--- a/Jim's Tournament Brackets External Doc.docx
+++ b/Jim's Tournament Brackets External Doc.docx
@@ -10,6 +10,7 @@
           <w:docPartUnique/>
         </w:docPartObj>
       </w:sdtPr>
+      <w:sdtEndPr/>
       <w:sdtContent>
         <w:p>
           <w:pPr>
@@ -124,6 +125,7 @@
                                     <w:dataBinding w:prefixMappings="xmlns:ns0='http://purl.org/dc/elements/1.1/' xmlns:ns1='http://schemas.openxmlformats.org/package/2006/metadata/core-properties' " w:xpath="/ns1:coreProperties[1]/ns0:subject[1]" w:storeItemID="{6C3C8BC8-F283-45AE-878A-BAB7291924A1}"/>
                                     <w:text/>
                                   </w:sdtPr>
+                                  <w:sdtEndPr/>
                                   <w:sdtContent>
                                     <w:p>
                                       <w:pPr>
@@ -269,6 +271,7 @@
                                       <w:dataBinding w:prefixMappings="xmlns:ns0='http://schemas.openxmlformats.org/officeDocument/2006/extended-properties' " w:xpath="/ns0:Properties[1]/ns0:Company[1]" w:storeItemID="{6668398D-A668-4E3E-A5EB-62B293D839F1}"/>
                                       <w:text/>
                                     </w:sdtPr>
+                                    <w:sdtEndPr/>
                                     <w:sdtContent>
                                       <w:r>
                                         <w:rPr>
@@ -302,6 +305,7 @@
                                       <w:dataBinding w:prefixMappings="xmlns:ns0='http://schemas.microsoft.com/office/2006/coverPageProps' " w:xpath="/ns0:CoverPageProperties[1]/ns0:CompanyAddress[1]" w:storeItemID="{55AF091B-3C7A-41E3-B477-F2FDAA23CFDA}"/>
                                       <w:text/>
                                     </w:sdtPr>
+                                    <w:sdtEndPr/>
                                     <w:sdtContent>
                                       <w:r>
                                         <w:rPr>
@@ -309,15 +313,7 @@
                                           <w:sz w:val="18"/>
                                           <w:szCs w:val="18"/>
                                         </w:rPr>
-                                        <w:t xml:space="preserve">First </w:t>
-                                      </w:r>
-                                      <w:r>
-                                        <w:rPr>
-                                          <w:color w:val="FFFFFF" w:themeColor="background1"/>
-                                          <w:sz w:val="18"/>
-                                          <w:szCs w:val="18"/>
-                                        </w:rPr>
-                                        <w:t>Draft</w:t>
+                                        <w:t>First Draft</w:t>
                                       </w:r>
                                       <w:r>
                                         <w:rPr>
@@ -399,6 +395,7 @@
                               <w:dataBinding w:prefixMappings="xmlns:ns0='http://purl.org/dc/elements/1.1/' xmlns:ns1='http://schemas.openxmlformats.org/package/2006/metadata/core-properties' " w:xpath="/ns1:coreProperties[1]/ns0:subject[1]" w:storeItemID="{6C3C8BC8-F283-45AE-878A-BAB7291924A1}"/>
                               <w:text/>
                             </w:sdtPr>
+                            <w:sdtEndPr/>
                             <w:sdtContent>
                               <w:p>
                                 <w:pPr>
@@ -470,6 +467,7 @@
                                 <w:dataBinding w:prefixMappings="xmlns:ns0='http://schemas.openxmlformats.org/officeDocument/2006/extended-properties' " w:xpath="/ns0:Properties[1]/ns0:Company[1]" w:storeItemID="{6668398D-A668-4E3E-A5EB-62B293D839F1}"/>
                                 <w:text/>
                               </w:sdtPr>
+                              <w:sdtEndPr/>
                               <w:sdtContent>
                                 <w:r>
                                   <w:rPr>
@@ -503,6 +501,7 @@
                                 <w:dataBinding w:prefixMappings="xmlns:ns0='http://schemas.microsoft.com/office/2006/coverPageProps' " w:xpath="/ns0:CoverPageProperties[1]/ns0:CompanyAddress[1]" w:storeItemID="{55AF091B-3C7A-41E3-B477-F2FDAA23CFDA}"/>
                                 <w:text/>
                               </w:sdtPr>
+                              <w:sdtEndPr/>
                               <w:sdtContent>
                                 <w:r>
                                   <w:rPr>
@@ -510,15 +509,7 @@
                                     <w:sz w:val="18"/>
                                     <w:szCs w:val="18"/>
                                   </w:rPr>
-                                  <w:t xml:space="preserve">First </w:t>
-                                </w:r>
-                                <w:r>
-                                  <w:rPr>
-                                    <w:color w:val="FFFFFF" w:themeColor="background1"/>
-                                    <w:sz w:val="18"/>
-                                    <w:szCs w:val="18"/>
-                                  </w:rPr>
-                                  <w:t>Draft</w:t>
+                                  <w:t>First Draft</w:t>
                                 </w:r>
                                 <w:r>
                                   <w:rPr>
@@ -569,6 +560,12 @@
     </w:p>
     <w:sdt>
       <w:sdtPr>
+        <w:rPr>
+          <w:rFonts w:asciiTheme="minorHAnsi" w:eastAsiaTheme="minorHAnsi" w:hAnsiTheme="minorHAnsi" w:cstheme="minorBidi"/>
+          <w:color w:val="auto"/>
+          <w:sz w:val="22"/>
+          <w:szCs w:val="22"/>
+        </w:rPr>
         <w:id w:val="-1301457638"/>
         <w:docPartObj>
           <w:docPartGallery w:val="Table of Contents"/>
@@ -577,13 +574,9 @@
       </w:sdtPr>
       <w:sdtEndPr>
         <w:rPr>
-          <w:rFonts w:asciiTheme="minorHAnsi" w:eastAsiaTheme="minorHAnsi" w:hAnsiTheme="minorHAnsi" w:cstheme="minorBidi"/>
           <w:b/>
           <w:bCs/>
           <w:noProof/>
-          <w:color w:val="auto"/>
-          <w:sz w:val="22"/>
-          <w:szCs w:val="22"/>
         </w:rPr>
       </w:sdtEndPr>
       <w:sdtContent>
@@ -592,7 +585,12 @@
             <w:pStyle w:val="TOCHeading"/>
           </w:pPr>
           <w:r>
-            <w:t>Contents</w:t>
+            <w:t>Cont</w:t>
+          </w:r>
+          <w:bookmarkStart w:id="0" w:name="_GoBack"/>
+          <w:bookmarkEnd w:id="0"/>
+          <w:r>
+            <w:t>ents</w:t>
           </w:r>
         </w:p>
         <w:p>
@@ -615,7 +613,7 @@
           <w:r>
             <w:fldChar w:fldCharType="separate"/>
           </w:r>
-          <w:hyperlink w:anchor="_Toc478667447" w:history="1">
+          <w:hyperlink w:anchor="_Toc479533936" w:history="1">
             <w:r>
               <w:rPr>
                 <w:rStyle w:val="Hyperlink"/>
@@ -642,7 +640,7 @@
                 <w:noProof/>
                 <w:webHidden/>
               </w:rPr>
-              <w:instrText xml:space="preserve"> PAGEREF _Toc478667447 \h </w:instrText>
+              <w:instrText xml:space="preserve"> PAGEREF _Toc479533936 \h </w:instrText>
             </w:r>
             <w:r>
               <w:rPr>
@@ -684,7 +682,7 @@
               <w:noProof/>
             </w:rPr>
           </w:pPr>
-          <w:hyperlink w:anchor="_Toc478667448" w:history="1">
+          <w:hyperlink w:anchor="_Toc479533937" w:history="1">
             <w:r>
               <w:rPr>
                 <w:rStyle w:val="Hyperlink"/>
@@ -711,7 +709,7 @@
                 <w:noProof/>
                 <w:webHidden/>
               </w:rPr>
-              <w:instrText xml:space="preserve"> PAGEREF _Toc478667448 \h </w:instrText>
+              <w:instrText xml:space="preserve"> PAGEREF _Toc479533937 \h </w:instrText>
             </w:r>
             <w:r>
               <w:rPr>
@@ -753,7 +751,7 @@
               <w:noProof/>
             </w:rPr>
           </w:pPr>
-          <w:hyperlink w:anchor="_Toc478667449" w:history="1">
+          <w:hyperlink w:anchor="_Toc479533938" w:history="1">
             <w:r>
               <w:rPr>
                 <w:rStyle w:val="Hyperlink"/>
@@ -780,7 +778,7 @@
                 <w:noProof/>
                 <w:webHidden/>
               </w:rPr>
-              <w:instrText xml:space="preserve"> PAGEREF _Toc478667449 \h </w:instrText>
+              <w:instrText xml:space="preserve"> PAGEREF _Toc479533938 \h </w:instrText>
             </w:r>
             <w:r>
               <w:rPr>
@@ -822,7 +820,7 @@
               <w:noProof/>
             </w:rPr>
           </w:pPr>
-          <w:hyperlink w:anchor="_Toc478667450" w:history="1">
+          <w:hyperlink w:anchor="_Toc479533939" w:history="1">
             <w:r>
               <w:rPr>
                 <w:rStyle w:val="Hyperlink"/>
@@ -849,7 +847,7 @@
                 <w:noProof/>
                 <w:webHidden/>
               </w:rPr>
-              <w:instrText xml:space="preserve"> PAGEREF _Toc478667450 \h </w:instrText>
+              <w:instrText xml:space="preserve"> PAGEREF _Toc479533939 \h </w:instrText>
             </w:r>
             <w:r>
               <w:rPr>
@@ -891,7 +889,7 @@
               <w:noProof/>
             </w:rPr>
           </w:pPr>
-          <w:hyperlink w:anchor="_Toc478667451" w:history="1">
+          <w:hyperlink w:anchor="_Toc479533940" w:history="1">
             <w:r>
               <w:rPr>
                 <w:rStyle w:val="Hyperlink"/>
@@ -918,7 +916,7 @@
                 <w:noProof/>
                 <w:webHidden/>
               </w:rPr>
-              <w:instrText xml:space="preserve"> PAGEREF _Toc478667451 \h </w:instrText>
+              <w:instrText xml:space="preserve"> PAGEREF _Toc479533940 \h </w:instrText>
             </w:r>
             <w:r>
               <w:rPr>
@@ -960,7 +958,7 @@
               <w:noProof/>
             </w:rPr>
           </w:pPr>
-          <w:hyperlink w:anchor="_Toc478667452" w:history="1">
+          <w:hyperlink w:anchor="_Toc479533941" w:history="1">
             <w:r>
               <w:rPr>
                 <w:rStyle w:val="Hyperlink"/>
@@ -987,7 +985,7 @@
                 <w:noProof/>
                 <w:webHidden/>
               </w:rPr>
-              <w:instrText xml:space="preserve"> PAGEREF _Toc478667452 \h </w:instrText>
+              <w:instrText xml:space="preserve"> PAGEREF _Toc479533941 \h </w:instrText>
             </w:r>
             <w:r>
               <w:rPr>
@@ -1029,7 +1027,7 @@
               <w:noProof/>
             </w:rPr>
           </w:pPr>
-          <w:hyperlink w:anchor="_Toc478667453" w:history="1">
+          <w:hyperlink w:anchor="_Toc479533942" w:history="1">
             <w:r>
               <w:rPr>
                 <w:rStyle w:val="Hyperlink"/>
@@ -1056,7 +1054,7 @@
                 <w:noProof/>
                 <w:webHidden/>
               </w:rPr>
-              <w:instrText xml:space="preserve"> PAGEREF _Toc478667453 \h </w:instrText>
+              <w:instrText xml:space="preserve"> PAGEREF _Toc479533942 \h </w:instrText>
             </w:r>
             <w:r>
               <w:rPr>
@@ -1098,7 +1096,7 @@
               <w:noProof/>
             </w:rPr>
           </w:pPr>
-          <w:hyperlink w:anchor="_Toc478667454" w:history="1">
+          <w:hyperlink w:anchor="_Toc479533943" w:history="1">
             <w:r>
               <w:rPr>
                 <w:rStyle w:val="Hyperlink"/>
@@ -1125,7 +1123,7 @@
                 <w:noProof/>
                 <w:webHidden/>
               </w:rPr>
-              <w:instrText xml:space="preserve"> PAGEREF _Toc478667454 \h </w:instrText>
+              <w:instrText xml:space="preserve"> PAGEREF _Toc479533943 \h </w:instrText>
             </w:r>
             <w:r>
               <w:rPr>
@@ -1167,7 +1165,7 @@
               <w:noProof/>
             </w:rPr>
           </w:pPr>
-          <w:hyperlink w:anchor="_Toc478667455" w:history="1">
+          <w:hyperlink w:anchor="_Toc479533944" w:history="1">
             <w:r>
               <w:rPr>
                 <w:rStyle w:val="Hyperlink"/>
@@ -1194,7 +1192,7 @@
                 <w:noProof/>
                 <w:webHidden/>
               </w:rPr>
-              <w:instrText xml:space="preserve"> PAGEREF _Toc478667455 \h </w:instrText>
+              <w:instrText xml:space="preserve"> PAGEREF _Toc479533944 \h </w:instrText>
             </w:r>
             <w:r>
               <w:rPr>
@@ -1236,7 +1234,7 @@
               <w:noProof/>
             </w:rPr>
           </w:pPr>
-          <w:hyperlink w:anchor="_Toc478667456" w:history="1">
+          <w:hyperlink w:anchor="_Toc479533945" w:history="1">
             <w:r>
               <w:rPr>
                 <w:rStyle w:val="Hyperlink"/>
@@ -1263,7 +1261,7 @@
                 <w:noProof/>
                 <w:webHidden/>
               </w:rPr>
-              <w:instrText xml:space="preserve"> PAGEREF _Toc478667456 \h </w:instrText>
+              <w:instrText xml:space="preserve"> PAGEREF _Toc479533945 \h </w:instrText>
             </w:r>
             <w:r>
               <w:rPr>
@@ -1305,7 +1303,7 @@
               <w:noProof/>
             </w:rPr>
           </w:pPr>
-          <w:hyperlink w:anchor="_Toc478667457" w:history="1">
+          <w:hyperlink w:anchor="_Toc479533946" w:history="1">
             <w:r>
               <w:rPr>
                 <w:rStyle w:val="Hyperlink"/>
@@ -1332,7 +1330,7 @@
                 <w:noProof/>
                 <w:webHidden/>
               </w:rPr>
-              <w:instrText xml:space="preserve"> PAGEREF _Toc478667457 \h </w:instrText>
+              <w:instrText xml:space="preserve"> PAGEREF _Toc479533946 \h </w:instrText>
             </w:r>
             <w:r>
               <w:rPr>
@@ -1374,7 +1372,7 @@
               <w:noProof/>
             </w:rPr>
           </w:pPr>
-          <w:hyperlink w:anchor="_Toc478667458" w:history="1">
+          <w:hyperlink w:anchor="_Toc479533947" w:history="1">
             <w:r>
               <w:rPr>
                 <w:rStyle w:val="Hyperlink"/>
@@ -1401,7 +1399,7 @@
                 <w:noProof/>
                 <w:webHidden/>
               </w:rPr>
-              <w:instrText xml:space="preserve"> PAGEREF _Toc478667458 \h </w:instrText>
+              <w:instrText xml:space="preserve"> PAGEREF _Toc479533947 \h </w:instrText>
             </w:r>
             <w:r>
               <w:rPr>
@@ -1422,6 +1420,74 @@
                 <w:webHidden/>
               </w:rPr>
               <w:t>7</w:t>
+            </w:r>
+            <w:r>
+              <w:rPr>
+                <w:noProof/>
+                <w:webHidden/>
+              </w:rPr>
+              <w:fldChar w:fldCharType="end"/>
+            </w:r>
+          </w:hyperlink>
+        </w:p>
+        <w:p>
+          <w:pPr>
+            <w:pStyle w:val="TOC3"/>
+            <w:tabs>
+              <w:tab w:val="right" w:leader="dot" w:pos="9350"/>
+            </w:tabs>
+            <w:rPr>
+              <w:noProof/>
+            </w:rPr>
+          </w:pPr>
+          <w:hyperlink w:anchor="_Toc479533948" w:history="1">
+            <w:r>
+              <w:rPr>
+                <w:rStyle w:val="Hyperlink"/>
+                <w:noProof/>
+              </w:rPr>
+              <w:t>Delivery 2</w:t>
+            </w:r>
+            <w:r>
+              <w:rPr>
+                <w:noProof/>
+                <w:webHidden/>
+              </w:rPr>
+              <w:tab/>
+            </w:r>
+            <w:r>
+              <w:rPr>
+                <w:noProof/>
+                <w:webHidden/>
+              </w:rPr>
+              <w:fldChar w:fldCharType="begin"/>
+            </w:r>
+            <w:r>
+              <w:rPr>
+                <w:noProof/>
+                <w:webHidden/>
+              </w:rPr>
+              <w:instrText xml:space="preserve"> PAGEREF _Toc479533948 \h </w:instrText>
+            </w:r>
+            <w:r>
+              <w:rPr>
+                <w:noProof/>
+                <w:webHidden/>
+              </w:rPr>
+            </w:r>
+            <w:r>
+              <w:rPr>
+                <w:noProof/>
+                <w:webHidden/>
+              </w:rPr>
+              <w:fldChar w:fldCharType="separate"/>
+            </w:r>
+            <w:r>
+              <w:rPr>
+                <w:noProof/>
+                <w:webHidden/>
+              </w:rPr>
+              <w:t>8</w:t>
             </w:r>
             <w:r>
               <w:rPr>
@@ -1455,10 +1521,7 @@
     <w:p/>
     <w:p/>
     <w:p/>
-    <w:p>
-      <w:bookmarkStart w:id="0" w:name="_GoBack"/>
-      <w:bookmarkEnd w:id="0"/>
-    </w:p>
+    <w:p/>
     <w:p/>
     <w:p>
       <w:pPr>
@@ -1466,9 +1529,8 @@
       </w:pPr>
       <w:bookmarkStart w:id="1" w:name="_Toc478663117"/>
       <w:bookmarkStart w:id="2" w:name="_Toc478663139"/>
-      <w:bookmarkStart w:id="3" w:name="_Toc478667447"/>
-      <w:r>
-        <w:lastRenderedPageBreak/>
+      <w:bookmarkStart w:id="3" w:name="_Toc479533936"/>
+      <w:r>
         <w:t>Part 1: Project Concept &amp; Site Security</w:t>
       </w:r>
       <w:bookmarkEnd w:id="1"/>
@@ -1481,7 +1543,7 @@
       </w:pPr>
       <w:bookmarkStart w:id="4" w:name="_Toc478663118"/>
       <w:bookmarkStart w:id="5" w:name="_Toc478663140"/>
-      <w:bookmarkStart w:id="6" w:name="_Toc478667448"/>
+      <w:bookmarkStart w:id="6" w:name="_Toc479533937"/>
       <w:r>
         <w:t>Overview</w:t>
       </w:r>
@@ -1681,7 +1743,7 @@
       </w:pPr>
       <w:bookmarkStart w:id="7" w:name="_Toc478663119"/>
       <w:bookmarkStart w:id="8" w:name="_Toc478663141"/>
-      <w:bookmarkStart w:id="9" w:name="_Toc478667449"/>
+      <w:bookmarkStart w:id="9" w:name="_Toc479533938"/>
       <w:r>
         <w:t>Roles of the Team</w:t>
       </w:r>
@@ -1755,7 +1817,7 @@
       <w:pPr>
         <w:pStyle w:val="Heading2"/>
       </w:pPr>
-      <w:bookmarkStart w:id="10" w:name="_Toc478667450"/>
+      <w:bookmarkStart w:id="10" w:name="_Toc479533939"/>
       <w:r>
         <w:t>Future Functionality</w:t>
       </w:r>
@@ -1820,7 +1882,7 @@
       </w:pPr>
       <w:bookmarkStart w:id="11" w:name="_Toc478663120"/>
       <w:bookmarkStart w:id="12" w:name="_Toc478663142"/>
-      <w:bookmarkStart w:id="13" w:name="_Toc478667451"/>
+      <w:bookmarkStart w:id="13" w:name="_Toc479533940"/>
       <w:r>
         <w:lastRenderedPageBreak/>
         <w:t>Design of the Site</w:t>
@@ -1835,7 +1897,7 @@
       </w:pPr>
       <w:bookmarkStart w:id="14" w:name="_Toc478663121"/>
       <w:bookmarkStart w:id="15" w:name="_Toc478663143"/>
-      <w:bookmarkStart w:id="16" w:name="_Toc478667452"/>
+      <w:bookmarkStart w:id="16" w:name="_Toc479533941"/>
       <w:r>
         <w:t>Rough UI Wireframe Sketches</w:t>
       </w:r>
@@ -2015,7 +2077,7 @@
       </w:pPr>
       <w:bookmarkStart w:id="17" w:name="_Toc478663122"/>
       <w:bookmarkStart w:id="18" w:name="_Toc478663144"/>
-      <w:bookmarkStart w:id="19" w:name="_Toc478667453"/>
+      <w:bookmarkStart w:id="19" w:name="_Toc479533942"/>
       <w:r>
         <w:t>Color Designs</w:t>
       </w:r>
@@ -2073,7 +2135,7 @@
       </w:pPr>
       <w:bookmarkStart w:id="20" w:name="_Toc478663123"/>
       <w:bookmarkStart w:id="21" w:name="_Toc478663145"/>
-      <w:bookmarkStart w:id="22" w:name="_Toc478667454"/>
+      <w:bookmarkStart w:id="22" w:name="_Toc479533943"/>
       <w:r>
         <w:t>Design of the Logo</w:t>
       </w:r>
@@ -2147,7 +2209,7 @@
         <w:pStyle w:val="Heading1"/>
         <w:jc w:val="center"/>
       </w:pPr>
-      <w:bookmarkStart w:id="23" w:name="_Toc478667455"/>
+      <w:bookmarkStart w:id="23" w:name="_Toc479533944"/>
       <w:r>
         <w:t>Test Cases</w:t>
       </w:r>
@@ -2158,7 +2220,7 @@
         <w:pStyle w:val="Heading2"/>
         <w:jc w:val="center"/>
       </w:pPr>
-      <w:bookmarkStart w:id="24" w:name="_Toc478667456"/>
+      <w:bookmarkStart w:id="24" w:name="_Toc479533945"/>
       <w:r>
         <w:t>Register Test Case</w:t>
       </w:r>
@@ -2181,14 +2243,6 @@
         <w:gridCol w:w="4749"/>
       </w:tblGrid>
       <w:tr>
-        <w:tblPrEx>
-          <w:tblCellMar>
-            <w:top w:w="0" w:type="dxa"/>
-            <w:left w:w="0" w:type="dxa"/>
-            <w:bottom w:w="0" w:type="dxa"/>
-            <w:right w:w="0" w:type="dxa"/>
-          </w:tblCellMar>
-        </w:tblPrEx>
         <w:trPr>
           <w:trHeight w:val="586"/>
         </w:trPr>
@@ -2205,7 +2259,6 @@
           </w:tcPr>
           <w:p>
             <w:pPr>
-              <w:pStyle w:val="DefaultParagraphFont"/>
               <w:widowControl w:val="0"/>
               <w:autoSpaceDE w:val="0"/>
               <w:autoSpaceDN w:val="0"/>
@@ -2255,7 +2308,6 @@
           </w:tcPr>
           <w:p>
             <w:pPr>
-              <w:pStyle w:val="DefaultParagraphFont"/>
               <w:widowControl w:val="0"/>
               <w:autoSpaceDE w:val="0"/>
               <w:autoSpaceDN w:val="0"/>
@@ -2284,14 +2336,6 @@
         </w:tc>
       </w:tr>
       <w:tr>
-        <w:tblPrEx>
-          <w:tblCellMar>
-            <w:top w:w="0" w:type="dxa"/>
-            <w:left w:w="0" w:type="dxa"/>
-            <w:bottom w:w="0" w:type="dxa"/>
-            <w:right w:w="0" w:type="dxa"/>
-          </w:tblCellMar>
-        </w:tblPrEx>
         <w:trPr>
           <w:trHeight w:val="420"/>
         </w:trPr>
@@ -2308,7 +2352,6 @@
           </w:tcPr>
           <w:p>
             <w:pPr>
-              <w:pStyle w:val="DefaultParagraphFont"/>
               <w:widowControl w:val="0"/>
               <w:autoSpaceDE w:val="0"/>
               <w:autoSpaceDN w:val="0"/>
@@ -2355,7 +2398,6 @@
           </w:tcPr>
           <w:p>
             <w:pPr>
-              <w:pStyle w:val="DefaultParagraphFont"/>
               <w:widowControl w:val="0"/>
               <w:autoSpaceDE w:val="0"/>
               <w:autoSpaceDN w:val="0"/>
@@ -2383,14 +2425,6 @@
         </w:tc>
       </w:tr>
       <w:tr>
-        <w:tblPrEx>
-          <w:tblCellMar>
-            <w:top w:w="0" w:type="dxa"/>
-            <w:left w:w="0" w:type="dxa"/>
-            <w:bottom w:w="0" w:type="dxa"/>
-            <w:right w:w="0" w:type="dxa"/>
-          </w:tblCellMar>
-        </w:tblPrEx>
         <w:trPr>
           <w:trHeight w:val="419"/>
         </w:trPr>
@@ -2407,7 +2441,6 @@
           </w:tcPr>
           <w:p>
             <w:pPr>
-              <w:pStyle w:val="DefaultParagraphFont"/>
               <w:widowControl w:val="0"/>
               <w:autoSpaceDE w:val="0"/>
               <w:autoSpaceDN w:val="0"/>
@@ -2450,7 +2483,6 @@
           </w:tcPr>
           <w:p>
             <w:pPr>
-              <w:pStyle w:val="DefaultParagraphFont"/>
               <w:widowControl w:val="0"/>
               <w:autoSpaceDE w:val="0"/>
               <w:autoSpaceDN w:val="0"/>
@@ -2478,14 +2510,6 @@
         </w:tc>
       </w:tr>
       <w:tr>
-        <w:tblPrEx>
-          <w:tblCellMar>
-            <w:top w:w="0" w:type="dxa"/>
-            <w:left w:w="0" w:type="dxa"/>
-            <w:bottom w:w="0" w:type="dxa"/>
-            <w:right w:w="0" w:type="dxa"/>
-          </w:tblCellMar>
-        </w:tblPrEx>
         <w:trPr>
           <w:trHeight w:val="420"/>
         </w:trPr>
@@ -2502,7 +2526,6 @@
           </w:tcPr>
           <w:p>
             <w:pPr>
-              <w:pStyle w:val="DefaultParagraphFont"/>
               <w:widowControl w:val="0"/>
               <w:autoSpaceDE w:val="0"/>
               <w:autoSpaceDN w:val="0"/>
@@ -2552,7 +2575,6 @@
           </w:tcPr>
           <w:p>
             <w:pPr>
-              <w:pStyle w:val="DefaultParagraphFont"/>
               <w:widowControl w:val="0"/>
               <w:autoSpaceDE w:val="0"/>
               <w:autoSpaceDN w:val="0"/>
@@ -2580,14 +2602,6 @@
         </w:tc>
       </w:tr>
       <w:tr>
-        <w:tblPrEx>
-          <w:tblCellMar>
-            <w:top w:w="0" w:type="dxa"/>
-            <w:left w:w="0" w:type="dxa"/>
-            <w:bottom w:w="0" w:type="dxa"/>
-            <w:right w:w="0" w:type="dxa"/>
-          </w:tblCellMar>
-        </w:tblPrEx>
         <w:trPr>
           <w:trHeight w:val="420"/>
         </w:trPr>
@@ -2604,7 +2618,6 @@
           </w:tcPr>
           <w:p>
             <w:pPr>
-              <w:pStyle w:val="DefaultParagraphFont"/>
               <w:widowControl w:val="0"/>
               <w:autoSpaceDE w:val="0"/>
               <w:autoSpaceDN w:val="0"/>
@@ -2654,7 +2667,6 @@
           </w:tcPr>
           <w:p>
             <w:pPr>
-              <w:pStyle w:val="DefaultParagraphFont"/>
               <w:widowControl w:val="0"/>
               <w:autoSpaceDE w:val="0"/>
               <w:autoSpaceDN w:val="0"/>
@@ -2843,7 +2855,6 @@
           </w:tcPr>
           <w:p>
             <w:pPr>
-              <w:pStyle w:val="DefaultParagraphFont"/>
               <w:widowControl w:val="0"/>
               <w:autoSpaceDE w:val="0"/>
               <w:autoSpaceDN w:val="0"/>
@@ -2870,7 +2881,6 @@
           </w:tcPr>
           <w:p>
             <w:pPr>
-              <w:pStyle w:val="DefaultParagraphFont"/>
               <w:widowControl w:val="0"/>
               <w:autoSpaceDE w:val="0"/>
               <w:autoSpaceDN w:val="0"/>
@@ -2897,7 +2907,6 @@
           </w:tcPr>
           <w:p>
             <w:pPr>
-              <w:pStyle w:val="DefaultParagraphFont"/>
               <w:widowControl w:val="0"/>
               <w:autoSpaceDE w:val="0"/>
               <w:autoSpaceDN w:val="0"/>
@@ -2966,7 +2975,6 @@
           </w:tcPr>
           <w:p>
             <w:pPr>
-              <w:pStyle w:val="DefaultParagraphFont"/>
               <w:widowControl w:val="0"/>
               <w:autoSpaceDE w:val="0"/>
               <w:autoSpaceDN w:val="0"/>
@@ -2993,7 +3001,6 @@
           </w:tcPr>
           <w:p>
             <w:pPr>
-              <w:pStyle w:val="DefaultParagraphFont"/>
               <w:widowControl w:val="0"/>
               <w:autoSpaceDE w:val="0"/>
               <w:autoSpaceDN w:val="0"/>
@@ -3020,7 +3027,6 @@
           </w:tcPr>
           <w:p>
             <w:pPr>
-              <w:pStyle w:val="DefaultParagraphFont"/>
               <w:widowControl w:val="0"/>
               <w:autoSpaceDE w:val="0"/>
               <w:autoSpaceDN w:val="0"/>
@@ -3078,7 +3084,6 @@
           </w:tcPr>
           <w:p>
             <w:pPr>
-              <w:pStyle w:val="DefaultParagraphFont"/>
               <w:widowControl w:val="0"/>
               <w:autoSpaceDE w:val="0"/>
               <w:autoSpaceDN w:val="0"/>
@@ -3099,7 +3104,6 @@
           </w:p>
           <w:p>
             <w:pPr>
-              <w:pStyle w:val="DefaultParagraphFont"/>
               <w:widowControl w:val="0"/>
               <w:autoSpaceDE w:val="0"/>
               <w:autoSpaceDN w:val="0"/>
@@ -3145,7 +3149,6 @@
           </w:tcPr>
           <w:p>
             <w:pPr>
-              <w:pStyle w:val="DefaultParagraphFont"/>
               <w:widowControl w:val="0"/>
               <w:autoSpaceDE w:val="0"/>
               <w:autoSpaceDN w:val="0"/>
@@ -3172,7 +3175,6 @@
           </w:tcPr>
           <w:p>
             <w:pPr>
-              <w:pStyle w:val="DefaultParagraphFont"/>
               <w:widowControl w:val="0"/>
               <w:autoSpaceDE w:val="0"/>
               <w:autoSpaceDN w:val="0"/>
@@ -3199,7 +3201,6 @@
           </w:tcPr>
           <w:p>
             <w:pPr>
-              <w:pStyle w:val="DefaultParagraphFont"/>
               <w:widowControl w:val="0"/>
               <w:autoSpaceDE w:val="0"/>
               <w:autoSpaceDN w:val="0"/>
@@ -3268,7 +3269,6 @@
           </w:tcPr>
           <w:p>
             <w:pPr>
-              <w:pStyle w:val="DefaultParagraphFont"/>
               <w:widowControl w:val="0"/>
               <w:autoSpaceDE w:val="0"/>
               <w:autoSpaceDN w:val="0"/>
@@ -3295,7 +3295,6 @@
           </w:tcPr>
           <w:p>
             <w:pPr>
-              <w:pStyle w:val="DefaultParagraphFont"/>
               <w:widowControl w:val="0"/>
               <w:autoSpaceDE w:val="0"/>
               <w:autoSpaceDN w:val="0"/>
@@ -3322,7 +3321,6 @@
           </w:tcPr>
           <w:p>
             <w:pPr>
-              <w:pStyle w:val="DefaultParagraphFont"/>
               <w:widowControl w:val="0"/>
               <w:autoSpaceDE w:val="0"/>
               <w:autoSpaceDN w:val="0"/>
@@ -3391,7 +3389,6 @@
           </w:tcPr>
           <w:p>
             <w:pPr>
-              <w:pStyle w:val="DefaultParagraphFont"/>
               <w:widowControl w:val="0"/>
               <w:autoSpaceDE w:val="0"/>
               <w:autoSpaceDN w:val="0"/>
@@ -3418,7 +3415,6 @@
           </w:tcPr>
           <w:p>
             <w:pPr>
-              <w:pStyle w:val="DefaultParagraphFont"/>
               <w:widowControl w:val="0"/>
               <w:autoSpaceDE w:val="0"/>
               <w:autoSpaceDN w:val="0"/>
@@ -3445,7 +3441,6 @@
           </w:tcPr>
           <w:p>
             <w:pPr>
-              <w:pStyle w:val="DefaultParagraphFont"/>
               <w:widowControl w:val="0"/>
               <w:autoSpaceDE w:val="0"/>
               <w:autoSpaceDN w:val="0"/>
@@ -3490,7 +3485,7 @@
         <w:pStyle w:val="Heading2"/>
         <w:jc w:val="center"/>
       </w:pPr>
-      <w:bookmarkStart w:id="25" w:name="_Toc478667457"/>
+      <w:bookmarkStart w:id="25" w:name="_Toc479533946"/>
       <w:r>
         <w:lastRenderedPageBreak/>
         <w:t>Login</w:t>
@@ -3517,14 +3512,6 @@
         <w:gridCol w:w="4749"/>
       </w:tblGrid>
       <w:tr>
-        <w:tblPrEx>
-          <w:tblCellMar>
-            <w:top w:w="0" w:type="dxa"/>
-            <w:left w:w="0" w:type="dxa"/>
-            <w:bottom w:w="0" w:type="dxa"/>
-            <w:right w:w="0" w:type="dxa"/>
-          </w:tblCellMar>
-        </w:tblPrEx>
         <w:trPr>
           <w:trHeight w:val="586"/>
         </w:trPr>
@@ -3541,7 +3528,6 @@
           </w:tcPr>
           <w:p>
             <w:pPr>
-              <w:pStyle w:val="DefaultParagraphFont"/>
               <w:widowControl w:val="0"/>
               <w:autoSpaceDE w:val="0"/>
               <w:autoSpaceDN w:val="0"/>
@@ -3591,7 +3577,6 @@
           </w:tcPr>
           <w:p>
             <w:pPr>
-              <w:pStyle w:val="DefaultParagraphFont"/>
               <w:widowControl w:val="0"/>
               <w:autoSpaceDE w:val="0"/>
               <w:autoSpaceDN w:val="0"/>
@@ -3620,14 +3605,6 @@
         </w:tc>
       </w:tr>
       <w:tr>
-        <w:tblPrEx>
-          <w:tblCellMar>
-            <w:top w:w="0" w:type="dxa"/>
-            <w:left w:w="0" w:type="dxa"/>
-            <w:bottom w:w="0" w:type="dxa"/>
-            <w:right w:w="0" w:type="dxa"/>
-          </w:tblCellMar>
-        </w:tblPrEx>
         <w:trPr>
           <w:trHeight w:val="420"/>
         </w:trPr>
@@ -3644,7 +3621,6 @@
           </w:tcPr>
           <w:p>
             <w:pPr>
-              <w:pStyle w:val="DefaultParagraphFont"/>
               <w:widowControl w:val="0"/>
               <w:autoSpaceDE w:val="0"/>
               <w:autoSpaceDN w:val="0"/>
@@ -3691,7 +3667,6 @@
           </w:tcPr>
           <w:p>
             <w:pPr>
-              <w:pStyle w:val="DefaultParagraphFont"/>
               <w:widowControl w:val="0"/>
               <w:autoSpaceDE w:val="0"/>
               <w:autoSpaceDN w:val="0"/>
@@ -3719,14 +3694,6 @@
         </w:tc>
       </w:tr>
       <w:tr>
-        <w:tblPrEx>
-          <w:tblCellMar>
-            <w:top w:w="0" w:type="dxa"/>
-            <w:left w:w="0" w:type="dxa"/>
-            <w:bottom w:w="0" w:type="dxa"/>
-            <w:right w:w="0" w:type="dxa"/>
-          </w:tblCellMar>
-        </w:tblPrEx>
         <w:trPr>
           <w:trHeight w:val="419"/>
         </w:trPr>
@@ -3743,7 +3710,6 @@
           </w:tcPr>
           <w:p>
             <w:pPr>
-              <w:pStyle w:val="DefaultParagraphFont"/>
               <w:widowControl w:val="0"/>
               <w:autoSpaceDE w:val="0"/>
               <w:autoSpaceDN w:val="0"/>
@@ -3779,7 +3745,6 @@
           </w:tcPr>
           <w:p>
             <w:pPr>
-              <w:pStyle w:val="DefaultParagraphFont"/>
               <w:widowControl w:val="0"/>
               <w:autoSpaceDE w:val="0"/>
               <w:autoSpaceDN w:val="0"/>
@@ -3807,14 +3772,6 @@
         </w:tc>
       </w:tr>
       <w:tr>
-        <w:tblPrEx>
-          <w:tblCellMar>
-            <w:top w:w="0" w:type="dxa"/>
-            <w:left w:w="0" w:type="dxa"/>
-            <w:bottom w:w="0" w:type="dxa"/>
-            <w:right w:w="0" w:type="dxa"/>
-          </w:tblCellMar>
-        </w:tblPrEx>
         <w:trPr>
           <w:trHeight w:val="420"/>
         </w:trPr>
@@ -3831,7 +3788,6 @@
           </w:tcPr>
           <w:p>
             <w:pPr>
-              <w:pStyle w:val="DefaultParagraphFont"/>
               <w:widowControl w:val="0"/>
               <w:autoSpaceDE w:val="0"/>
               <w:autoSpaceDN w:val="0"/>
@@ -3867,7 +3823,6 @@
           </w:tcPr>
           <w:p>
             <w:pPr>
-              <w:pStyle w:val="DefaultParagraphFont"/>
               <w:widowControl w:val="0"/>
               <w:autoSpaceDE w:val="0"/>
               <w:autoSpaceDN w:val="0"/>
@@ -3895,14 +3850,6 @@
         </w:tc>
       </w:tr>
       <w:tr>
-        <w:tblPrEx>
-          <w:tblCellMar>
-            <w:top w:w="0" w:type="dxa"/>
-            <w:left w:w="0" w:type="dxa"/>
-            <w:bottom w:w="0" w:type="dxa"/>
-            <w:right w:w="0" w:type="dxa"/>
-          </w:tblCellMar>
-        </w:tblPrEx>
         <w:trPr>
           <w:trHeight w:val="420"/>
         </w:trPr>
@@ -3919,7 +3866,6 @@
           </w:tcPr>
           <w:p>
             <w:pPr>
-              <w:pStyle w:val="DefaultParagraphFont"/>
               <w:widowControl w:val="0"/>
               <w:autoSpaceDE w:val="0"/>
               <w:autoSpaceDN w:val="0"/>
@@ -3969,7 +3915,6 @@
           </w:tcPr>
           <w:p>
             <w:pPr>
-              <w:pStyle w:val="DefaultParagraphFont"/>
               <w:widowControl w:val="0"/>
               <w:autoSpaceDE w:val="0"/>
               <w:autoSpaceDN w:val="0"/>
@@ -4105,7 +4050,6 @@
           </w:tcPr>
           <w:p>
             <w:pPr>
-              <w:pStyle w:val="DefaultParagraphFont"/>
               <w:widowControl w:val="0"/>
               <w:autoSpaceDE w:val="0"/>
               <w:autoSpaceDN w:val="0"/>
@@ -4132,7 +4076,6 @@
           </w:tcPr>
           <w:p>
             <w:pPr>
-              <w:pStyle w:val="DefaultParagraphFont"/>
               <w:widowControl w:val="0"/>
               <w:autoSpaceDE w:val="0"/>
               <w:autoSpaceDN w:val="0"/>
@@ -4152,7 +4095,6 @@
           </w:tcPr>
           <w:p>
             <w:pPr>
-              <w:pStyle w:val="DefaultParagraphFont"/>
               <w:widowControl w:val="0"/>
               <w:autoSpaceDE w:val="0"/>
               <w:autoSpaceDN w:val="0"/>
@@ -4179,7 +4121,6 @@
           </w:tcPr>
           <w:p>
             <w:pPr>
-              <w:pStyle w:val="DefaultParagraphFont"/>
               <w:widowControl w:val="0"/>
               <w:autoSpaceDE w:val="0"/>
               <w:autoSpaceDN w:val="0"/>
@@ -4206,7 +4147,6 @@
           </w:tcPr>
           <w:p>
             <w:pPr>
-              <w:pStyle w:val="DefaultParagraphFont"/>
               <w:widowControl w:val="0"/>
               <w:autoSpaceDE w:val="0"/>
               <w:autoSpaceDN w:val="0"/>
@@ -4248,7 +4188,6 @@
           </w:tcPr>
           <w:p>
             <w:pPr>
-              <w:pStyle w:val="DefaultParagraphFont"/>
               <w:widowControl w:val="0"/>
               <w:autoSpaceDE w:val="0"/>
               <w:autoSpaceDN w:val="0"/>
@@ -4275,7 +4214,6 @@
           </w:tcPr>
           <w:p>
             <w:pPr>
-              <w:pStyle w:val="DefaultParagraphFont"/>
               <w:widowControl w:val="0"/>
               <w:autoSpaceDE w:val="0"/>
               <w:autoSpaceDN w:val="0"/>
@@ -4303,7 +4241,6 @@
           </w:p>
           <w:p>
             <w:pPr>
-              <w:pStyle w:val="DefaultParagraphFont"/>
               <w:widowControl w:val="0"/>
               <w:autoSpaceDE w:val="0"/>
               <w:autoSpaceDN w:val="0"/>
@@ -4330,7 +4267,6 @@
           </w:tcPr>
           <w:p>
             <w:pPr>
-              <w:pStyle w:val="DefaultParagraphFont"/>
               <w:widowControl w:val="0"/>
               <w:autoSpaceDE w:val="0"/>
               <w:autoSpaceDN w:val="0"/>
@@ -4357,7 +4293,6 @@
           </w:tcPr>
           <w:p>
             <w:pPr>
-              <w:pStyle w:val="DefaultParagraphFont"/>
               <w:widowControl w:val="0"/>
               <w:autoSpaceDE w:val="0"/>
               <w:autoSpaceDN w:val="0"/>
@@ -4384,7 +4319,6 @@
           </w:tcPr>
           <w:p>
             <w:pPr>
-              <w:pStyle w:val="DefaultParagraphFont"/>
               <w:widowControl w:val="0"/>
               <w:autoSpaceDE w:val="0"/>
               <w:autoSpaceDN w:val="0"/>
@@ -4426,7 +4360,6 @@
           </w:tcPr>
           <w:p>
             <w:pPr>
-              <w:pStyle w:val="DefaultParagraphFont"/>
               <w:widowControl w:val="0"/>
               <w:autoSpaceDE w:val="0"/>
               <w:autoSpaceDN w:val="0"/>
@@ -4453,7 +4386,6 @@
           </w:tcPr>
           <w:p>
             <w:pPr>
-              <w:pStyle w:val="DefaultParagraphFont"/>
               <w:widowControl w:val="0"/>
               <w:autoSpaceDE w:val="0"/>
               <w:autoSpaceDN w:val="0"/>
@@ -4473,7 +4405,6 @@
           </w:tcPr>
           <w:p>
             <w:pPr>
-              <w:pStyle w:val="DefaultParagraphFont"/>
               <w:widowControl w:val="0"/>
               <w:autoSpaceDE w:val="0"/>
               <w:autoSpaceDN w:val="0"/>
@@ -4500,7 +4431,6 @@
           </w:tcPr>
           <w:p>
             <w:pPr>
-              <w:pStyle w:val="DefaultParagraphFont"/>
               <w:widowControl w:val="0"/>
               <w:autoSpaceDE w:val="0"/>
               <w:autoSpaceDN w:val="0"/>
@@ -4527,7 +4457,6 @@
           </w:tcPr>
           <w:p>
             <w:pPr>
-              <w:pStyle w:val="DefaultParagraphFont"/>
               <w:widowControl w:val="0"/>
               <w:autoSpaceDE w:val="0"/>
               <w:autoSpaceDN w:val="0"/>
@@ -4569,7 +4498,6 @@
           </w:tcPr>
           <w:p>
             <w:pPr>
-              <w:pStyle w:val="DefaultParagraphFont"/>
               <w:widowControl w:val="0"/>
               <w:autoSpaceDE w:val="0"/>
               <w:autoSpaceDN w:val="0"/>
@@ -4596,7 +4524,6 @@
           </w:tcPr>
           <w:p>
             <w:pPr>
-              <w:pStyle w:val="DefaultParagraphFont"/>
               <w:widowControl w:val="0"/>
               <w:autoSpaceDE w:val="0"/>
               <w:autoSpaceDN w:val="0"/>
@@ -4616,7 +4543,6 @@
           </w:tcPr>
           <w:p>
             <w:pPr>
-              <w:pStyle w:val="DefaultParagraphFont"/>
               <w:widowControl w:val="0"/>
               <w:autoSpaceDE w:val="0"/>
               <w:autoSpaceDN w:val="0"/>
@@ -4643,7 +4569,6 @@
           </w:tcPr>
           <w:p>
             <w:pPr>
-              <w:pStyle w:val="DefaultParagraphFont"/>
               <w:widowControl w:val="0"/>
               <w:autoSpaceDE w:val="0"/>
               <w:autoSpaceDN w:val="0"/>
@@ -4670,7 +4595,6 @@
           </w:tcPr>
           <w:p>
             <w:pPr>
-              <w:pStyle w:val="DefaultParagraphFont"/>
               <w:widowControl w:val="0"/>
               <w:autoSpaceDE w:val="0"/>
               <w:autoSpaceDN w:val="0"/>
@@ -4714,13 +4638,10 @@
       <w:pPr>
         <w:pStyle w:val="Heading1"/>
       </w:pPr>
-      <w:bookmarkStart w:id="26" w:name="_Toc478667458"/>
+      <w:bookmarkStart w:id="26" w:name="_Toc479533947"/>
       <w:r>
         <w:lastRenderedPageBreak/>
-        <w:t>S</w:t>
-      </w:r>
-      <w:r>
-        <w:t>creen Capture Section</w:t>
+        <w:t>Screen Capture Section</w:t>
       </w:r>
       <w:bookmarkEnd w:id="26"/>
     </w:p>
@@ -4961,18 +4882,274 @@
         <w:rPr>
           <w:b/>
         </w:rPr>
-        <w:t>Figure 1.3 L</w:t>
-      </w:r>
-      <w:r>
+        <w:t>Figure 1.3 Login Test Page, User Login Input</w:t>
+      </w:r>
+    </w:p>
+    <w:p>
+      <w:pPr>
+        <w:pStyle w:val="Heading3"/>
+      </w:pPr>
+      <w:bookmarkStart w:id="27" w:name="_Toc479533948"/>
+      <w:r>
+        <w:t>Delivery 2</w:t>
+      </w:r>
+      <w:bookmarkEnd w:id="27"/>
+      <w:r>
+        <w:t xml:space="preserve"> </w:t>
+      </w:r>
+    </w:p>
+    <w:p>
+      <w:pPr>
         <w:rPr>
           <w:b/>
         </w:rPr>
-        <w:t>ogin Test Page, User Login Input</w:t>
+      </w:pPr>
+      <w:r>
+        <w:rPr>
+          <w:noProof/>
+        </w:rPr>
+        <w:drawing>
+          <wp:inline distT="0" distB="0" distL="0" distR="0" wp14:anchorId="3C5BA5C9" wp14:editId="1BF46404">
+            <wp:extent cx="5943600" cy="2741930"/>
+            <wp:effectExtent l="0" t="0" r="0" b="1270"/>
+            <wp:docPr id="7" name="Picture 7"/>
+            <wp:cNvGraphicFramePr>
+              <a:graphicFrameLocks xmlns:a="http://schemas.openxmlformats.org/drawingml/2006/main" noChangeAspect="1"/>
+            </wp:cNvGraphicFramePr>
+            <a:graphic xmlns:a="http://schemas.openxmlformats.org/drawingml/2006/main">
+              <a:graphicData uri="http://schemas.openxmlformats.org/drawingml/2006/picture">
+                <pic:pic xmlns:pic="http://schemas.openxmlformats.org/drawingml/2006/picture">
+                  <pic:nvPicPr>
+                    <pic:cNvPr id="1" name=""/>
+                    <pic:cNvPicPr/>
+                  </pic:nvPicPr>
+                  <pic:blipFill>
+                    <a:blip r:embed="rId16"/>
+                    <a:stretch>
+                      <a:fillRect/>
+                    </a:stretch>
+                  </pic:blipFill>
+                  <pic:spPr>
+                    <a:xfrm>
+                      <a:off x="0" y="0"/>
+                      <a:ext cx="5943600" cy="2741930"/>
+                    </a:xfrm>
+                    <a:prstGeom prst="rect">
+                      <a:avLst/>
+                    </a:prstGeom>
+                  </pic:spPr>
+                </pic:pic>
+              </a:graphicData>
+            </a:graphic>
+          </wp:inline>
+        </w:drawing>
+      </w:r>
+    </w:p>
+    <w:p>
+      <w:pPr>
+        <w:rPr>
+          <w:b/>
+        </w:rPr>
+      </w:pPr>
+      <w:r>
+        <w:rPr>
+          <w:b/>
+        </w:rPr>
+        <w:t>Figure 1.4 Home Page</w:t>
+      </w:r>
+    </w:p>
+    <w:p>
+      <w:pPr>
+        <w:rPr>
+          <w:b/>
+        </w:rPr>
+      </w:pPr>
+    </w:p>
+    <w:p>
+      <w:pPr>
+        <w:rPr>
+          <w:b/>
+        </w:rPr>
+      </w:pPr>
+      <w:r>
+        <w:rPr>
+          <w:noProof/>
+        </w:rPr>
+        <w:lastRenderedPageBreak/>
+        <w:drawing>
+          <wp:inline distT="0" distB="0" distL="0" distR="0" wp14:anchorId="141841B1" wp14:editId="061BF5EF">
+            <wp:extent cx="5943600" cy="2818765"/>
+            <wp:effectExtent l="0" t="0" r="0" b="635"/>
+            <wp:docPr id="8" name="Picture 8"/>
+            <wp:cNvGraphicFramePr>
+              <a:graphicFrameLocks xmlns:a="http://schemas.openxmlformats.org/drawingml/2006/main" noChangeAspect="1"/>
+            </wp:cNvGraphicFramePr>
+            <a:graphic xmlns:a="http://schemas.openxmlformats.org/drawingml/2006/main">
+              <a:graphicData uri="http://schemas.openxmlformats.org/drawingml/2006/picture">
+                <pic:pic xmlns:pic="http://schemas.openxmlformats.org/drawingml/2006/picture">
+                  <pic:nvPicPr>
+                    <pic:cNvPr id="1" name=""/>
+                    <pic:cNvPicPr/>
+                  </pic:nvPicPr>
+                  <pic:blipFill>
+                    <a:blip r:embed="rId17"/>
+                    <a:stretch>
+                      <a:fillRect/>
+                    </a:stretch>
+                  </pic:blipFill>
+                  <pic:spPr>
+                    <a:xfrm>
+                      <a:off x="0" y="0"/>
+                      <a:ext cx="5943600" cy="2818765"/>
+                    </a:xfrm>
+                    <a:prstGeom prst="rect">
+                      <a:avLst/>
+                    </a:prstGeom>
+                  </pic:spPr>
+                </pic:pic>
+              </a:graphicData>
+            </a:graphic>
+          </wp:inline>
+        </w:drawing>
+      </w:r>
+    </w:p>
+    <w:p>
+      <w:pPr>
+        <w:rPr>
+          <w:b/>
+        </w:rPr>
+      </w:pPr>
+      <w:r>
+        <w:rPr>
+          <w:b/>
+        </w:rPr>
+        <w:t>Figure 1.5 Login Screen</w:t>
+      </w:r>
+    </w:p>
+    <w:p>
+      <w:pPr>
+        <w:rPr>
+          <w:b/>
+        </w:rPr>
+      </w:pPr>
+      <w:r>
+        <w:rPr>
+          <w:noProof/>
+        </w:rPr>
+        <w:drawing>
+          <wp:inline distT="0" distB="0" distL="0" distR="0" wp14:anchorId="5DC5F719" wp14:editId="7DC90EDD">
+            <wp:extent cx="5943600" cy="2636520"/>
+            <wp:effectExtent l="0" t="0" r="0" b="0"/>
+            <wp:docPr id="9" name="Picture 9"/>
+            <wp:cNvGraphicFramePr>
+              <a:graphicFrameLocks xmlns:a="http://schemas.openxmlformats.org/drawingml/2006/main" noChangeAspect="1"/>
+            </wp:cNvGraphicFramePr>
+            <a:graphic xmlns:a="http://schemas.openxmlformats.org/drawingml/2006/main">
+              <a:graphicData uri="http://schemas.openxmlformats.org/drawingml/2006/picture">
+                <pic:pic xmlns:pic="http://schemas.openxmlformats.org/drawingml/2006/picture">
+                  <pic:nvPicPr>
+                    <pic:cNvPr id="1" name=""/>
+                    <pic:cNvPicPr/>
+                  </pic:nvPicPr>
+                  <pic:blipFill>
+                    <a:blip r:embed="rId18"/>
+                    <a:stretch>
+                      <a:fillRect/>
+                    </a:stretch>
+                  </pic:blipFill>
+                  <pic:spPr>
+                    <a:xfrm>
+                      <a:off x="0" y="0"/>
+                      <a:ext cx="5943600" cy="2636520"/>
+                    </a:xfrm>
+                    <a:prstGeom prst="rect">
+                      <a:avLst/>
+                    </a:prstGeom>
+                  </pic:spPr>
+                </pic:pic>
+              </a:graphicData>
+            </a:graphic>
+          </wp:inline>
+        </w:drawing>
+      </w:r>
+    </w:p>
+    <w:p>
+      <w:pPr>
+        <w:rPr>
+          <w:b/>
+        </w:rPr>
+      </w:pPr>
+      <w:r>
+        <w:rPr>
+          <w:b/>
+        </w:rPr>
+        <w:t>Figure 1.6 Tourney Setup Page</w:t>
+      </w:r>
+    </w:p>
+    <w:p>
+      <w:pPr>
+        <w:rPr>
+          <w:b/>
+        </w:rPr>
+      </w:pPr>
+      <w:r>
+        <w:rPr>
+          <w:noProof/>
+        </w:rPr>
+        <w:lastRenderedPageBreak/>
+        <w:drawing>
+          <wp:inline distT="0" distB="0" distL="0" distR="0" wp14:anchorId="1DDFD3E6" wp14:editId="5BB8CCD8">
+            <wp:extent cx="5943600" cy="3930015"/>
+            <wp:effectExtent l="0" t="0" r="0" b="0"/>
+            <wp:docPr id="10" name="Picture 10"/>
+            <wp:cNvGraphicFramePr>
+              <a:graphicFrameLocks xmlns:a="http://schemas.openxmlformats.org/drawingml/2006/main" noChangeAspect="1"/>
+            </wp:cNvGraphicFramePr>
+            <a:graphic xmlns:a="http://schemas.openxmlformats.org/drawingml/2006/main">
+              <a:graphicData uri="http://schemas.openxmlformats.org/drawingml/2006/picture">
+                <pic:pic xmlns:pic="http://schemas.openxmlformats.org/drawingml/2006/picture">
+                  <pic:nvPicPr>
+                    <pic:cNvPr id="1" name=""/>
+                    <pic:cNvPicPr/>
+                  </pic:nvPicPr>
+                  <pic:blipFill>
+                    <a:blip r:embed="rId19"/>
+                    <a:stretch>
+                      <a:fillRect/>
+                    </a:stretch>
+                  </pic:blipFill>
+                  <pic:spPr>
+                    <a:xfrm>
+                      <a:off x="0" y="0"/>
+                      <a:ext cx="5943600" cy="3930015"/>
+                    </a:xfrm>
+                    <a:prstGeom prst="rect">
+                      <a:avLst/>
+                    </a:prstGeom>
+                  </pic:spPr>
+                </pic:pic>
+              </a:graphicData>
+            </a:graphic>
+          </wp:inline>
+        </w:drawing>
+      </w:r>
+    </w:p>
+    <w:p>
+      <w:pPr>
+        <w:rPr>
+          <w:b/>
+        </w:rPr>
+      </w:pPr>
+      <w:r>
+        <w:rPr>
+          <w:b/>
+        </w:rPr>
+        <w:t>Figure 1.7 Sample Bracket Display</w:t>
       </w:r>
     </w:p>
     <w:sectPr>
-      <w:footerReference w:type="default" r:id="rId16"/>
-      <w:footerReference w:type="first" r:id="rId17"/>
+      <w:footerReference w:type="default" r:id="rId20"/>
+      <w:footerReference w:type="first" r:id="rId21"/>
       <w:pgSz w:w="12240" w:h="15840" w:code="1"/>
       <w:pgMar w:top="1440" w:right="1440" w:bottom="1440" w:left="1440" w:header="720" w:footer="720" w:gutter="0"/>
       <w:pgNumType w:start="0"/>
@@ -5043,7 +5220,7 @@
           <w:rPr>
             <w:noProof/>
           </w:rPr>
-          <w:t>1</w:t>
+          <w:t>10</w:t>
         </w:r>
         <w:r>
           <w:rPr>
@@ -5891,9 +6068,32 @@
       <w:szCs w:val="26"/>
     </w:rPr>
   </w:style>
+  <w:style w:type="paragraph" w:styleId="Heading3">
+    <w:name w:val="heading 3"/>
+    <w:basedOn w:val="Normal"/>
+    <w:next w:val="Normal"/>
+    <w:link w:val="Heading3Char"/>
+    <w:uiPriority w:val="9"/>
+    <w:unhideWhenUsed/>
+    <w:qFormat/>
+    <w:rsid w:val="006257A4"/>
+    <w:pPr>
+      <w:keepNext/>
+      <w:keepLines/>
+      <w:spacing w:before="40" w:after="0"/>
+      <w:outlineLvl w:val="2"/>
+    </w:pPr>
+    <w:rPr>
+      <w:rFonts w:asciiTheme="majorHAnsi" w:eastAsiaTheme="majorEastAsia" w:hAnsiTheme="majorHAnsi" w:cstheme="majorBidi"/>
+      <w:color w:val="243F60" w:themeColor="accent1" w:themeShade="7F"/>
+      <w:sz w:val="24"/>
+      <w:szCs w:val="24"/>
+    </w:rPr>
+  </w:style>
   <w:style w:type="character" w:default="1" w:styleId="DefaultParagraphFont">
     <w:name w:val="Default Paragraph Font"/>
     <w:uiPriority w:val="1"/>
+    <w:semiHidden/>
     <w:unhideWhenUsed/>
   </w:style>
   <w:style w:type="table" w:default="1" w:styleId="TableNormal">
@@ -6154,6 +6354,32 @@
         <w:insideV w:val="single" w:sz="4" w:space="0" w:color="auto"/>
       </w:tblBorders>
     </w:tblPr>
+  </w:style>
+  <w:style w:type="character" w:customStyle="1" w:styleId="Heading3Char">
+    <w:name w:val="Heading 3 Char"/>
+    <w:basedOn w:val="DefaultParagraphFont"/>
+    <w:link w:val="Heading3"/>
+    <w:uiPriority w:val="9"/>
+    <w:rsid w:val="006257A4"/>
+    <w:rPr>
+      <w:rFonts w:asciiTheme="majorHAnsi" w:eastAsiaTheme="majorEastAsia" w:hAnsiTheme="majorHAnsi" w:cstheme="majorBidi"/>
+      <w:color w:val="243F60" w:themeColor="accent1" w:themeShade="7F"/>
+      <w:sz w:val="24"/>
+      <w:szCs w:val="24"/>
+    </w:rPr>
+  </w:style>
+  <w:style w:type="paragraph" w:styleId="TOC3">
+    <w:name w:val="toc 3"/>
+    <w:basedOn w:val="Normal"/>
+    <w:next w:val="Normal"/>
+    <w:autoRedefine/>
+    <w:uiPriority w:val="39"/>
+    <w:unhideWhenUsed/>
+    <w:rsid w:val="006257A4"/>
+    <w:pPr>
+      <w:spacing w:after="100"/>
+      <w:ind w:left="440"/>
+    </w:pPr>
   </w:style>
 </w:styles>
 </file>
@@ -6465,7 +6691,7 @@
 </file>
 
 <file path=customXml/itemProps2.xml><?xml version="1.0" encoding="utf-8"?>
-<ds:datastoreItem xmlns:ds="http://schemas.openxmlformats.org/officeDocument/2006/customXml" ds:itemID="{C49DBFE5-E2EF-42CF-90EE-ADE054D2EB5F}">
+<ds:datastoreItem xmlns:ds="http://schemas.openxmlformats.org/officeDocument/2006/customXml" ds:itemID="{262FF69B-1F1B-43C8-A636-E669824BE3C4}">
   <ds:schemaRefs>
     <ds:schemaRef ds:uri="http://schemas.openxmlformats.org/officeDocument/2006/bibliography"/>
   </ds:schemaRefs>

--- a/Jim's Tournament Brackets External Doc.docx
+++ b/Jim's Tournament Brackets External Doc.docx
@@ -1,6 +1,6 @@
 
 <file path=word/document.xml><?xml version="1.0" encoding="utf-8"?>
-<w:document xmlns:wpc="http://schemas.microsoft.com/office/word/2010/wordprocessingCanvas" xmlns:cx="http://schemas.microsoft.com/office/drawing/2014/chartex" xmlns:cx1="http://schemas.microsoft.com/office/drawing/2015/9/8/chartex" xmlns:cx2="http://schemas.microsoft.com/office/drawing/2015/10/21/chartex" xmlns:cx3="http://schemas.microsoft.com/office/drawing/2016/5/9/chartex" xmlns:cx4="http://schemas.microsoft.com/office/drawing/2016/5/10/chartex" xmlns:cx5="http://schemas.microsoft.com/office/drawing/2016/5/11/chartex" xmlns:mc="http://schemas.openxmlformats.org/markup-compatibility/2006" xmlns:o="urn:schemas-microsoft-com:office:office" xmlns:r="http://schemas.openxmlformats.org/officeDocument/2006/relationships" xmlns:m="http://schemas.openxmlformats.org/officeDocument/2006/math" xmlns:v="urn:schemas-microsoft-com:vml" xmlns:wp14="http://schemas.microsoft.com/office/word/2010/wordprocessingDrawing" xmlns:wp="http://schemas.openxmlformats.org/drawingml/2006/wordprocessingDrawing" xmlns:w10="urn:schemas-microsoft-com:office:word" xmlns:w="http://schemas.openxmlformats.org/wordprocessingml/2006/main" xmlns:w14="http://schemas.microsoft.com/office/word/2010/wordml" xmlns:w15="http://schemas.microsoft.com/office/word/2012/wordml" xmlns:w16se="http://schemas.microsoft.com/office/word/2015/wordml/symex" xmlns:wpg="http://schemas.microsoft.com/office/word/2010/wordprocessingGroup" xmlns:wpi="http://schemas.microsoft.com/office/word/2010/wordprocessingInk" xmlns:wne="http://schemas.microsoft.com/office/word/2006/wordml" xmlns:wps="http://schemas.microsoft.com/office/word/2010/wordprocessingShape" mc:Ignorable="w14 w15 w16se wp14">
+<w:document xmlns:wpc="http://schemas.microsoft.com/office/word/2010/wordprocessingCanvas" xmlns:mc="http://schemas.openxmlformats.org/markup-compatibility/2006" xmlns:o="urn:schemas-microsoft-com:office:office" xmlns:r="http://schemas.openxmlformats.org/officeDocument/2006/relationships" xmlns:m="http://schemas.openxmlformats.org/officeDocument/2006/math" xmlns:v="urn:schemas-microsoft-com:vml" xmlns:wp14="http://schemas.microsoft.com/office/word/2010/wordprocessingDrawing" xmlns:wp="http://schemas.openxmlformats.org/drawingml/2006/wordprocessingDrawing" xmlns:w10="urn:schemas-microsoft-com:office:word" xmlns:w="http://schemas.openxmlformats.org/wordprocessingml/2006/main" xmlns:w14="http://schemas.microsoft.com/office/word/2010/wordml" xmlns:wpg="http://schemas.microsoft.com/office/word/2010/wordprocessingGroup" xmlns:wpi="http://schemas.microsoft.com/office/word/2010/wordprocessingInk" xmlns:wne="http://schemas.microsoft.com/office/word/2006/wordml" xmlns:wps="http://schemas.microsoft.com/office/word/2010/wordprocessingShape" mc:Ignorable="w14 wp14">
   <w:body>
     <w:sdt>
       <w:sdtPr>
@@ -25,6 +25,7 @@
           <w:r>
             <w:rPr>
               <w:noProof/>
+              <w:lang w:val="en-CA" w:eastAsia="en-CA"/>
             </w:rPr>
             <mc:AlternateContent>
               <mc:Choice Requires="wpg">
@@ -360,7 +361,7 @@
                   </wp:anchor>
                 </w:drawing>
               </mc:Choice>
-              <mc:Fallback>
+              <mc:Fallback xmlns:cx="http://schemas.microsoft.com/office/drawing/2014/chartex" xmlns:cx1="http://schemas.microsoft.com/office/drawing/2015/9/8/chartex" xmlns:cx2="http://schemas.microsoft.com/office/drawing/2015/10/21/chartex" xmlns:cx3="http://schemas.microsoft.com/office/drawing/2016/5/9/chartex" xmlns:cx4="http://schemas.microsoft.com/office/drawing/2016/5/10/chartex" xmlns:cx5="http://schemas.microsoft.com/office/drawing/2016/5/11/chartex" xmlns:w15="http://schemas.microsoft.com/office/word/2012/wordml" xmlns:w16se="http://schemas.microsoft.com/office/word/2015/wordml/symex">
                 <w:pict>
                   <v:group id="Group 11" o:spid="_x0000_s1026" style="position:absolute;margin-left:0;margin-top:0;width:539.6pt;height:719.7pt;z-index:251659264;mso-width-percent:882;mso-height-percent:909;mso-position-horizontal:center;mso-position-horizontal-relative:page;mso-position-vertical:center;mso-position-vertical-relative:page;mso-width-percent:882;mso-height-percent:909" coordsize="68580,91440" o:gfxdata="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">
                     <v:rect id="Rectangle 33" o:spid="_x0000_s1027" style="position:absolute;left:2286;width:66294;height:91440;visibility:visible;mso-wrap-style:square;v-text-anchor:bottom" o:gfxdata="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" fillcolor="black [3213]" stroked="f" strokeweight="2pt">
@@ -585,12 +586,7 @@
             <w:pStyle w:val="TOCHeading"/>
           </w:pPr>
           <w:r>
-            <w:t>Cont</w:t>
-          </w:r>
-          <w:bookmarkStart w:id="0" w:name="_GoBack"/>
-          <w:bookmarkEnd w:id="0"/>
-          <w:r>
-            <w:t>ents</w:t>
+            <w:t>Contents</w:t>
           </w:r>
         </w:p>
         <w:p>
@@ -1527,29 +1523,29 @@
       <w:pPr>
         <w:pStyle w:val="Heading1"/>
       </w:pPr>
-      <w:bookmarkStart w:id="1" w:name="_Toc478663117"/>
-      <w:bookmarkStart w:id="2" w:name="_Toc478663139"/>
-      <w:bookmarkStart w:id="3" w:name="_Toc479533936"/>
+      <w:bookmarkStart w:id="0" w:name="_Toc478663117"/>
+      <w:bookmarkStart w:id="1" w:name="_Toc478663139"/>
+      <w:bookmarkStart w:id="2" w:name="_Toc479533936"/>
       <w:r>
         <w:t>Part 1: Project Concept &amp; Site Security</w:t>
       </w:r>
+      <w:bookmarkEnd w:id="0"/>
       <w:bookmarkEnd w:id="1"/>
       <w:bookmarkEnd w:id="2"/>
-      <w:bookmarkEnd w:id="3"/>
     </w:p>
     <w:p>
       <w:pPr>
         <w:pStyle w:val="Heading2"/>
       </w:pPr>
-      <w:bookmarkStart w:id="4" w:name="_Toc478663118"/>
-      <w:bookmarkStart w:id="5" w:name="_Toc478663140"/>
-      <w:bookmarkStart w:id="6" w:name="_Toc479533937"/>
+      <w:bookmarkStart w:id="3" w:name="_Toc478663118"/>
+      <w:bookmarkStart w:id="4" w:name="_Toc478663140"/>
+      <w:bookmarkStart w:id="5" w:name="_Toc479533937"/>
       <w:r>
         <w:t>Overview</w:t>
       </w:r>
+      <w:bookmarkEnd w:id="3"/>
       <w:bookmarkEnd w:id="4"/>
       <w:bookmarkEnd w:id="5"/>
-      <w:bookmarkEnd w:id="6"/>
     </w:p>
     <w:p>
       <w:r>
@@ -1741,15 +1737,15 @@
       <w:pPr>
         <w:pStyle w:val="Heading2"/>
       </w:pPr>
-      <w:bookmarkStart w:id="7" w:name="_Toc478663119"/>
-      <w:bookmarkStart w:id="8" w:name="_Toc478663141"/>
-      <w:bookmarkStart w:id="9" w:name="_Toc479533938"/>
+      <w:bookmarkStart w:id="6" w:name="_Toc478663119"/>
+      <w:bookmarkStart w:id="7" w:name="_Toc478663141"/>
+      <w:bookmarkStart w:id="8" w:name="_Toc479533938"/>
       <w:r>
         <w:t>Roles of the Team</w:t>
       </w:r>
+      <w:bookmarkEnd w:id="6"/>
       <w:bookmarkEnd w:id="7"/>
       <w:bookmarkEnd w:id="8"/>
-      <w:bookmarkEnd w:id="9"/>
     </w:p>
     <w:p>
       <w:r>
@@ -1817,11 +1813,11 @@
       <w:pPr>
         <w:pStyle w:val="Heading2"/>
       </w:pPr>
-      <w:bookmarkStart w:id="10" w:name="_Toc479533939"/>
+      <w:bookmarkStart w:id="9" w:name="_Toc479533939"/>
       <w:r>
         <w:t>Future Functionality</w:t>
       </w:r>
-      <w:bookmarkEnd w:id="10"/>
+      <w:bookmarkEnd w:id="9"/>
     </w:p>
     <w:p>
       <w:r>
@@ -1880,96 +1876,42 @@
       <w:pPr>
         <w:pStyle w:val="Heading1"/>
       </w:pPr>
-      <w:bookmarkStart w:id="11" w:name="_Toc478663120"/>
-      <w:bookmarkStart w:id="12" w:name="_Toc478663142"/>
-      <w:bookmarkStart w:id="13" w:name="_Toc479533940"/>
+      <w:bookmarkStart w:id="10" w:name="_Toc478663120"/>
+      <w:bookmarkStart w:id="11" w:name="_Toc478663142"/>
+      <w:bookmarkStart w:id="12" w:name="_Toc479533940"/>
       <w:r>
         <w:lastRenderedPageBreak/>
         <w:t>Design of the Site</w:t>
       </w:r>
+      <w:bookmarkEnd w:id="10"/>
       <w:bookmarkEnd w:id="11"/>
       <w:bookmarkEnd w:id="12"/>
-      <w:bookmarkEnd w:id="13"/>
     </w:p>
     <w:p>
       <w:pPr>
         <w:pStyle w:val="Heading2"/>
       </w:pPr>
-      <w:bookmarkStart w:id="14" w:name="_Toc478663121"/>
-      <w:bookmarkStart w:id="15" w:name="_Toc478663143"/>
-      <w:bookmarkStart w:id="16" w:name="_Toc479533941"/>
+      <w:bookmarkStart w:id="13" w:name="_Toc478663121"/>
+      <w:bookmarkStart w:id="14" w:name="_Toc478663143"/>
+      <w:bookmarkStart w:id="15" w:name="_Toc479533941"/>
       <w:r>
         <w:t>Rough UI Wireframe Sketches</w:t>
       </w:r>
+      <w:bookmarkEnd w:id="13"/>
       <w:bookmarkEnd w:id="14"/>
       <w:bookmarkEnd w:id="15"/>
-      <w:bookmarkEnd w:id="16"/>
     </w:p>
     <w:p>
       <w:r>
         <w:rPr>
           <w:noProof/>
+          <w:lang w:val="en-CA" w:eastAsia="en-CA"/>
         </w:rPr>
         <w:drawing>
           <wp:inline distT="0" distB="0" distL="0" distR="0" wp14:anchorId="77153F99" wp14:editId="0535C506">
             <wp:extent cx="4572000" cy="2857500"/>
             <wp:effectExtent l="0" t="0" r="0" b="0"/>
             <wp:docPr id="1" name="Picture 1"/>
-            <wp:cNvGraphicFramePr>
-              <a:graphicFrameLocks xmlns:a="http://schemas.openxmlformats.org/drawingml/2006/main" noChangeAspect="1"/>
-            </wp:cNvGraphicFramePr>
-            <a:graphic xmlns:a="http://schemas.openxmlformats.org/drawingml/2006/main">
-              <a:graphicData uri="http://schemas.openxmlformats.org/drawingml/2006/picture">
-                <pic:pic xmlns:pic="http://schemas.openxmlformats.org/drawingml/2006/picture">
-                  <pic:nvPicPr>
-                    <pic:cNvPr id="0" name=""/>
-                    <pic:cNvPicPr/>
-                  </pic:nvPicPr>
-                  <pic:blipFill>
-                    <a:blip r:embed="rId9"/>
-                    <a:stretch>
-                      <a:fillRect/>
-                    </a:stretch>
-                  </pic:blipFill>
-                  <pic:spPr>
-                    <a:xfrm>
-                      <a:off x="0" y="0"/>
-                      <a:ext cx="4572000" cy="2857500"/>
-                    </a:xfrm>
-                    <a:prstGeom prst="rect">
-                      <a:avLst/>
-                    </a:prstGeom>
-                  </pic:spPr>
-                </pic:pic>
-              </a:graphicData>
-            </a:graphic>
-          </wp:inline>
-        </w:drawing>
-      </w:r>
-    </w:p>
-    <w:p>
-      <w:pPr>
-        <w:rPr>
-          <w:b/>
-        </w:rPr>
-      </w:pPr>
-      <w:r>
-        <w:rPr>
-          <w:b/>
-        </w:rPr>
-        <w:t>Figure 1: Wireframe for the login page</w:t>
-      </w:r>
-    </w:p>
-    <w:p>
-      <w:r>
-        <w:rPr>
-          <w:noProof/>
-        </w:rPr>
-        <w:drawing>
-          <wp:inline distT="0" distB="0" distL="0" distR="0" wp14:anchorId="53DEED02" wp14:editId="2A37554C">
-            <wp:extent cx="4572000" cy="2847975"/>
-            <wp:effectExtent l="0" t="0" r="0" b="9525"/>
-            <wp:docPr id="2" name="Picture 2"/>
             <wp:cNvGraphicFramePr>
               <a:graphicFrameLocks xmlns:a="http://schemas.openxmlformats.org/drawingml/2006/main" noChangeAspect="1"/>
             </wp:cNvGraphicFramePr>
@@ -1989,7 +1931,7 @@
                   <pic:spPr>
                     <a:xfrm>
                       <a:off x="0" y="0"/>
-                      <a:ext cx="4572000" cy="2847975"/>
+                      <a:ext cx="4572000" cy="2857500"/>
                     </a:xfrm>
                     <a:prstGeom prst="rect">
                       <a:avLst/>
@@ -2012,20 +1954,20 @@
         <w:rPr>
           <w:b/>
         </w:rPr>
-        <w:t>Figure 2: Wireframe for the player select page</w:t>
+        <w:t>Figure 1: Wireframe for the login page</w:t>
       </w:r>
     </w:p>
     <w:p>
       <w:r>
         <w:rPr>
           <w:noProof/>
+          <w:lang w:val="en-CA" w:eastAsia="en-CA"/>
         </w:rPr>
-        <w:lastRenderedPageBreak/>
         <w:drawing>
-          <wp:inline distT="0" distB="0" distL="0" distR="0" wp14:anchorId="26D6843D" wp14:editId="0E9BD4DB">
-            <wp:extent cx="4791075" cy="3181350"/>
-            <wp:effectExtent l="0" t="0" r="9525" b="0"/>
-            <wp:docPr id="3" name="Picture 3"/>
+          <wp:inline distT="0" distB="0" distL="0" distR="0" wp14:anchorId="53DEED02" wp14:editId="2A37554C">
+            <wp:extent cx="4572000" cy="2847975"/>
+            <wp:effectExtent l="0" t="0" r="0" b="9525"/>
+            <wp:docPr id="2" name="Picture 2"/>
             <wp:cNvGraphicFramePr>
               <a:graphicFrameLocks xmlns:a="http://schemas.openxmlformats.org/drawingml/2006/main" noChangeAspect="1"/>
             </wp:cNvGraphicFramePr>
@@ -2045,6 +1987,63 @@
                   <pic:spPr>
                     <a:xfrm>
                       <a:off x="0" y="0"/>
+                      <a:ext cx="4572000" cy="2847975"/>
+                    </a:xfrm>
+                    <a:prstGeom prst="rect">
+                      <a:avLst/>
+                    </a:prstGeom>
+                  </pic:spPr>
+                </pic:pic>
+              </a:graphicData>
+            </a:graphic>
+          </wp:inline>
+        </w:drawing>
+      </w:r>
+    </w:p>
+    <w:p>
+      <w:pPr>
+        <w:rPr>
+          <w:b/>
+        </w:rPr>
+      </w:pPr>
+      <w:r>
+        <w:rPr>
+          <w:b/>
+        </w:rPr>
+        <w:t>Figure 2: Wireframe for the player select page</w:t>
+      </w:r>
+    </w:p>
+    <w:p>
+      <w:r>
+        <w:rPr>
+          <w:noProof/>
+          <w:lang w:val="en-CA" w:eastAsia="en-CA"/>
+        </w:rPr>
+        <w:lastRenderedPageBreak/>
+        <w:drawing>
+          <wp:inline distT="0" distB="0" distL="0" distR="0" wp14:anchorId="26D6843D" wp14:editId="0E9BD4DB">
+            <wp:extent cx="4791075" cy="3181350"/>
+            <wp:effectExtent l="0" t="0" r="9525" b="0"/>
+            <wp:docPr id="3" name="Picture 3"/>
+            <wp:cNvGraphicFramePr>
+              <a:graphicFrameLocks xmlns:a="http://schemas.openxmlformats.org/drawingml/2006/main" noChangeAspect="1"/>
+            </wp:cNvGraphicFramePr>
+            <a:graphic xmlns:a="http://schemas.openxmlformats.org/drawingml/2006/main">
+              <a:graphicData uri="http://schemas.openxmlformats.org/drawingml/2006/picture">
+                <pic:pic xmlns:pic="http://schemas.openxmlformats.org/drawingml/2006/picture">
+                  <pic:nvPicPr>
+                    <pic:cNvPr id="0" name=""/>
+                    <pic:cNvPicPr/>
+                  </pic:nvPicPr>
+                  <pic:blipFill>
+                    <a:blip r:embed="rId12"/>
+                    <a:stretch>
+                      <a:fillRect/>
+                    </a:stretch>
+                  </pic:blipFill>
+                  <pic:spPr>
+                    <a:xfrm>
+                      <a:off x="0" y="0"/>
                       <a:ext cx="4791075" cy="3181350"/>
                     </a:xfrm>
                     <a:prstGeom prst="rect">
@@ -2075,15 +2074,15 @@
       <w:pPr>
         <w:pStyle w:val="Heading2"/>
       </w:pPr>
-      <w:bookmarkStart w:id="17" w:name="_Toc478663122"/>
-      <w:bookmarkStart w:id="18" w:name="_Toc478663144"/>
-      <w:bookmarkStart w:id="19" w:name="_Toc479533942"/>
+      <w:bookmarkStart w:id="16" w:name="_Toc478663122"/>
+      <w:bookmarkStart w:id="17" w:name="_Toc478663144"/>
+      <w:bookmarkStart w:id="18" w:name="_Toc479533942"/>
       <w:r>
         <w:t>Color Designs</w:t>
       </w:r>
+      <w:bookmarkEnd w:id="16"/>
       <w:bookmarkEnd w:id="17"/>
       <w:bookmarkEnd w:id="18"/>
-      <w:bookmarkEnd w:id="19"/>
     </w:p>
     <w:p>
       <w:r>
@@ -2133,21 +2132,22 @@
       <w:pPr>
         <w:pStyle w:val="Heading2"/>
       </w:pPr>
-      <w:bookmarkStart w:id="20" w:name="_Toc478663123"/>
-      <w:bookmarkStart w:id="21" w:name="_Toc478663145"/>
-      <w:bookmarkStart w:id="22" w:name="_Toc479533943"/>
+      <w:bookmarkStart w:id="19" w:name="_Toc478663123"/>
+      <w:bookmarkStart w:id="20" w:name="_Toc478663145"/>
+      <w:bookmarkStart w:id="21" w:name="_Toc479533943"/>
       <w:r>
         <w:t>Design of the Logo</w:t>
       </w:r>
+      <w:bookmarkEnd w:id="19"/>
       <w:bookmarkEnd w:id="20"/>
       <w:bookmarkEnd w:id="21"/>
-      <w:bookmarkEnd w:id="22"/>
     </w:p>
     <w:p/>
     <w:p>
       <w:r>
         <w:rPr>
           <w:noProof/>
+          <w:lang w:val="en-CA" w:eastAsia="en-CA"/>
         </w:rPr>
         <w:drawing>
           <wp:inline distT="0" distB="0" distL="0" distR="0">
@@ -2165,7 +2165,7 @@
                     <pic:cNvPicPr/>
                   </pic:nvPicPr>
                   <pic:blipFill>
-                    <a:blip r:embed="rId12">
+                    <a:blip r:embed="rId13">
                       <a:extLst>
                         <a:ext uri="{28A0092B-C50C-407E-A947-70E740481C1C}">
                           <a14:useLocalDpi xmlns:a14="http://schemas.microsoft.com/office/drawing/2010/main" val="0"/>
@@ -2209,20 +2209,1289 @@
         <w:pStyle w:val="Heading1"/>
         <w:jc w:val="center"/>
       </w:pPr>
-      <w:bookmarkStart w:id="23" w:name="_Toc479533944"/>
+      <w:bookmarkStart w:id="22" w:name="_Toc479533944"/>
       <w:r>
         <w:t>Test Cases</w:t>
       </w:r>
-      <w:bookmarkEnd w:id="23"/>
+      <w:bookmarkEnd w:id="22"/>
     </w:p>
     <w:p>
       <w:pPr>
         <w:pStyle w:val="Heading2"/>
         <w:jc w:val="center"/>
       </w:pPr>
-      <w:bookmarkStart w:id="24" w:name="_Toc479533945"/>
+      <w:bookmarkStart w:id="23" w:name="_Toc479533945"/>
       <w:r>
         <w:t>Register Test Case</w:t>
+      </w:r>
+      <w:bookmarkEnd w:id="23"/>
+    </w:p>
+    <w:p/>
+    <w:tbl>
+      <w:tblPr>
+        <w:tblW w:w="11300" w:type="dxa"/>
+        <w:tblInd w:w="40" w:type="dxa"/>
+        <w:tblLayout w:type="fixed"/>
+        <w:tblCellMar>
+          <w:left w:w="0" w:type="dxa"/>
+          <w:right w:w="0" w:type="dxa"/>
+        </w:tblCellMar>
+        <w:tblLook w:val="0000" w:firstRow="0" w:lastRow="0" w:firstColumn="0" w:lastColumn="0" w:noHBand="0" w:noVBand="0"/>
+      </w:tblPr>
+      <w:tblGrid>
+        <w:gridCol w:w="6551"/>
+        <w:gridCol w:w="4749"/>
+      </w:tblGrid>
+      <w:tr>
+        <w:trPr>
+          <w:trHeight w:val="586"/>
+        </w:trPr>
+        <w:tc>
+          <w:tcPr>
+            <w:tcW w:w="6551" w:type="dxa"/>
+            <w:tcBorders>
+              <w:top w:val="nil"/>
+              <w:left w:val="single" w:sz="8" w:space="0" w:color="auto"/>
+              <w:bottom w:val="nil"/>
+              <w:right w:val="nil"/>
+            </w:tcBorders>
+            <w:vAlign w:val="bottom"/>
+          </w:tcPr>
+          <w:p>
+            <w:pPr>
+              <w:widowControl w:val="0"/>
+              <w:autoSpaceDE w:val="0"/>
+              <w:autoSpaceDN w:val="0"/>
+              <w:adjustRightInd w:val="0"/>
+              <w:ind w:left="120"/>
+            </w:pPr>
+            <w:r>
+              <w:rPr>
+                <w:b/>
+                <w:bCs/>
+              </w:rPr>
+              <w:t xml:space="preserve">Test Case ID: </w:t>
+            </w:r>
+            <w:r>
+              <w:rPr>
+                <w:bCs/>
+                <w:color w:val="008000"/>
+              </w:rPr>
+              <w:t>Test</w:t>
+            </w:r>
+            <w:r>
+              <w:rPr>
+                <w:bCs/>
+                <w:color w:val="008000"/>
+              </w:rPr>
+              <w:t>_</w:t>
+            </w:r>
+            <w:r>
+              <w:rPr>
+                <w:bCs/>
+                <w:color w:val="008000"/>
+              </w:rPr>
+              <w:t>01</w:t>
+            </w:r>
+          </w:p>
+        </w:tc>
+        <w:tc>
+          <w:tcPr>
+            <w:tcW w:w="4749" w:type="dxa"/>
+            <w:tcBorders>
+              <w:top w:val="nil"/>
+              <w:left w:val="nil"/>
+              <w:bottom w:val="nil"/>
+              <w:right w:val="nil"/>
+            </w:tcBorders>
+            <w:vAlign w:val="bottom"/>
+          </w:tcPr>
+          <w:p>
+            <w:pPr>
+              <w:widowControl w:val="0"/>
+              <w:autoSpaceDE w:val="0"/>
+              <w:autoSpaceDN w:val="0"/>
+              <w:adjustRightInd w:val="0"/>
+              <w:jc w:val="both"/>
+            </w:pPr>
+            <w:r>
+              <w:rPr>
+                <w:b/>
+              </w:rPr>
+              <w:t>Test Designed by:</w:t>
+            </w:r>
+            <w:r>
+              <w:rPr>
+                <w:b/>
+              </w:rPr>
+              <w:t xml:space="preserve"> </w:t>
+            </w:r>
+            <w:r>
+              <w:rPr>
+                <w:color w:val="008000"/>
+              </w:rPr>
+              <w:t>Jonathan Lee</w:t>
+            </w:r>
+          </w:p>
+        </w:tc>
+      </w:tr>
+      <w:tr>
+        <w:trPr>
+          <w:trHeight w:val="420"/>
+        </w:trPr>
+        <w:tc>
+          <w:tcPr>
+            <w:tcW w:w="6551" w:type="dxa"/>
+            <w:tcBorders>
+              <w:top w:val="nil"/>
+              <w:left w:val="single" w:sz="8" w:space="0" w:color="auto"/>
+              <w:bottom w:val="nil"/>
+              <w:right w:val="nil"/>
+            </w:tcBorders>
+            <w:vAlign w:val="bottom"/>
+          </w:tcPr>
+          <w:p>
+            <w:pPr>
+              <w:widowControl w:val="0"/>
+              <w:autoSpaceDE w:val="0"/>
+              <w:autoSpaceDN w:val="0"/>
+              <w:adjustRightInd w:val="0"/>
+              <w:ind w:left="120"/>
+            </w:pPr>
+            <w:r>
+              <w:rPr>
+                <w:b/>
+                <w:bCs/>
+              </w:rPr>
+              <w:t xml:space="preserve">Test Priority </w:t>
+            </w:r>
+            <w:r>
+              <w:rPr>
+                <w:b/>
+              </w:rPr>
+              <w:t>(Low/Medium/High):</w:t>
+            </w:r>
+            <w:r>
+              <w:rPr>
+                <w:b/>
+              </w:rPr>
+              <w:t xml:space="preserve"> </w:t>
+            </w:r>
+            <w:r>
+              <w:rPr>
+                <w:color w:val="008000"/>
+              </w:rPr>
+              <w:t>High</w:t>
+            </w:r>
+          </w:p>
+        </w:tc>
+        <w:tc>
+          <w:tcPr>
+            <w:tcW w:w="4749" w:type="dxa"/>
+            <w:tcBorders>
+              <w:top w:val="nil"/>
+              <w:left w:val="nil"/>
+              <w:bottom w:val="nil"/>
+              <w:right w:val="nil"/>
+            </w:tcBorders>
+            <w:vAlign w:val="bottom"/>
+          </w:tcPr>
+          <w:p>
+            <w:pPr>
+              <w:widowControl w:val="0"/>
+              <w:autoSpaceDE w:val="0"/>
+              <w:autoSpaceDN w:val="0"/>
+              <w:adjustRightInd w:val="0"/>
+            </w:pPr>
+            <w:r>
+              <w:rPr>
+                <w:b/>
+              </w:rPr>
+              <w:t>Test Designed date:</w:t>
+            </w:r>
+            <w:r>
+              <w:rPr>
+                <w:b/>
+              </w:rPr>
+              <w:t xml:space="preserve"> </w:t>
+            </w:r>
+            <w:r>
+              <w:rPr>
+                <w:color w:val="008000"/>
+              </w:rPr>
+              <w:t>March 30, 2017</w:t>
+            </w:r>
+          </w:p>
+        </w:tc>
+      </w:tr>
+      <w:tr>
+        <w:trPr>
+          <w:trHeight w:val="419"/>
+        </w:trPr>
+        <w:tc>
+          <w:tcPr>
+            <w:tcW w:w="6551" w:type="dxa"/>
+            <w:tcBorders>
+              <w:top w:val="nil"/>
+              <w:left w:val="single" w:sz="8" w:space="0" w:color="auto"/>
+              <w:bottom w:val="nil"/>
+              <w:right w:val="nil"/>
+            </w:tcBorders>
+            <w:vAlign w:val="bottom"/>
+          </w:tcPr>
+          <w:p>
+            <w:pPr>
+              <w:widowControl w:val="0"/>
+              <w:autoSpaceDE w:val="0"/>
+              <w:autoSpaceDN w:val="0"/>
+              <w:adjustRightInd w:val="0"/>
+              <w:ind w:left="120"/>
+            </w:pPr>
+            <w:r>
+              <w:rPr>
+                <w:b/>
+                <w:bCs/>
+              </w:rPr>
+              <w:t xml:space="preserve">Module Name: </w:t>
+            </w:r>
+            <w:r>
+              <w:rPr>
+                <w:bCs/>
+                <w:color w:val="008000"/>
+              </w:rPr>
+              <w:t>register</w:t>
+            </w:r>
+            <w:r>
+              <w:rPr>
+                <w:bCs/>
+                <w:color w:val="008000"/>
+              </w:rPr>
+              <w:t xml:space="preserve"> screen</w:t>
+            </w:r>
+          </w:p>
+        </w:tc>
+        <w:tc>
+          <w:tcPr>
+            <w:tcW w:w="4749" w:type="dxa"/>
+            <w:tcBorders>
+              <w:top w:val="nil"/>
+              <w:left w:val="nil"/>
+              <w:bottom w:val="nil"/>
+              <w:right w:val="nil"/>
+            </w:tcBorders>
+            <w:vAlign w:val="bottom"/>
+          </w:tcPr>
+          <w:p>
+            <w:pPr>
+              <w:widowControl w:val="0"/>
+              <w:autoSpaceDE w:val="0"/>
+              <w:autoSpaceDN w:val="0"/>
+              <w:adjustRightInd w:val="0"/>
+            </w:pPr>
+            <w:r>
+              <w:rPr>
+                <w:b/>
+              </w:rPr>
+              <w:t>Test Executed by:</w:t>
+            </w:r>
+            <w:r>
+              <w:rPr>
+                <w:b/>
+              </w:rPr>
+              <w:t xml:space="preserve"> </w:t>
+            </w:r>
+            <w:r>
+              <w:rPr>
+                <w:color w:val="008000"/>
+              </w:rPr>
+              <w:t>Jonathan Lee</w:t>
+            </w:r>
+          </w:p>
+        </w:tc>
+      </w:tr>
+      <w:tr>
+        <w:trPr>
+          <w:trHeight w:val="420"/>
+        </w:trPr>
+        <w:tc>
+          <w:tcPr>
+            <w:tcW w:w="6551" w:type="dxa"/>
+            <w:tcBorders>
+              <w:top w:val="nil"/>
+              <w:left w:val="single" w:sz="8" w:space="0" w:color="auto"/>
+              <w:bottom w:val="nil"/>
+              <w:right w:val="nil"/>
+            </w:tcBorders>
+            <w:vAlign w:val="bottom"/>
+          </w:tcPr>
+          <w:p>
+            <w:pPr>
+              <w:widowControl w:val="0"/>
+              <w:autoSpaceDE w:val="0"/>
+              <w:autoSpaceDN w:val="0"/>
+              <w:adjustRightInd w:val="0"/>
+              <w:ind w:left="120"/>
+            </w:pPr>
+            <w:r>
+              <w:rPr>
+                <w:b/>
+                <w:bCs/>
+              </w:rPr>
+              <w:t xml:space="preserve">Test Title: </w:t>
+            </w:r>
+            <w:r>
+              <w:rPr>
+                <w:bCs/>
+                <w:color w:val="008000"/>
+              </w:rPr>
+              <w:t xml:space="preserve">Verify </w:t>
+            </w:r>
+            <w:r>
+              <w:rPr>
+                <w:bCs/>
+                <w:color w:val="008000"/>
+              </w:rPr>
+              <w:t>register</w:t>
+            </w:r>
+            <w:r>
+              <w:rPr>
+                <w:bCs/>
+                <w:color w:val="008000"/>
+              </w:rPr>
+              <w:t xml:space="preserve"> with valid username and password</w:t>
+            </w:r>
+          </w:p>
+        </w:tc>
+        <w:tc>
+          <w:tcPr>
+            <w:tcW w:w="4749" w:type="dxa"/>
+            <w:tcBorders>
+              <w:top w:val="nil"/>
+              <w:left w:val="nil"/>
+              <w:bottom w:val="nil"/>
+              <w:right w:val="nil"/>
+            </w:tcBorders>
+            <w:vAlign w:val="bottom"/>
+          </w:tcPr>
+          <w:p>
+            <w:pPr>
+              <w:widowControl w:val="0"/>
+              <w:autoSpaceDE w:val="0"/>
+              <w:autoSpaceDN w:val="0"/>
+              <w:adjustRightInd w:val="0"/>
+            </w:pPr>
+            <w:r>
+              <w:rPr>
+                <w:b/>
+              </w:rPr>
+              <w:t>Test Execution date:</w:t>
+            </w:r>
+            <w:r>
+              <w:rPr>
+                <w:b/>
+              </w:rPr>
+              <w:t xml:space="preserve"> </w:t>
+            </w:r>
+            <w:r>
+              <w:rPr>
+                <w:color w:val="008000"/>
+              </w:rPr>
+              <w:t>March 30, 2017</w:t>
+            </w:r>
+          </w:p>
+        </w:tc>
+      </w:tr>
+      <w:tr>
+        <w:trPr>
+          <w:trHeight w:val="420"/>
+        </w:trPr>
+        <w:tc>
+          <w:tcPr>
+            <w:tcW w:w="6551" w:type="dxa"/>
+            <w:tcBorders>
+              <w:top w:val="nil"/>
+              <w:left w:val="single" w:sz="8" w:space="0" w:color="auto"/>
+              <w:bottom w:val="nil"/>
+              <w:right w:val="nil"/>
+            </w:tcBorders>
+            <w:vAlign w:val="bottom"/>
+          </w:tcPr>
+          <w:p>
+            <w:pPr>
+              <w:widowControl w:val="0"/>
+              <w:autoSpaceDE w:val="0"/>
+              <w:autoSpaceDN w:val="0"/>
+              <w:adjustRightInd w:val="0"/>
+              <w:ind w:left="120"/>
+            </w:pPr>
+            <w:r>
+              <w:rPr>
+                <w:b/>
+                <w:bCs/>
+              </w:rPr>
+              <w:t xml:space="preserve">Description: </w:t>
+            </w:r>
+            <w:r>
+              <w:rPr>
+                <w:bCs/>
+                <w:color w:val="008000"/>
+              </w:rPr>
+              <w:t>Test the</w:t>
+            </w:r>
+            <w:r>
+              <w:rPr>
+                <w:bCs/>
+                <w:color w:val="008000"/>
+              </w:rPr>
+              <w:t xml:space="preserve"> register</w:t>
+            </w:r>
+            <w:r>
+              <w:rPr>
+                <w:bCs/>
+                <w:color w:val="008000"/>
+              </w:rPr>
+              <w:t xml:space="preserve"> page</w:t>
+            </w:r>
+          </w:p>
+        </w:tc>
+        <w:tc>
+          <w:tcPr>
+            <w:tcW w:w="4749" w:type="dxa"/>
+            <w:tcBorders>
+              <w:top w:val="nil"/>
+              <w:left w:val="nil"/>
+              <w:bottom w:val="nil"/>
+              <w:right w:val="nil"/>
+            </w:tcBorders>
+            <w:vAlign w:val="bottom"/>
+          </w:tcPr>
+          <w:p>
+            <w:pPr>
+              <w:widowControl w:val="0"/>
+              <w:autoSpaceDE w:val="0"/>
+              <w:autoSpaceDN w:val="0"/>
+              <w:adjustRightInd w:val="0"/>
+            </w:pPr>
+          </w:p>
+        </w:tc>
+      </w:tr>
+    </w:tbl>
+    <w:p/>
+    <w:p>
+      <w:pPr>
+        <w:rPr>
+          <w:bCs/>
+        </w:rPr>
+      </w:pPr>
+      <w:r>
+        <w:rPr>
+          <w:b/>
+          <w:bCs/>
+        </w:rPr>
+        <w:t xml:space="preserve">Pre-conditions: </w:t>
+      </w:r>
+      <w:r>
+        <w:rPr>
+          <w:bCs/>
+        </w:rPr>
+        <w:t>User has valid email, username and password</w:t>
+      </w:r>
+    </w:p>
+    <w:p>
+      <w:r>
+        <w:rPr>
+          <w:b/>
+          <w:bCs/>
+        </w:rPr>
+        <w:t>Dependencies</w:t>
+      </w:r>
+      <w:r>
+        <w:rPr>
+          <w:bCs/>
+        </w:rPr>
+        <w:t xml:space="preserve">: </w:t>
+      </w:r>
+    </w:p>
+    <w:tbl>
+      <w:tblPr>
+        <w:tblStyle w:val="TableGrid"/>
+        <w:tblW w:w="0" w:type="auto"/>
+        <w:tblLayout w:type="fixed"/>
+        <w:tblLook w:val="04A0" w:firstRow="1" w:lastRow="0" w:firstColumn="1" w:lastColumn="0" w:noHBand="0" w:noVBand="1"/>
+      </w:tblPr>
+      <w:tblGrid>
+        <w:gridCol w:w="687"/>
+        <w:gridCol w:w="1828"/>
+        <w:gridCol w:w="2520"/>
+        <w:gridCol w:w="1538"/>
+        <w:gridCol w:w="1339"/>
+        <w:gridCol w:w="1438"/>
+      </w:tblGrid>
+      <w:tr>
+        <w:tc>
+          <w:tcPr>
+            <w:tcW w:w="687" w:type="dxa"/>
+          </w:tcPr>
+          <w:p>
+            <w:pPr>
+              <w:jc w:val="center"/>
+            </w:pPr>
+            <w:r>
+              <w:t>Step</w:t>
+            </w:r>
+          </w:p>
+        </w:tc>
+        <w:tc>
+          <w:tcPr>
+            <w:tcW w:w="1828" w:type="dxa"/>
+          </w:tcPr>
+          <w:p>
+            <w:pPr>
+              <w:jc w:val="center"/>
+            </w:pPr>
+            <w:r>
+              <w:t>Test Steps</w:t>
+            </w:r>
+          </w:p>
+        </w:tc>
+        <w:tc>
+          <w:tcPr>
+            <w:tcW w:w="2520" w:type="dxa"/>
+          </w:tcPr>
+          <w:p>
+            <w:pPr>
+              <w:jc w:val="center"/>
+            </w:pPr>
+            <w:r>
+              <w:t>Test Data</w:t>
+            </w:r>
+          </w:p>
+        </w:tc>
+        <w:tc>
+          <w:tcPr>
+            <w:tcW w:w="1538" w:type="dxa"/>
+          </w:tcPr>
+          <w:p>
+            <w:pPr>
+              <w:jc w:val="center"/>
+            </w:pPr>
+            <w:r>
+              <w:t>Expected Results</w:t>
+            </w:r>
+          </w:p>
+        </w:tc>
+        <w:tc>
+          <w:tcPr>
+            <w:tcW w:w="1339" w:type="dxa"/>
+          </w:tcPr>
+          <w:p>
+            <w:pPr>
+              <w:jc w:val="center"/>
+            </w:pPr>
+            <w:r>
+              <w:t>Actual Result</w:t>
+            </w:r>
+          </w:p>
+        </w:tc>
+        <w:tc>
+          <w:tcPr>
+            <w:tcW w:w="1438" w:type="dxa"/>
+          </w:tcPr>
+          <w:p>
+            <w:pPr>
+              <w:jc w:val="center"/>
+            </w:pPr>
+            <w:r>
+              <w:t>Status (Pass/Fail)</w:t>
+            </w:r>
+          </w:p>
+        </w:tc>
+      </w:tr>
+      <w:tr>
+        <w:tc>
+          <w:tcPr>
+            <w:tcW w:w="687" w:type="dxa"/>
+          </w:tcPr>
+          <w:p>
+            <w:pPr>
+              <w:jc w:val="center"/>
+            </w:pPr>
+            <w:r>
+              <w:t>1</w:t>
+            </w:r>
+          </w:p>
+        </w:tc>
+        <w:tc>
+          <w:tcPr>
+            <w:tcW w:w="1828" w:type="dxa"/>
+          </w:tcPr>
+          <w:p>
+            <w:pPr>
+              <w:jc w:val="center"/>
+            </w:pPr>
+            <w:r>
+              <w:rPr>
+                <w:sz w:val="18"/>
+                <w:szCs w:val="18"/>
+              </w:rPr>
+              <w:t>Navigate to login page</w:t>
+            </w:r>
+          </w:p>
+        </w:tc>
+        <w:tc>
+          <w:tcPr>
+            <w:tcW w:w="2520" w:type="dxa"/>
+          </w:tcPr>
+          <w:p>
+            <w:pPr>
+              <w:jc w:val="center"/>
+            </w:pPr>
+          </w:p>
+        </w:tc>
+        <w:tc>
+          <w:tcPr>
+            <w:tcW w:w="1538" w:type="dxa"/>
+            <w:vAlign w:val="center"/>
+          </w:tcPr>
+          <w:p>
+            <w:pPr>
+              <w:widowControl w:val="0"/>
+              <w:autoSpaceDE w:val="0"/>
+              <w:autoSpaceDN w:val="0"/>
+              <w:adjustRightInd w:val="0"/>
+              <w:jc w:val="center"/>
+              <w:rPr>
+                <w:sz w:val="18"/>
+                <w:szCs w:val="18"/>
+              </w:rPr>
+            </w:pPr>
+            <w:r>
+              <w:rPr>
+                <w:sz w:val="18"/>
+                <w:szCs w:val="18"/>
+              </w:rPr>
+              <w:t>User should be able to view login page</w:t>
+            </w:r>
+          </w:p>
+        </w:tc>
+        <w:tc>
+          <w:tcPr>
+            <w:tcW w:w="1339" w:type="dxa"/>
+            <w:vAlign w:val="center"/>
+          </w:tcPr>
+          <w:p>
+            <w:pPr>
+              <w:widowControl w:val="0"/>
+              <w:autoSpaceDE w:val="0"/>
+              <w:autoSpaceDN w:val="0"/>
+              <w:adjustRightInd w:val="0"/>
+              <w:jc w:val="center"/>
+              <w:rPr>
+                <w:sz w:val="18"/>
+                <w:szCs w:val="18"/>
+              </w:rPr>
+            </w:pPr>
+            <w:r>
+              <w:rPr>
+                <w:sz w:val="18"/>
+                <w:szCs w:val="18"/>
+              </w:rPr>
+              <w:t>User was able to view login page</w:t>
+            </w:r>
+          </w:p>
+        </w:tc>
+        <w:tc>
+          <w:tcPr>
+            <w:tcW w:w="1438" w:type="dxa"/>
+            <w:vAlign w:val="center"/>
+          </w:tcPr>
+          <w:p>
+            <w:pPr>
+              <w:widowControl w:val="0"/>
+              <w:autoSpaceDE w:val="0"/>
+              <w:autoSpaceDN w:val="0"/>
+              <w:adjustRightInd w:val="0"/>
+              <w:jc w:val="center"/>
+              <w:rPr>
+                <w:sz w:val="18"/>
+                <w:szCs w:val="18"/>
+              </w:rPr>
+            </w:pPr>
+            <w:r>
+              <w:rPr>
+                <w:sz w:val="18"/>
+                <w:szCs w:val="18"/>
+              </w:rPr>
+              <w:t>Pass</w:t>
+            </w:r>
+          </w:p>
+        </w:tc>
+      </w:tr>
+      <w:tr>
+        <w:tc>
+          <w:tcPr>
+            <w:tcW w:w="687" w:type="dxa"/>
+          </w:tcPr>
+          <w:p>
+            <w:pPr>
+              <w:jc w:val="center"/>
+            </w:pPr>
+            <w:r>
+              <w:t>2</w:t>
+            </w:r>
+          </w:p>
+        </w:tc>
+        <w:tc>
+          <w:tcPr>
+            <w:tcW w:w="1828" w:type="dxa"/>
+          </w:tcPr>
+          <w:p>
+            <w:pPr>
+              <w:jc w:val="center"/>
+            </w:pPr>
+            <w:r>
+              <w:rPr>
+                <w:sz w:val="18"/>
+                <w:szCs w:val="18"/>
+              </w:rPr>
+              <w:t>Navigate to register page</w:t>
+            </w:r>
+          </w:p>
+        </w:tc>
+        <w:tc>
+          <w:tcPr>
+            <w:tcW w:w="2520" w:type="dxa"/>
+          </w:tcPr>
+          <w:p>
+            <w:pPr>
+              <w:jc w:val="center"/>
+            </w:pPr>
+          </w:p>
+        </w:tc>
+        <w:tc>
+          <w:tcPr>
+            <w:tcW w:w="1538" w:type="dxa"/>
+            <w:vAlign w:val="center"/>
+          </w:tcPr>
+          <w:p>
+            <w:pPr>
+              <w:widowControl w:val="0"/>
+              <w:autoSpaceDE w:val="0"/>
+              <w:autoSpaceDN w:val="0"/>
+              <w:adjustRightInd w:val="0"/>
+              <w:jc w:val="center"/>
+              <w:rPr>
+                <w:sz w:val="18"/>
+                <w:szCs w:val="18"/>
+              </w:rPr>
+            </w:pPr>
+            <w:r>
+              <w:rPr>
+                <w:sz w:val="18"/>
+                <w:szCs w:val="18"/>
+              </w:rPr>
+              <w:t>User should be able to navigate to register page</w:t>
+            </w:r>
+          </w:p>
+        </w:tc>
+        <w:tc>
+          <w:tcPr>
+            <w:tcW w:w="1339" w:type="dxa"/>
+            <w:vAlign w:val="center"/>
+          </w:tcPr>
+          <w:p>
+            <w:pPr>
+              <w:widowControl w:val="0"/>
+              <w:autoSpaceDE w:val="0"/>
+              <w:autoSpaceDN w:val="0"/>
+              <w:adjustRightInd w:val="0"/>
+              <w:jc w:val="center"/>
+              <w:rPr>
+                <w:sz w:val="18"/>
+                <w:szCs w:val="18"/>
+              </w:rPr>
+            </w:pPr>
+            <w:r>
+              <w:rPr>
+                <w:sz w:val="18"/>
+                <w:szCs w:val="18"/>
+              </w:rPr>
+              <w:t>User was able to view register page</w:t>
+            </w:r>
+          </w:p>
+        </w:tc>
+        <w:tc>
+          <w:tcPr>
+            <w:tcW w:w="1438" w:type="dxa"/>
+            <w:vAlign w:val="center"/>
+          </w:tcPr>
+          <w:p>
+            <w:pPr>
+              <w:widowControl w:val="0"/>
+              <w:autoSpaceDE w:val="0"/>
+              <w:autoSpaceDN w:val="0"/>
+              <w:adjustRightInd w:val="0"/>
+              <w:jc w:val="center"/>
+              <w:rPr>
+                <w:sz w:val="18"/>
+                <w:szCs w:val="18"/>
+              </w:rPr>
+            </w:pPr>
+            <w:r>
+              <w:rPr>
+                <w:sz w:val="18"/>
+                <w:szCs w:val="18"/>
+              </w:rPr>
+              <w:t>Pass</w:t>
+            </w:r>
+          </w:p>
+        </w:tc>
+      </w:tr>
+      <w:tr>
+        <w:tc>
+          <w:tcPr>
+            <w:tcW w:w="687" w:type="dxa"/>
+          </w:tcPr>
+          <w:p>
+            <w:pPr>
+              <w:jc w:val="center"/>
+            </w:pPr>
+            <w:r>
+              <w:t>3</w:t>
+            </w:r>
+          </w:p>
+        </w:tc>
+        <w:tc>
+          <w:tcPr>
+            <w:tcW w:w="1828" w:type="dxa"/>
+          </w:tcPr>
+          <w:p>
+            <w:pPr>
+              <w:jc w:val="center"/>
+            </w:pPr>
+            <w:r>
+              <w:rPr>
+                <w:sz w:val="18"/>
+                <w:szCs w:val="18"/>
+              </w:rPr>
+              <w:t>Provide valid email, username, password</w:t>
+            </w:r>
+          </w:p>
+        </w:tc>
+        <w:tc>
+          <w:tcPr>
+            <w:tcW w:w="2520" w:type="dxa"/>
+          </w:tcPr>
+          <w:p>
+            <w:pPr>
+              <w:widowControl w:val="0"/>
+              <w:autoSpaceDE w:val="0"/>
+              <w:autoSpaceDN w:val="0"/>
+              <w:adjustRightInd w:val="0"/>
+              <w:jc w:val="center"/>
+              <w:rPr>
+                <w:sz w:val="18"/>
+                <w:szCs w:val="18"/>
+              </w:rPr>
+            </w:pPr>
+            <w:r>
+              <w:rPr>
+                <w:sz w:val="18"/>
+                <w:szCs w:val="18"/>
+              </w:rPr>
+              <w:t>Email: tomisawesome@example.com</w:t>
+            </w:r>
+          </w:p>
+          <w:p>
+            <w:pPr>
+              <w:widowControl w:val="0"/>
+              <w:autoSpaceDE w:val="0"/>
+              <w:autoSpaceDN w:val="0"/>
+              <w:adjustRightInd w:val="0"/>
+              <w:jc w:val="center"/>
+              <w:rPr>
+                <w:sz w:val="18"/>
+                <w:szCs w:val="18"/>
+              </w:rPr>
+            </w:pPr>
+            <w:r>
+              <w:rPr>
+                <w:sz w:val="18"/>
+                <w:szCs w:val="18"/>
+              </w:rPr>
+              <w:t>User</w:t>
+            </w:r>
+            <w:r>
+              <w:rPr>
+                <w:sz w:val="18"/>
+                <w:szCs w:val="18"/>
+              </w:rPr>
+              <w:t>name: JPL</w:t>
+            </w:r>
+          </w:p>
+          <w:p>
+            <w:pPr>
+              <w:jc w:val="center"/>
+            </w:pPr>
+            <w:r>
+              <w:rPr>
+                <w:sz w:val="18"/>
+                <w:szCs w:val="18"/>
+              </w:rPr>
+              <w:t>Password: 1234</w:t>
+            </w:r>
+          </w:p>
+        </w:tc>
+        <w:tc>
+          <w:tcPr>
+            <w:tcW w:w="1538" w:type="dxa"/>
+            <w:vAlign w:val="center"/>
+          </w:tcPr>
+          <w:p>
+            <w:pPr>
+              <w:widowControl w:val="0"/>
+              <w:autoSpaceDE w:val="0"/>
+              <w:autoSpaceDN w:val="0"/>
+              <w:adjustRightInd w:val="0"/>
+              <w:jc w:val="center"/>
+              <w:rPr>
+                <w:sz w:val="18"/>
+                <w:szCs w:val="18"/>
+              </w:rPr>
+            </w:pPr>
+            <w:r>
+              <w:rPr>
+                <w:sz w:val="18"/>
+                <w:szCs w:val="18"/>
+              </w:rPr>
+              <w:t>User should be able to type in the required fields</w:t>
+            </w:r>
+          </w:p>
+        </w:tc>
+        <w:tc>
+          <w:tcPr>
+            <w:tcW w:w="1339" w:type="dxa"/>
+            <w:vAlign w:val="center"/>
+          </w:tcPr>
+          <w:p>
+            <w:pPr>
+              <w:widowControl w:val="0"/>
+              <w:autoSpaceDE w:val="0"/>
+              <w:autoSpaceDN w:val="0"/>
+              <w:adjustRightInd w:val="0"/>
+              <w:jc w:val="center"/>
+              <w:rPr>
+                <w:sz w:val="18"/>
+                <w:szCs w:val="18"/>
+              </w:rPr>
+            </w:pPr>
+            <w:r>
+              <w:rPr>
+                <w:sz w:val="18"/>
+                <w:szCs w:val="18"/>
+              </w:rPr>
+              <w:t>User was able to type input into the required fields</w:t>
+            </w:r>
+          </w:p>
+        </w:tc>
+        <w:tc>
+          <w:tcPr>
+            <w:tcW w:w="1438" w:type="dxa"/>
+            <w:vAlign w:val="center"/>
+          </w:tcPr>
+          <w:p>
+            <w:pPr>
+              <w:widowControl w:val="0"/>
+              <w:autoSpaceDE w:val="0"/>
+              <w:autoSpaceDN w:val="0"/>
+              <w:adjustRightInd w:val="0"/>
+              <w:jc w:val="center"/>
+              <w:rPr>
+                <w:sz w:val="18"/>
+                <w:szCs w:val="18"/>
+              </w:rPr>
+            </w:pPr>
+            <w:r>
+              <w:rPr>
+                <w:sz w:val="18"/>
+                <w:szCs w:val="18"/>
+              </w:rPr>
+              <w:t>Pass</w:t>
+            </w:r>
+          </w:p>
+        </w:tc>
+      </w:tr>
+      <w:tr>
+        <w:tc>
+          <w:tcPr>
+            <w:tcW w:w="687" w:type="dxa"/>
+          </w:tcPr>
+          <w:p>
+            <w:pPr>
+              <w:jc w:val="center"/>
+            </w:pPr>
+            <w:r>
+              <w:t>4</w:t>
+            </w:r>
+          </w:p>
+        </w:tc>
+        <w:tc>
+          <w:tcPr>
+            <w:tcW w:w="1828" w:type="dxa"/>
+          </w:tcPr>
+          <w:p>
+            <w:pPr>
+              <w:jc w:val="center"/>
+            </w:pPr>
+            <w:r>
+              <w:rPr>
+                <w:sz w:val="18"/>
+                <w:szCs w:val="18"/>
+              </w:rPr>
+              <w:t>Click on register button</w:t>
+            </w:r>
+          </w:p>
+        </w:tc>
+        <w:tc>
+          <w:tcPr>
+            <w:tcW w:w="2520" w:type="dxa"/>
+          </w:tcPr>
+          <w:p>
+            <w:pPr>
+              <w:jc w:val="center"/>
+            </w:pPr>
+          </w:p>
+        </w:tc>
+        <w:tc>
+          <w:tcPr>
+            <w:tcW w:w="1538" w:type="dxa"/>
+            <w:vAlign w:val="center"/>
+          </w:tcPr>
+          <w:p>
+            <w:pPr>
+              <w:widowControl w:val="0"/>
+              <w:autoSpaceDE w:val="0"/>
+              <w:autoSpaceDN w:val="0"/>
+              <w:adjustRightInd w:val="0"/>
+              <w:jc w:val="center"/>
+              <w:rPr>
+                <w:sz w:val="18"/>
+                <w:szCs w:val="18"/>
+              </w:rPr>
+            </w:pPr>
+            <w:r>
+              <w:rPr>
+                <w:sz w:val="18"/>
+                <w:szCs w:val="18"/>
+              </w:rPr>
+              <w:t>User should be able to click button</w:t>
+            </w:r>
+          </w:p>
+        </w:tc>
+        <w:tc>
+          <w:tcPr>
+            <w:tcW w:w="1339" w:type="dxa"/>
+            <w:vAlign w:val="center"/>
+          </w:tcPr>
+          <w:p>
+            <w:pPr>
+              <w:widowControl w:val="0"/>
+              <w:autoSpaceDE w:val="0"/>
+              <w:autoSpaceDN w:val="0"/>
+              <w:adjustRightInd w:val="0"/>
+              <w:jc w:val="center"/>
+              <w:rPr>
+                <w:sz w:val="18"/>
+                <w:szCs w:val="18"/>
+              </w:rPr>
+            </w:pPr>
+            <w:r>
+              <w:rPr>
+                <w:sz w:val="18"/>
+                <w:szCs w:val="18"/>
+              </w:rPr>
+              <w:t>User was able to click button and see result</w:t>
+            </w:r>
+          </w:p>
+        </w:tc>
+        <w:tc>
+          <w:tcPr>
+            <w:tcW w:w="1438" w:type="dxa"/>
+            <w:vAlign w:val="center"/>
+          </w:tcPr>
+          <w:p>
+            <w:pPr>
+              <w:widowControl w:val="0"/>
+              <w:autoSpaceDE w:val="0"/>
+              <w:autoSpaceDN w:val="0"/>
+              <w:adjustRightInd w:val="0"/>
+              <w:jc w:val="center"/>
+              <w:rPr>
+                <w:sz w:val="18"/>
+                <w:szCs w:val="18"/>
+              </w:rPr>
+            </w:pPr>
+            <w:r>
+              <w:rPr>
+                <w:sz w:val="18"/>
+                <w:szCs w:val="18"/>
+              </w:rPr>
+              <w:t>Pass</w:t>
+            </w:r>
+          </w:p>
+        </w:tc>
+      </w:tr>
+      <w:tr>
+        <w:tc>
+          <w:tcPr>
+            <w:tcW w:w="687" w:type="dxa"/>
+          </w:tcPr>
+          <w:p>
+            <w:pPr>
+              <w:jc w:val="center"/>
+            </w:pPr>
+            <w:r>
+              <w:t>5</w:t>
+            </w:r>
+          </w:p>
+        </w:tc>
+        <w:tc>
+          <w:tcPr>
+            <w:tcW w:w="1828" w:type="dxa"/>
+          </w:tcPr>
+          <w:p>
+            <w:pPr>
+              <w:jc w:val="center"/>
+            </w:pPr>
+            <w:r>
+              <w:rPr>
+                <w:sz w:val="18"/>
+                <w:szCs w:val="18"/>
+              </w:rPr>
+              <w:t>Auto navigates to homepage</w:t>
+            </w:r>
+          </w:p>
+        </w:tc>
+        <w:tc>
+          <w:tcPr>
+            <w:tcW w:w="2520" w:type="dxa"/>
+          </w:tcPr>
+          <w:p>
+            <w:pPr>
+              <w:jc w:val="center"/>
+            </w:pPr>
+          </w:p>
+        </w:tc>
+        <w:tc>
+          <w:tcPr>
+            <w:tcW w:w="1538" w:type="dxa"/>
+            <w:vAlign w:val="center"/>
+          </w:tcPr>
+          <w:p>
+            <w:pPr>
+              <w:widowControl w:val="0"/>
+              <w:autoSpaceDE w:val="0"/>
+              <w:autoSpaceDN w:val="0"/>
+              <w:adjustRightInd w:val="0"/>
+              <w:jc w:val="center"/>
+              <w:rPr>
+                <w:sz w:val="18"/>
+                <w:szCs w:val="18"/>
+              </w:rPr>
+            </w:pPr>
+            <w:r>
+              <w:rPr>
+                <w:sz w:val="18"/>
+                <w:szCs w:val="18"/>
+              </w:rPr>
+              <w:t>User should be able to view homepage</w:t>
+            </w:r>
+          </w:p>
+        </w:tc>
+        <w:tc>
+          <w:tcPr>
+            <w:tcW w:w="1339" w:type="dxa"/>
+            <w:vAlign w:val="center"/>
+          </w:tcPr>
+          <w:p>
+            <w:pPr>
+              <w:widowControl w:val="0"/>
+              <w:autoSpaceDE w:val="0"/>
+              <w:autoSpaceDN w:val="0"/>
+              <w:adjustRightInd w:val="0"/>
+              <w:jc w:val="center"/>
+              <w:rPr>
+                <w:sz w:val="18"/>
+                <w:szCs w:val="18"/>
+              </w:rPr>
+            </w:pPr>
+            <w:r>
+              <w:rPr>
+                <w:sz w:val="18"/>
+                <w:szCs w:val="18"/>
+              </w:rPr>
+              <w:t>User was able to view homepage</w:t>
+            </w:r>
+          </w:p>
+        </w:tc>
+        <w:tc>
+          <w:tcPr>
+            <w:tcW w:w="1438" w:type="dxa"/>
+            <w:vAlign w:val="center"/>
+          </w:tcPr>
+          <w:p>
+            <w:pPr>
+              <w:widowControl w:val="0"/>
+              <w:autoSpaceDE w:val="0"/>
+              <w:autoSpaceDN w:val="0"/>
+              <w:adjustRightInd w:val="0"/>
+              <w:jc w:val="center"/>
+              <w:rPr>
+                <w:sz w:val="18"/>
+                <w:szCs w:val="18"/>
+              </w:rPr>
+            </w:pPr>
+            <w:r>
+              <w:rPr>
+                <w:sz w:val="18"/>
+                <w:szCs w:val="18"/>
+              </w:rPr>
+              <w:t>Pass</w:t>
+            </w:r>
+          </w:p>
+        </w:tc>
+      </w:tr>
+    </w:tbl>
+    <w:p/>
+    <w:p>
+      <w:r>
+        <w:rPr>
+          <w:b/>
+        </w:rPr>
+        <w:t>Post-conditions</w:t>
+      </w:r>
+      <w:r>
+        <w:t>: User is registered with database and successfully login to account. The account details are logged in database.</w:t>
+      </w:r>
+    </w:p>
+    <w:p>
+      <w:r>
+        <w:t>Related Figures: 1.1 and 1.2</w:t>
+      </w:r>
+    </w:p>
+    <w:p/>
+    <w:p>
+      <w:pPr>
+        <w:pStyle w:val="Heading2"/>
+        <w:jc w:val="center"/>
+      </w:pPr>
+      <w:bookmarkStart w:id="24" w:name="_Toc479533946"/>
+      <w:r>
+        <w:lastRenderedPageBreak/>
+        <w:t>Login</w:t>
+      </w:r>
+      <w:r>
+        <w:t xml:space="preserve"> Test Case</w:t>
       </w:r>
       <w:bookmarkEnd w:id="24"/>
     </w:p>
@@ -2291,7 +3560,7 @@
                 <w:bCs/>
                 <w:color w:val="008000"/>
               </w:rPr>
-              <w:t>01</w:t>
+              <w:t>02</w:t>
             </w:r>
           </w:p>
         </w:tc>
@@ -2459,14 +3728,7 @@
                 <w:bCs/>
                 <w:color w:val="008000"/>
               </w:rPr>
-              <w:t>register</w:t>
-            </w:r>
-            <w:r>
-              <w:rPr>
-                <w:bCs/>
-                <w:color w:val="008000"/>
-              </w:rPr>
-              <w:t xml:space="preserve"> screen</w:t>
+              <w:t>login screen</w:t>
             </w:r>
           </w:p>
         </w:tc>
@@ -2544,21 +3806,7 @@
                 <w:bCs/>
                 <w:color w:val="008000"/>
               </w:rPr>
-              <w:t xml:space="preserve">Verify </w:t>
-            </w:r>
-            <w:r>
-              <w:rPr>
-                <w:bCs/>
-                <w:color w:val="008000"/>
-              </w:rPr>
-              <w:t>register</w:t>
-            </w:r>
-            <w:r>
-              <w:rPr>
-                <w:bCs/>
-                <w:color w:val="008000"/>
-              </w:rPr>
-              <w:t xml:space="preserve"> with valid username and password</w:t>
+              <w:t>Verify login with valid username and password</w:t>
             </w:r>
           </w:p>
         </w:tc>
@@ -2643,14 +3891,14 @@
                 <w:bCs/>
                 <w:color w:val="008000"/>
               </w:rPr>
-              <w:t xml:space="preserve"> register</w:t>
+              <w:t xml:space="preserve"> </w:t>
             </w:r>
             <w:r>
               <w:rPr>
                 <w:bCs/>
                 <w:color w:val="008000"/>
               </w:rPr>
-              <w:t xml:space="preserve"> page</w:t>
+              <w:t>login page</w:t>
             </w:r>
           </w:p>
         </w:tc>
@@ -2678,59 +3926,42 @@
     </w:tbl>
     <w:p/>
     <w:p>
-      <w:pPr>
+      <w:r>
+        <w:t>Pre-conditions:  User has valid username and password</w:t>
+      </w:r>
+    </w:p>
+    <w:p>
+      <w:r>
+        <w:t>Dependencies:</w:t>
+      </w:r>
+      <w:r>
+        <w:t xml:space="preserve"> </w:t>
+      </w:r>
+      <w:r>
         <w:rPr>
           <w:bCs/>
         </w:rPr>
-      </w:pPr>
-      <w:r>
-        <w:rPr>
-          <w:b/>
-          <w:bCs/>
-        </w:rPr>
-        <w:t xml:space="preserve">Pre-conditions: </w:t>
-      </w:r>
-      <w:r>
-        <w:rPr>
-          <w:bCs/>
-        </w:rPr>
-        <w:t>User has valid email, username and password</w:t>
-      </w:r>
-    </w:p>
-    <w:p>
-      <w:r>
-        <w:rPr>
-          <w:b/>
-          <w:bCs/>
-        </w:rPr>
-        <w:t>Dependencies</w:t>
-      </w:r>
-      <w:r>
-        <w:rPr>
-          <w:bCs/>
-        </w:rPr>
-        <w:t>: User has previously registered</w:t>
+        <w:t>User has previously registered</w:t>
       </w:r>
     </w:p>
     <w:tbl>
       <w:tblPr>
         <w:tblStyle w:val="TableGrid"/>
         <w:tblW w:w="0" w:type="auto"/>
-        <w:tblLayout w:type="fixed"/>
         <w:tblLook w:val="04A0" w:firstRow="1" w:lastRow="0" w:firstColumn="1" w:lastColumn="0" w:noHBand="0" w:noVBand="1"/>
       </w:tblPr>
       <w:tblGrid>
-        <w:gridCol w:w="687"/>
-        <w:gridCol w:w="1828"/>
-        <w:gridCol w:w="2520"/>
-        <w:gridCol w:w="1538"/>
-        <w:gridCol w:w="1339"/>
-        <w:gridCol w:w="1438"/>
+        <w:gridCol w:w="715"/>
+        <w:gridCol w:w="2401"/>
+        <w:gridCol w:w="1558"/>
+        <w:gridCol w:w="1558"/>
+        <w:gridCol w:w="1559"/>
+        <w:gridCol w:w="1559"/>
       </w:tblGrid>
       <w:tr>
         <w:tc>
           <w:tcPr>
-            <w:tcW w:w="687" w:type="dxa"/>
+            <w:tcW w:w="715" w:type="dxa"/>
           </w:tcPr>
           <w:p>
             <w:pPr>
@@ -2743,7 +3974,7 @@
         </w:tc>
         <w:tc>
           <w:tcPr>
-            <w:tcW w:w="1828" w:type="dxa"/>
+            <w:tcW w:w="2401" w:type="dxa"/>
           </w:tcPr>
           <w:p>
             <w:pPr>
@@ -2756,7 +3987,7 @@
         </w:tc>
         <w:tc>
           <w:tcPr>
-            <w:tcW w:w="2520" w:type="dxa"/>
+            <w:tcW w:w="1558" w:type="dxa"/>
           </w:tcPr>
           <w:p>
             <w:pPr>
@@ -2769,7 +4000,7 @@
         </w:tc>
         <w:tc>
           <w:tcPr>
-            <w:tcW w:w="1538" w:type="dxa"/>
+            <w:tcW w:w="1558" w:type="dxa"/>
           </w:tcPr>
           <w:p>
             <w:pPr>
@@ -2782,7 +4013,7 @@
         </w:tc>
         <w:tc>
           <w:tcPr>
-            <w:tcW w:w="1339" w:type="dxa"/>
+            <w:tcW w:w="1559" w:type="dxa"/>
           </w:tcPr>
           <w:p>
             <w:pPr>
@@ -2795,7 +4026,7 @@
         </w:tc>
         <w:tc>
           <w:tcPr>
-            <w:tcW w:w="1438" w:type="dxa"/>
+            <w:tcW w:w="1559" w:type="dxa"/>
           </w:tcPr>
           <w:p>
             <w:pPr>
@@ -2810,7 +4041,7 @@
       <w:tr>
         <w:tc>
           <w:tcPr>
-            <w:tcW w:w="687" w:type="dxa"/>
+            <w:tcW w:w="715" w:type="dxa"/>
           </w:tcPr>
           <w:p>
             <w:pPr>
@@ -2823,11 +4054,20 @@
         </w:tc>
         <w:tc>
           <w:tcPr>
-            <w:tcW w:w="1828" w:type="dxa"/>
-          </w:tcPr>
-          <w:p>
-            <w:pPr>
-              <w:jc w:val="center"/>
+            <w:tcW w:w="2401" w:type="dxa"/>
+            <w:vAlign w:val="center"/>
+          </w:tcPr>
+          <w:p>
+            <w:pPr>
+              <w:widowControl w:val="0"/>
+              <w:autoSpaceDE w:val="0"/>
+              <w:autoSpaceDN w:val="0"/>
+              <w:adjustRightInd w:val="0"/>
+              <w:jc w:val="center"/>
+              <w:rPr>
+                <w:sz w:val="18"/>
+                <w:szCs w:val="18"/>
+              </w:rPr>
             </w:pPr>
             <w:r>
               <w:rPr>
@@ -2840,17 +4080,7 @@
         </w:tc>
         <w:tc>
           <w:tcPr>
-            <w:tcW w:w="2520" w:type="dxa"/>
-          </w:tcPr>
-          <w:p>
-            <w:pPr>
-              <w:jc w:val="center"/>
-            </w:pPr>
-          </w:p>
-        </w:tc>
-        <w:tc>
-          <w:tcPr>
-            <w:tcW w:w="1538" w:type="dxa"/>
+            <w:tcW w:w="1558" w:type="dxa"/>
             <w:vAlign w:val="center"/>
           </w:tcPr>
           <w:p>
@@ -2865,6 +4095,25 @@
                 <w:szCs w:val="18"/>
               </w:rPr>
             </w:pPr>
+          </w:p>
+        </w:tc>
+        <w:tc>
+          <w:tcPr>
+            <w:tcW w:w="1558" w:type="dxa"/>
+            <w:vAlign w:val="center"/>
+          </w:tcPr>
+          <w:p>
+            <w:pPr>
+              <w:widowControl w:val="0"/>
+              <w:autoSpaceDE w:val="0"/>
+              <w:autoSpaceDN w:val="0"/>
+              <w:adjustRightInd w:val="0"/>
+              <w:jc w:val="center"/>
+              <w:rPr>
+                <w:sz w:val="18"/>
+                <w:szCs w:val="18"/>
+              </w:rPr>
+            </w:pPr>
             <w:r>
               <w:rPr>
                 <w:sz w:val="18"/>
@@ -2876,7 +4125,7 @@
         </w:tc>
         <w:tc>
           <w:tcPr>
-            <w:tcW w:w="1339" w:type="dxa"/>
+            <w:tcW w:w="1559" w:type="dxa"/>
             <w:vAlign w:val="center"/>
           </w:tcPr>
           <w:p>
@@ -2902,7 +4151,7 @@
         </w:tc>
         <w:tc>
           <w:tcPr>
-            <w:tcW w:w="1438" w:type="dxa"/>
+            <w:tcW w:w="1559" w:type="dxa"/>
             <w:vAlign w:val="center"/>
           </w:tcPr>
           <w:p>
@@ -2930,7 +4179,7 @@
       <w:tr>
         <w:tc>
           <w:tcPr>
-            <w:tcW w:w="687" w:type="dxa"/>
+            <w:tcW w:w="715" w:type="dxa"/>
           </w:tcPr>
           <w:p>
             <w:pPr>
@@ -2943,34 +4192,7 @@
         </w:tc>
         <w:tc>
           <w:tcPr>
-            <w:tcW w:w="1828" w:type="dxa"/>
-          </w:tcPr>
-          <w:p>
-            <w:pPr>
-              <w:jc w:val="center"/>
-            </w:pPr>
-            <w:r>
-              <w:rPr>
-                <w:sz w:val="18"/>
-                <w:szCs w:val="18"/>
-              </w:rPr>
-              <w:t>Navigate to register page</w:t>
-            </w:r>
-          </w:p>
-        </w:tc>
-        <w:tc>
-          <w:tcPr>
-            <w:tcW w:w="2520" w:type="dxa"/>
-          </w:tcPr>
-          <w:p>
-            <w:pPr>
-              <w:jc w:val="center"/>
-            </w:pPr>
-          </w:p>
-        </w:tc>
-        <w:tc>
-          <w:tcPr>
-            <w:tcW w:w="1538" w:type="dxa"/>
+            <w:tcW w:w="2401" w:type="dxa"/>
             <w:vAlign w:val="center"/>
           </w:tcPr>
           <w:p>
@@ -2990,13 +4212,13 @@
                 <w:sz w:val="18"/>
                 <w:szCs w:val="18"/>
               </w:rPr>
-              <w:t>User should be able to navigate to register page</w:t>
-            </w:r>
-          </w:p>
-        </w:tc>
-        <w:tc>
-          <w:tcPr>
-            <w:tcW w:w="1339" w:type="dxa"/>
+              <w:t>Provide valid email, username, password</w:t>
+            </w:r>
+          </w:p>
+        </w:tc>
+        <w:tc>
+          <w:tcPr>
+            <w:tcW w:w="1558" w:type="dxa"/>
             <w:vAlign w:val="center"/>
           </w:tcPr>
           <w:p>
@@ -3016,13 +4238,92 @@
                 <w:sz w:val="18"/>
                 <w:szCs w:val="18"/>
               </w:rPr>
-              <w:t>User was able to view register page</w:t>
-            </w:r>
-          </w:p>
-        </w:tc>
-        <w:tc>
-          <w:tcPr>
-            <w:tcW w:w="1438" w:type="dxa"/>
+              <w:t>User</w:t>
+            </w:r>
+            <w:r>
+              <w:rPr>
+                <w:sz w:val="18"/>
+                <w:szCs w:val="18"/>
+              </w:rPr>
+              <w:t>name: JPL</w:t>
+            </w:r>
+          </w:p>
+          <w:p>
+            <w:pPr>
+              <w:widowControl w:val="0"/>
+              <w:autoSpaceDE w:val="0"/>
+              <w:autoSpaceDN w:val="0"/>
+              <w:adjustRightInd w:val="0"/>
+              <w:jc w:val="center"/>
+              <w:rPr>
+                <w:sz w:val="18"/>
+                <w:szCs w:val="18"/>
+              </w:rPr>
+            </w:pPr>
+            <w:r>
+              <w:rPr>
+                <w:sz w:val="18"/>
+                <w:szCs w:val="18"/>
+              </w:rPr>
+              <w:t>Password: 1234</w:t>
+            </w:r>
+          </w:p>
+        </w:tc>
+        <w:tc>
+          <w:tcPr>
+            <w:tcW w:w="1558" w:type="dxa"/>
+            <w:vAlign w:val="center"/>
+          </w:tcPr>
+          <w:p>
+            <w:pPr>
+              <w:widowControl w:val="0"/>
+              <w:autoSpaceDE w:val="0"/>
+              <w:autoSpaceDN w:val="0"/>
+              <w:adjustRightInd w:val="0"/>
+              <w:jc w:val="center"/>
+              <w:rPr>
+                <w:sz w:val="18"/>
+                <w:szCs w:val="18"/>
+              </w:rPr>
+            </w:pPr>
+            <w:r>
+              <w:rPr>
+                <w:sz w:val="18"/>
+                <w:szCs w:val="18"/>
+              </w:rPr>
+              <w:t>User should be able to type in the required fields</w:t>
+            </w:r>
+          </w:p>
+        </w:tc>
+        <w:tc>
+          <w:tcPr>
+            <w:tcW w:w="1559" w:type="dxa"/>
+            <w:vAlign w:val="center"/>
+          </w:tcPr>
+          <w:p>
+            <w:pPr>
+              <w:widowControl w:val="0"/>
+              <w:autoSpaceDE w:val="0"/>
+              <w:autoSpaceDN w:val="0"/>
+              <w:adjustRightInd w:val="0"/>
+              <w:jc w:val="center"/>
+              <w:rPr>
+                <w:sz w:val="18"/>
+                <w:szCs w:val="18"/>
+              </w:rPr>
+            </w:pPr>
+            <w:r>
+              <w:rPr>
+                <w:sz w:val="18"/>
+                <w:szCs w:val="18"/>
+              </w:rPr>
+              <w:t>User was able to type input into the required fields</w:t>
+            </w:r>
+          </w:p>
+        </w:tc>
+        <w:tc>
+          <w:tcPr>
+            <w:tcW w:w="1559" w:type="dxa"/>
             <w:vAlign w:val="center"/>
           </w:tcPr>
           <w:p>
@@ -3050,7 +4351,7 @@
       <w:tr>
         <w:tc>
           <w:tcPr>
-            <w:tcW w:w="687" w:type="dxa"/>
+            <w:tcW w:w="715" w:type="dxa"/>
           </w:tcPr>
           <w:p>
             <w:pPr>
@@ -3063,88 +4364,7 @@
         </w:tc>
         <w:tc>
           <w:tcPr>
-            <w:tcW w:w="1828" w:type="dxa"/>
-          </w:tcPr>
-          <w:p>
-            <w:pPr>
-              <w:jc w:val="center"/>
-            </w:pPr>
-            <w:r>
-              <w:rPr>
-                <w:sz w:val="18"/>
-                <w:szCs w:val="18"/>
-              </w:rPr>
-              <w:t>Provide valid email, username, password</w:t>
-            </w:r>
-          </w:p>
-        </w:tc>
-        <w:tc>
-          <w:tcPr>
-            <w:tcW w:w="2520" w:type="dxa"/>
-          </w:tcPr>
-          <w:p>
-            <w:pPr>
-              <w:widowControl w:val="0"/>
-              <w:autoSpaceDE w:val="0"/>
-              <w:autoSpaceDN w:val="0"/>
-              <w:adjustRightInd w:val="0"/>
-              <w:jc w:val="center"/>
-              <w:rPr>
-                <w:sz w:val="18"/>
-                <w:szCs w:val="18"/>
-              </w:rPr>
-            </w:pPr>
-            <w:r>
-              <w:rPr>
-                <w:sz w:val="18"/>
-                <w:szCs w:val="18"/>
-              </w:rPr>
-              <w:t>Email: tomisawesome@example.com</w:t>
-            </w:r>
-          </w:p>
-          <w:p>
-            <w:pPr>
-              <w:widowControl w:val="0"/>
-              <w:autoSpaceDE w:val="0"/>
-              <w:autoSpaceDN w:val="0"/>
-              <w:adjustRightInd w:val="0"/>
-              <w:jc w:val="center"/>
-              <w:rPr>
-                <w:sz w:val="18"/>
-                <w:szCs w:val="18"/>
-              </w:rPr>
-            </w:pPr>
-            <w:r>
-              <w:rPr>
-                <w:sz w:val="18"/>
-                <w:szCs w:val="18"/>
-              </w:rPr>
-              <w:t>User</w:t>
-            </w:r>
-            <w:r>
-              <w:rPr>
-                <w:sz w:val="18"/>
-                <w:szCs w:val="18"/>
-              </w:rPr>
-              <w:t>name: JPL</w:t>
-            </w:r>
-          </w:p>
-          <w:p>
-            <w:pPr>
-              <w:jc w:val="center"/>
-            </w:pPr>
-            <w:r>
-              <w:rPr>
-                <w:sz w:val="18"/>
-                <w:szCs w:val="18"/>
-              </w:rPr>
-              <w:t>Password: 1234</w:t>
-            </w:r>
-          </w:p>
-        </w:tc>
-        <w:tc>
-          <w:tcPr>
-            <w:tcW w:w="1538" w:type="dxa"/>
+            <w:tcW w:w="2401" w:type="dxa"/>
             <w:vAlign w:val="center"/>
           </w:tcPr>
           <w:p>
@@ -3164,13 +4384,13 @@
                 <w:sz w:val="18"/>
                 <w:szCs w:val="18"/>
               </w:rPr>
-              <w:t>User should be able to type in the required fields</w:t>
-            </w:r>
-          </w:p>
-        </w:tc>
-        <w:tc>
-          <w:tcPr>
-            <w:tcW w:w="1339" w:type="dxa"/>
+              <w:t>Click on login button</w:t>
+            </w:r>
+          </w:p>
+        </w:tc>
+        <w:tc>
+          <w:tcPr>
+            <w:tcW w:w="1558" w:type="dxa"/>
             <w:vAlign w:val="center"/>
           </w:tcPr>
           <w:p>
@@ -3185,18 +4405,63 @@
                 <w:szCs w:val="18"/>
               </w:rPr>
             </w:pPr>
-            <w:r>
-              <w:rPr>
-                <w:sz w:val="18"/>
-                <w:szCs w:val="18"/>
-              </w:rPr>
-              <w:t>User was able to type input into the required fields</w:t>
-            </w:r>
-          </w:p>
-        </w:tc>
-        <w:tc>
-          <w:tcPr>
-            <w:tcW w:w="1438" w:type="dxa"/>
+          </w:p>
+        </w:tc>
+        <w:tc>
+          <w:tcPr>
+            <w:tcW w:w="1558" w:type="dxa"/>
+            <w:vAlign w:val="center"/>
+          </w:tcPr>
+          <w:p>
+            <w:pPr>
+              <w:widowControl w:val="0"/>
+              <w:autoSpaceDE w:val="0"/>
+              <w:autoSpaceDN w:val="0"/>
+              <w:adjustRightInd w:val="0"/>
+              <w:jc w:val="center"/>
+              <w:rPr>
+                <w:sz w:val="18"/>
+                <w:szCs w:val="18"/>
+              </w:rPr>
+            </w:pPr>
+            <w:r>
+              <w:rPr>
+                <w:sz w:val="18"/>
+                <w:szCs w:val="18"/>
+              </w:rPr>
+              <w:t>User should be able to click button</w:t>
+            </w:r>
+          </w:p>
+        </w:tc>
+        <w:tc>
+          <w:tcPr>
+            <w:tcW w:w="1559" w:type="dxa"/>
+            <w:vAlign w:val="center"/>
+          </w:tcPr>
+          <w:p>
+            <w:pPr>
+              <w:widowControl w:val="0"/>
+              <w:autoSpaceDE w:val="0"/>
+              <w:autoSpaceDN w:val="0"/>
+              <w:adjustRightInd w:val="0"/>
+              <w:jc w:val="center"/>
+              <w:rPr>
+                <w:sz w:val="18"/>
+                <w:szCs w:val="18"/>
+              </w:rPr>
+            </w:pPr>
+            <w:r>
+              <w:rPr>
+                <w:sz w:val="18"/>
+                <w:szCs w:val="18"/>
+              </w:rPr>
+              <w:t>User was able to click button and see result</w:t>
+            </w:r>
+          </w:p>
+        </w:tc>
+        <w:tc>
+          <w:tcPr>
+            <w:tcW w:w="1559" w:type="dxa"/>
             <w:vAlign w:val="center"/>
           </w:tcPr>
           <w:p>
@@ -3224,7 +4489,7 @@
       <w:tr>
         <w:tc>
           <w:tcPr>
-            <w:tcW w:w="687" w:type="dxa"/>
+            <w:tcW w:w="715" w:type="dxa"/>
           </w:tcPr>
           <w:p>
             <w:pPr>
@@ -3237,34 +4502,7 @@
         </w:tc>
         <w:tc>
           <w:tcPr>
-            <w:tcW w:w="1828" w:type="dxa"/>
-          </w:tcPr>
-          <w:p>
-            <w:pPr>
-              <w:jc w:val="center"/>
-            </w:pPr>
-            <w:r>
-              <w:rPr>
-                <w:sz w:val="18"/>
-                <w:szCs w:val="18"/>
-              </w:rPr>
-              <w:t>Click on register button</w:t>
-            </w:r>
-          </w:p>
-        </w:tc>
-        <w:tc>
-          <w:tcPr>
-            <w:tcW w:w="2520" w:type="dxa"/>
-          </w:tcPr>
-          <w:p>
-            <w:pPr>
-              <w:jc w:val="center"/>
-            </w:pPr>
-          </w:p>
-        </w:tc>
-        <w:tc>
-          <w:tcPr>
-            <w:tcW w:w="1538" w:type="dxa"/>
+            <w:tcW w:w="2401" w:type="dxa"/>
             <w:vAlign w:val="center"/>
           </w:tcPr>
           <w:p>
@@ -3284,13 +4522,13 @@
                 <w:sz w:val="18"/>
                 <w:szCs w:val="18"/>
               </w:rPr>
-              <w:t>User should be able to click button</w:t>
-            </w:r>
-          </w:p>
-        </w:tc>
-        <w:tc>
-          <w:tcPr>
-            <w:tcW w:w="1339" w:type="dxa"/>
+              <w:t>Auto navigates to homepage</w:t>
+            </w:r>
+          </w:p>
+        </w:tc>
+        <w:tc>
+          <w:tcPr>
+            <w:tcW w:w="1558" w:type="dxa"/>
             <w:vAlign w:val="center"/>
           </w:tcPr>
           <w:p>
@@ -3305,18 +4543,11 @@
                 <w:szCs w:val="18"/>
               </w:rPr>
             </w:pPr>
-            <w:r>
-              <w:rPr>
-                <w:sz w:val="18"/>
-                <w:szCs w:val="18"/>
-              </w:rPr>
-              <w:t>User was able to click button and see result</w:t>
-            </w:r>
-          </w:p>
-        </w:tc>
-        <w:tc>
-          <w:tcPr>
-            <w:tcW w:w="1438" w:type="dxa"/>
+          </w:p>
+        </w:tc>
+        <w:tc>
+          <w:tcPr>
+            <w:tcW w:w="1558" w:type="dxa"/>
             <w:vAlign w:val="center"/>
           </w:tcPr>
           <w:p>
@@ -3336,55 +4567,13 @@
                 <w:sz w:val="18"/>
                 <w:szCs w:val="18"/>
               </w:rPr>
-              <w:t>Pass</w:t>
-            </w:r>
-          </w:p>
-        </w:tc>
-      </w:tr>
-      <w:tr>
-        <w:tc>
-          <w:tcPr>
-            <w:tcW w:w="687" w:type="dxa"/>
-          </w:tcPr>
-          <w:p>
-            <w:pPr>
-              <w:jc w:val="center"/>
-            </w:pPr>
-            <w:r>
-              <w:t>5</w:t>
-            </w:r>
-          </w:p>
-        </w:tc>
-        <w:tc>
-          <w:tcPr>
-            <w:tcW w:w="1828" w:type="dxa"/>
-          </w:tcPr>
-          <w:p>
-            <w:pPr>
-              <w:jc w:val="center"/>
-            </w:pPr>
-            <w:r>
-              <w:rPr>
-                <w:sz w:val="18"/>
-                <w:szCs w:val="18"/>
-              </w:rPr>
-              <w:t>Auto navigates to homepage</w:t>
-            </w:r>
-          </w:p>
-        </w:tc>
-        <w:tc>
-          <w:tcPr>
-            <w:tcW w:w="2520" w:type="dxa"/>
-          </w:tcPr>
-          <w:p>
-            <w:pPr>
-              <w:jc w:val="center"/>
-            </w:pPr>
-          </w:p>
-        </w:tc>
-        <w:tc>
-          <w:tcPr>
-            <w:tcW w:w="1538" w:type="dxa"/>
+              <w:t>User should be able to view homepage</w:t>
+            </w:r>
+          </w:p>
+        </w:tc>
+        <w:tc>
+          <w:tcPr>
+            <w:tcW w:w="1559" w:type="dxa"/>
             <w:vAlign w:val="center"/>
           </w:tcPr>
           <w:p>
@@ -3404,39 +4593,13 @@
                 <w:sz w:val="18"/>
                 <w:szCs w:val="18"/>
               </w:rPr>
-              <w:t>User should be able to view homepage</w:t>
-            </w:r>
-          </w:p>
-        </w:tc>
-        <w:tc>
-          <w:tcPr>
-            <w:tcW w:w="1339" w:type="dxa"/>
-            <w:vAlign w:val="center"/>
-          </w:tcPr>
-          <w:p>
-            <w:pPr>
-              <w:widowControl w:val="0"/>
-              <w:autoSpaceDE w:val="0"/>
-              <w:autoSpaceDN w:val="0"/>
-              <w:adjustRightInd w:val="0"/>
-              <w:jc w:val="center"/>
-              <w:rPr>
-                <w:sz w:val="18"/>
-                <w:szCs w:val="18"/>
-              </w:rPr>
-            </w:pPr>
-            <w:r>
-              <w:rPr>
-                <w:sz w:val="18"/>
-                <w:szCs w:val="18"/>
-              </w:rPr>
               <w:t>User was able to view homepage</w:t>
             </w:r>
           </w:p>
         </w:tc>
         <w:tc>
           <w:tcPr>
-            <w:tcW w:w="1438" w:type="dxa"/>
+            <w:tcW w:w="1559" w:type="dxa"/>
             <w:vAlign w:val="center"/>
           </w:tcPr>
           <w:p>
@@ -3471,29 +4634,28 @@
         <w:t>Post-conditions</w:t>
       </w:r>
       <w:r>
-        <w:t>: User is registered with database and successfully login to account. The account details are logged in database.</w:t>
+        <w:t>: User is validated with database and successfully login to account. The account details are logged in database.</w:t>
       </w:r>
     </w:p>
     <w:p>
       <w:r>
-        <w:t>Related Figures: 1.1 and 1.2</w:t>
+        <w:t>Related Figures: 1.3</w:t>
       </w:r>
     </w:p>
+    <w:p/>
+    <w:p/>
+    <w:p/>
+    <w:p/>
     <w:p/>
     <w:p>
       <w:pPr>
         <w:pStyle w:val="Heading2"/>
         <w:jc w:val="center"/>
       </w:pPr>
-      <w:bookmarkStart w:id="25" w:name="_Toc479533946"/>
       <w:r>
         <w:lastRenderedPageBreak/>
-        <w:t>Login</w:t>
-      </w:r>
-      <w:r>
-        <w:t xml:space="preserve"> Test Case</w:t>
-      </w:r>
-      <w:bookmarkEnd w:id="25"/>
+        <w:t>Four Man Test Case</w:t>
+      </w:r>
     </w:p>
     <w:p/>
     <w:tbl>
@@ -3560,7 +4722,7 @@
                 <w:bCs/>
                 <w:color w:val="008000"/>
               </w:rPr>
-              <w:t>01</w:t>
+              <w:t>03</w:t>
             </w:r>
           </w:p>
         </w:tc>
@@ -3688,7 +4850,13 @@
               <w:rPr>
                 <w:color w:val="008000"/>
               </w:rPr>
-              <w:t>March 30, 2017</w:t>
+              <w:t>April 14</w:t>
+            </w:r>
+            <w:r>
+              <w:rPr>
+                <w:color w:val="008000"/>
+              </w:rPr>
+              <w:t>, 2017</w:t>
             </w:r>
           </w:p>
         </w:tc>
@@ -3728,7 +4896,28 @@
                 <w:bCs/>
                 <w:color w:val="008000"/>
               </w:rPr>
-              <w:t>login screen</w:t>
+              <w:t>four man</w:t>
+            </w:r>
+            <w:r>
+              <w:rPr>
+                <w:bCs/>
+                <w:color w:val="008000"/>
+              </w:rPr>
+              <w:t xml:space="preserve"> </w:t>
+            </w:r>
+            <w:r>
+              <w:rPr>
+                <w:bCs/>
+                <w:color w:val="008000"/>
+              </w:rPr>
+              <w:t xml:space="preserve">tournament </w:t>
+            </w:r>
+            <w:r>
+              <w:rPr>
+                <w:bCs/>
+                <w:color w:val="008000"/>
+              </w:rPr>
+              <w:t>selected</w:t>
             </w:r>
           </w:p>
         </w:tc>
@@ -3806,7 +4995,14 @@
                 <w:bCs/>
                 <w:color w:val="008000"/>
               </w:rPr>
-              <w:t>Verify login with valid username and password</w:t>
+              <w:t xml:space="preserve">Verify </w:t>
+            </w:r>
+            <w:r>
+              <w:rPr>
+                <w:bCs/>
+                <w:color w:val="008000"/>
+              </w:rPr>
+              <w:t>four man player entry</w:t>
             </w:r>
           </w:p>
         </w:tc>
@@ -3844,7 +5040,13 @@
               <w:rPr>
                 <w:color w:val="008000"/>
               </w:rPr>
-              <w:t>March 30, 2017</w:t>
+              <w:t>April 14</w:t>
+            </w:r>
+            <w:r>
+              <w:rPr>
+                <w:color w:val="008000"/>
+              </w:rPr>
+              <w:t>, 2017</w:t>
             </w:r>
           </w:p>
         </w:tc>
@@ -3898,7 +5100,7 @@
                 <w:bCs/>
                 <w:color w:val="008000"/>
               </w:rPr>
-              <w:t>login page</w:t>
+              <w:t>four man submission</w:t>
             </w:r>
           </w:p>
         </w:tc>
@@ -3927,12 +5129,18 @@
     <w:p/>
     <w:p>
       <w:r>
-        <w:t>Pre-conditions:  User has valid username and password</w:t>
+        <w:t>Pre-condition</w:t>
+      </w:r>
+      <w:r>
+        <w:t>s:  User has logged in</w:t>
       </w:r>
     </w:p>
     <w:p>
       <w:r>
         <w:t>Dependencies:</w:t>
+      </w:r>
+      <w:r>
+        <w:t xml:space="preserve"> User has entered four players</w:t>
       </w:r>
     </w:p>
     <w:tbl>
@@ -4065,7 +5273,21 @@
                 <w:sz w:val="18"/>
                 <w:szCs w:val="18"/>
               </w:rPr>
-              <w:t>Navigate to login page</w:t>
+              <w:t xml:space="preserve">Navigate to </w:t>
+            </w:r>
+            <w:r>
+              <w:rPr>
+                <w:sz w:val="18"/>
+                <w:szCs w:val="18"/>
+              </w:rPr>
+              <w:t>tournament</w:t>
+            </w:r>
+            <w:r>
+              <w:rPr>
+                <w:sz w:val="18"/>
+                <w:szCs w:val="18"/>
+              </w:rPr>
+              <w:t xml:space="preserve"> page</w:t>
             </w:r>
           </w:p>
         </w:tc>
@@ -4110,7 +5332,21 @@
                 <w:sz w:val="18"/>
                 <w:szCs w:val="18"/>
               </w:rPr>
-              <w:t>User should be able to view login page</w:t>
+              <w:t xml:space="preserve">User should be able to </w:t>
+            </w:r>
+            <w:r>
+              <w:rPr>
+                <w:sz w:val="18"/>
+                <w:szCs w:val="18"/>
+              </w:rPr>
+              <w:t>view tournament</w:t>
+            </w:r>
+            <w:r>
+              <w:rPr>
+                <w:sz w:val="18"/>
+                <w:szCs w:val="18"/>
+              </w:rPr>
+              <w:t xml:space="preserve"> page</w:t>
             </w:r>
           </w:p>
         </w:tc>
@@ -4136,7 +5372,14 @@
                 <w:sz w:val="18"/>
                 <w:szCs w:val="18"/>
               </w:rPr>
-              <w:t>User was able to view login page</w:t>
+              <w:t>User was able to view tournament</w:t>
+            </w:r>
+            <w:r>
+              <w:rPr>
+                <w:sz w:val="18"/>
+                <w:szCs w:val="18"/>
+              </w:rPr>
+              <w:t xml:space="preserve"> page</w:t>
             </w:r>
           </w:p>
         </w:tc>
@@ -4203,7 +5446,7 @@
                 <w:sz w:val="18"/>
                 <w:szCs w:val="18"/>
               </w:rPr>
-              <w:t>Provide valid email, username, password</w:t>
+              <w:t>Select 4 Man Tournament</w:t>
             </w:r>
           </w:p>
         </w:tc>
@@ -4224,40 +5467,6 @@
                 <w:szCs w:val="18"/>
               </w:rPr>
             </w:pPr>
-            <w:r>
-              <w:rPr>
-                <w:sz w:val="18"/>
-                <w:szCs w:val="18"/>
-              </w:rPr>
-              <w:t>User</w:t>
-            </w:r>
-            <w:r>
-              <w:rPr>
-                <w:sz w:val="18"/>
-                <w:szCs w:val="18"/>
-              </w:rPr>
-              <w:t>name: JPL</w:t>
-            </w:r>
-          </w:p>
-          <w:p>
-            <w:pPr>
-              <w:widowControl w:val="0"/>
-              <w:autoSpaceDE w:val="0"/>
-              <w:autoSpaceDN w:val="0"/>
-              <w:adjustRightInd w:val="0"/>
-              <w:jc w:val="center"/>
-              <w:rPr>
-                <w:sz w:val="18"/>
-                <w:szCs w:val="18"/>
-              </w:rPr>
-            </w:pPr>
-            <w:r>
-              <w:rPr>
-                <w:sz w:val="18"/>
-                <w:szCs w:val="18"/>
-              </w:rPr>
-              <w:t>Password: 1234</w:t>
-            </w:r>
           </w:p>
         </w:tc>
         <w:tc>
@@ -4282,7 +5491,14 @@
                 <w:sz w:val="18"/>
                 <w:szCs w:val="18"/>
               </w:rPr>
-              <w:t>User should be able to type in the required fields</w:t>
+              <w:t xml:space="preserve">User should be able </w:t>
+            </w:r>
+            <w:r>
+              <w:rPr>
+                <w:sz w:val="18"/>
+                <w:szCs w:val="18"/>
+              </w:rPr>
+              <w:t>to see 4 Man Player entry form</w:t>
             </w:r>
           </w:p>
         </w:tc>
@@ -4308,7 +5524,14 @@
                 <w:sz w:val="18"/>
                 <w:szCs w:val="18"/>
               </w:rPr>
-              <w:t>User was able to type input into the required fields</w:t>
+              <w:t xml:space="preserve">User was able to </w:t>
+            </w:r>
+            <w:r>
+              <w:rPr>
+                <w:sz w:val="18"/>
+                <w:szCs w:val="18"/>
+              </w:rPr>
+              <w:t>see 4 Man Player entry form</w:t>
             </w:r>
           </w:p>
         </w:tc>
@@ -4375,7 +5598,7 @@
                 <w:sz w:val="18"/>
                 <w:szCs w:val="18"/>
               </w:rPr>
-              <w:t>Click on login button</w:t>
+              <w:t>Enter Player Names</w:t>
             </w:r>
           </w:p>
         </w:tc>
@@ -4396,6 +5619,13 @@
                 <w:szCs w:val="18"/>
               </w:rPr>
             </w:pPr>
+            <w:r>
+              <w:rPr>
+                <w:sz w:val="18"/>
+                <w:szCs w:val="18"/>
+              </w:rPr>
+              <w:t>4 player names</w:t>
+            </w:r>
           </w:p>
         </w:tc>
         <w:tc>
@@ -4420,7 +5650,14 @@
                 <w:sz w:val="18"/>
                 <w:szCs w:val="18"/>
               </w:rPr>
-              <w:t>User should be able to click button</w:t>
+              <w:t>Use</w:t>
+            </w:r>
+            <w:r>
+              <w:rPr>
+                <w:sz w:val="18"/>
+                <w:szCs w:val="18"/>
+              </w:rPr>
+              <w:t>r should be able to enter names</w:t>
             </w:r>
           </w:p>
         </w:tc>
@@ -4446,7 +5683,14 @@
                 <w:sz w:val="18"/>
                 <w:szCs w:val="18"/>
               </w:rPr>
-              <w:t>User was able to click button and see result</w:t>
+              <w:t xml:space="preserve">User was able to </w:t>
+            </w:r>
+            <w:r>
+              <w:rPr>
+                <w:sz w:val="18"/>
+                <w:szCs w:val="18"/>
+              </w:rPr>
+              <w:t>enter the names in the player field</w:t>
             </w:r>
           </w:p>
         </w:tc>
@@ -4502,18 +5746,18 @@
               <w:autoSpaceDE w:val="0"/>
               <w:autoSpaceDN w:val="0"/>
               <w:adjustRightInd w:val="0"/>
-              <w:jc w:val="center"/>
-              <w:rPr>
-                <w:sz w:val="18"/>
-                <w:szCs w:val="18"/>
-              </w:rPr>
-            </w:pPr>
-            <w:r>
-              <w:rPr>
-                <w:sz w:val="18"/>
-                <w:szCs w:val="18"/>
-              </w:rPr>
-              <w:t>Auto navigates to homepage</w:t>
+              <w:jc w:val="both"/>
+              <w:rPr>
+                <w:sz w:val="18"/>
+                <w:szCs w:val="18"/>
+              </w:rPr>
+            </w:pPr>
+            <w:r>
+              <w:rPr>
+                <w:sz w:val="18"/>
+                <w:szCs w:val="18"/>
+              </w:rPr>
+              <w:t xml:space="preserve">User presses submit to enter all the player information </w:t>
             </w:r>
           </w:p>
         </w:tc>
@@ -4558,7 +5802,7 @@
                 <w:sz w:val="18"/>
                 <w:szCs w:val="18"/>
               </w:rPr>
-              <w:t>User should be able to view homepage</w:t>
+              <w:t>User should be routed to bracket page</w:t>
             </w:r>
           </w:p>
         </w:tc>
@@ -4584,7 +5828,145 @@
                 <w:sz w:val="18"/>
                 <w:szCs w:val="18"/>
               </w:rPr>
-              <w:t>User was able to view homepage</w:t>
+              <w:t>User was not yet routed error page</w:t>
+            </w:r>
+          </w:p>
+        </w:tc>
+        <w:tc>
+          <w:tcPr>
+            <w:tcW w:w="1559" w:type="dxa"/>
+            <w:vAlign w:val="center"/>
+          </w:tcPr>
+          <w:p>
+            <w:pPr>
+              <w:widowControl w:val="0"/>
+              <w:autoSpaceDE w:val="0"/>
+              <w:autoSpaceDN w:val="0"/>
+              <w:adjustRightInd w:val="0"/>
+              <w:jc w:val="center"/>
+              <w:rPr>
+                <w:sz w:val="18"/>
+                <w:szCs w:val="18"/>
+              </w:rPr>
+            </w:pPr>
+            <w:r>
+              <w:rPr>
+                <w:sz w:val="18"/>
+                <w:szCs w:val="18"/>
+              </w:rPr>
+              <w:t>Fail</w:t>
+            </w:r>
+          </w:p>
+        </w:tc>
+      </w:tr>
+      <w:tr>
+        <w:tc>
+          <w:tcPr>
+            <w:tcW w:w="715" w:type="dxa"/>
+          </w:tcPr>
+          <w:p>
+            <w:pPr>
+              <w:jc w:val="center"/>
+            </w:pPr>
+            <w:r>
+              <w:t>5</w:t>
+            </w:r>
+          </w:p>
+        </w:tc>
+        <w:tc>
+          <w:tcPr>
+            <w:tcW w:w="2401" w:type="dxa"/>
+            <w:vAlign w:val="center"/>
+          </w:tcPr>
+          <w:p>
+            <w:pPr>
+              <w:widowControl w:val="0"/>
+              <w:autoSpaceDE w:val="0"/>
+              <w:autoSpaceDN w:val="0"/>
+              <w:adjustRightInd w:val="0"/>
+              <w:jc w:val="center"/>
+              <w:rPr>
+                <w:sz w:val="18"/>
+                <w:szCs w:val="18"/>
+              </w:rPr>
+            </w:pPr>
+            <w:r>
+              <w:rPr>
+                <w:sz w:val="18"/>
+                <w:szCs w:val="18"/>
+              </w:rPr>
+              <w:t>User able to update winners in the bracket page</w:t>
+            </w:r>
+          </w:p>
+        </w:tc>
+        <w:tc>
+          <w:tcPr>
+            <w:tcW w:w="1558" w:type="dxa"/>
+            <w:vAlign w:val="center"/>
+          </w:tcPr>
+          <w:p>
+            <w:pPr>
+              <w:widowControl w:val="0"/>
+              <w:autoSpaceDE w:val="0"/>
+              <w:autoSpaceDN w:val="0"/>
+              <w:adjustRightInd w:val="0"/>
+              <w:jc w:val="center"/>
+              <w:rPr>
+                <w:sz w:val="18"/>
+                <w:szCs w:val="18"/>
+              </w:rPr>
+            </w:pPr>
+          </w:p>
+        </w:tc>
+        <w:tc>
+          <w:tcPr>
+            <w:tcW w:w="1558" w:type="dxa"/>
+            <w:vAlign w:val="center"/>
+          </w:tcPr>
+          <w:p>
+            <w:pPr>
+              <w:widowControl w:val="0"/>
+              <w:autoSpaceDE w:val="0"/>
+              <w:autoSpaceDN w:val="0"/>
+              <w:adjustRightInd w:val="0"/>
+              <w:jc w:val="center"/>
+              <w:rPr>
+                <w:sz w:val="18"/>
+                <w:szCs w:val="18"/>
+              </w:rPr>
+            </w:pPr>
+            <w:r>
+              <w:rPr>
+                <w:sz w:val="18"/>
+                <w:szCs w:val="18"/>
+              </w:rPr>
+              <w:t>Winning player moves on to next round</w:t>
+            </w:r>
+          </w:p>
+        </w:tc>
+        <w:tc>
+          <w:tcPr>
+            <w:tcW w:w="1559" w:type="dxa"/>
+            <w:vAlign w:val="center"/>
+          </w:tcPr>
+          <w:p>
+            <w:pPr>
+              <w:widowControl w:val="0"/>
+              <w:autoSpaceDE w:val="0"/>
+              <w:autoSpaceDN w:val="0"/>
+              <w:adjustRightInd w:val="0"/>
+              <w:jc w:val="center"/>
+              <w:rPr>
+                <w:sz w:val="18"/>
+                <w:szCs w:val="18"/>
+              </w:rPr>
+            </w:pPr>
+            <w:r>
+              <w:rPr>
+                <w:sz w:val="18"/>
+                <w:szCs w:val="18"/>
+              </w:rPr>
+              <w:t>User was able to pass on winner</w:t>
             </w:r>
           </w:p>
         </w:tc>
@@ -4625,14 +6007,1375 @@
         <w:t>Post-conditions</w:t>
       </w:r>
       <w:r>
-        <w:t>: User is validated with database and successfully login to account. The account details are logged in database.</w:t>
+        <w:t xml:space="preserve">: </w:t>
+      </w:r>
+      <w:r>
+        <w:t>Players entered into</w:t>
+      </w:r>
+      <w:r>
+        <w:t xml:space="preserve"> database and successfully </w:t>
+      </w:r>
+      <w:r>
+        <w:t>posted to the bracket page</w:t>
+      </w:r>
+      <w:r>
+        <w:t xml:space="preserve">. The </w:t>
+      </w:r>
+      <w:r>
+        <w:t>player</w:t>
+      </w:r>
+      <w:r>
+        <w:t xml:space="preserve"> details are logged in database.</w:t>
       </w:r>
     </w:p>
     <w:p>
-      <w:r>
-        <w:t>Related Figures: 1.3</w:t>
+      <w:pPr>
+        <w:tabs>
+          <w:tab w:val="left" w:pos="3900"/>
+        </w:tabs>
+      </w:pPr>
+      <w:r>
+        <w:t>Related Figures: 1.6</w:t>
+      </w:r>
+      <w:r>
+        <w:tab/>
       </w:r>
     </w:p>
+    <w:p/>
+    <w:p/>
+    <w:p>
+      <w:pPr>
+        <w:jc w:val="center"/>
+      </w:pPr>
+    </w:p>
+    <w:p>
+      <w:pPr>
+        <w:jc w:val="center"/>
+      </w:pPr>
+      <w:bookmarkStart w:id="25" w:name="_GoBack"/>
+      <w:bookmarkEnd w:id="25"/>
+    </w:p>
+    <w:p>
+      <w:pPr>
+        <w:pStyle w:val="Heading2"/>
+        <w:jc w:val="center"/>
+      </w:pPr>
+      <w:r>
+        <w:lastRenderedPageBreak/>
+        <w:t>Eight</w:t>
+      </w:r>
+      <w:r>
+        <w:t xml:space="preserve"> Man Test Case</w:t>
+      </w:r>
+    </w:p>
+    <w:p/>
+    <w:tbl>
+      <w:tblPr>
+        <w:tblW w:w="11300" w:type="dxa"/>
+        <w:tblInd w:w="40" w:type="dxa"/>
+        <w:tblLayout w:type="fixed"/>
+        <w:tblCellMar>
+          <w:left w:w="0" w:type="dxa"/>
+          <w:right w:w="0" w:type="dxa"/>
+        </w:tblCellMar>
+        <w:tblLook w:val="0000" w:firstRow="0" w:lastRow="0" w:firstColumn="0" w:lastColumn="0" w:noHBand="0" w:noVBand="0"/>
+      </w:tblPr>
+      <w:tblGrid>
+        <w:gridCol w:w="6551"/>
+        <w:gridCol w:w="4749"/>
+      </w:tblGrid>
+      <w:tr>
+        <w:trPr>
+          <w:trHeight w:val="586"/>
+        </w:trPr>
+        <w:tc>
+          <w:tcPr>
+            <w:tcW w:w="6551" w:type="dxa"/>
+            <w:tcBorders>
+              <w:top w:val="nil"/>
+              <w:left w:val="single" w:sz="8" w:space="0" w:color="auto"/>
+              <w:bottom w:val="nil"/>
+              <w:right w:val="nil"/>
+            </w:tcBorders>
+            <w:vAlign w:val="bottom"/>
+          </w:tcPr>
+          <w:p>
+            <w:pPr>
+              <w:widowControl w:val="0"/>
+              <w:autoSpaceDE w:val="0"/>
+              <w:autoSpaceDN w:val="0"/>
+              <w:adjustRightInd w:val="0"/>
+              <w:ind w:left="120"/>
+            </w:pPr>
+            <w:r>
+              <w:rPr>
+                <w:b/>
+                <w:bCs/>
+              </w:rPr>
+              <w:t xml:space="preserve">Test Case ID: </w:t>
+            </w:r>
+            <w:r>
+              <w:rPr>
+                <w:bCs/>
+                <w:color w:val="008000"/>
+              </w:rPr>
+              <w:t>Test</w:t>
+            </w:r>
+            <w:r>
+              <w:rPr>
+                <w:bCs/>
+                <w:color w:val="008000"/>
+              </w:rPr>
+              <w:t>_</w:t>
+            </w:r>
+            <w:r>
+              <w:rPr>
+                <w:bCs/>
+                <w:color w:val="008000"/>
+              </w:rPr>
+              <w:t>04</w:t>
+            </w:r>
+          </w:p>
+        </w:tc>
+        <w:tc>
+          <w:tcPr>
+            <w:tcW w:w="4749" w:type="dxa"/>
+            <w:tcBorders>
+              <w:top w:val="nil"/>
+              <w:left w:val="nil"/>
+              <w:bottom w:val="nil"/>
+              <w:right w:val="nil"/>
+            </w:tcBorders>
+            <w:vAlign w:val="bottom"/>
+          </w:tcPr>
+          <w:p>
+            <w:pPr>
+              <w:widowControl w:val="0"/>
+              <w:autoSpaceDE w:val="0"/>
+              <w:autoSpaceDN w:val="0"/>
+              <w:adjustRightInd w:val="0"/>
+              <w:jc w:val="both"/>
+            </w:pPr>
+            <w:r>
+              <w:rPr>
+                <w:b/>
+              </w:rPr>
+              <w:t>Test Designed by:</w:t>
+            </w:r>
+            <w:r>
+              <w:rPr>
+                <w:b/>
+              </w:rPr>
+              <w:t xml:space="preserve"> </w:t>
+            </w:r>
+            <w:r>
+              <w:rPr>
+                <w:color w:val="008000"/>
+              </w:rPr>
+              <w:t>Jonathan Lee</w:t>
+            </w:r>
+          </w:p>
+        </w:tc>
+      </w:tr>
+      <w:tr>
+        <w:trPr>
+          <w:trHeight w:val="420"/>
+        </w:trPr>
+        <w:tc>
+          <w:tcPr>
+            <w:tcW w:w="6551" w:type="dxa"/>
+            <w:tcBorders>
+              <w:top w:val="nil"/>
+              <w:left w:val="single" w:sz="8" w:space="0" w:color="auto"/>
+              <w:bottom w:val="nil"/>
+              <w:right w:val="nil"/>
+            </w:tcBorders>
+            <w:vAlign w:val="bottom"/>
+          </w:tcPr>
+          <w:p>
+            <w:pPr>
+              <w:widowControl w:val="0"/>
+              <w:autoSpaceDE w:val="0"/>
+              <w:autoSpaceDN w:val="0"/>
+              <w:adjustRightInd w:val="0"/>
+              <w:ind w:left="120"/>
+            </w:pPr>
+            <w:r>
+              <w:rPr>
+                <w:b/>
+                <w:bCs/>
+              </w:rPr>
+              <w:t xml:space="preserve">Test Priority </w:t>
+            </w:r>
+            <w:r>
+              <w:rPr>
+                <w:b/>
+              </w:rPr>
+              <w:t>(Low/Medium/High):</w:t>
+            </w:r>
+            <w:r>
+              <w:rPr>
+                <w:b/>
+              </w:rPr>
+              <w:t xml:space="preserve"> </w:t>
+            </w:r>
+            <w:r>
+              <w:rPr>
+                <w:color w:val="008000"/>
+              </w:rPr>
+              <w:t>High</w:t>
+            </w:r>
+          </w:p>
+        </w:tc>
+        <w:tc>
+          <w:tcPr>
+            <w:tcW w:w="4749" w:type="dxa"/>
+            <w:tcBorders>
+              <w:top w:val="nil"/>
+              <w:left w:val="nil"/>
+              <w:bottom w:val="nil"/>
+              <w:right w:val="nil"/>
+            </w:tcBorders>
+            <w:vAlign w:val="bottom"/>
+          </w:tcPr>
+          <w:p>
+            <w:pPr>
+              <w:widowControl w:val="0"/>
+              <w:autoSpaceDE w:val="0"/>
+              <w:autoSpaceDN w:val="0"/>
+              <w:adjustRightInd w:val="0"/>
+            </w:pPr>
+            <w:r>
+              <w:rPr>
+                <w:b/>
+              </w:rPr>
+              <w:t>Test Designed date:</w:t>
+            </w:r>
+            <w:r>
+              <w:rPr>
+                <w:b/>
+              </w:rPr>
+              <w:t xml:space="preserve"> </w:t>
+            </w:r>
+            <w:r>
+              <w:rPr>
+                <w:color w:val="008000"/>
+              </w:rPr>
+              <w:t>April 14, 2017</w:t>
+            </w:r>
+          </w:p>
+        </w:tc>
+      </w:tr>
+      <w:tr>
+        <w:trPr>
+          <w:trHeight w:val="419"/>
+        </w:trPr>
+        <w:tc>
+          <w:tcPr>
+            <w:tcW w:w="6551" w:type="dxa"/>
+            <w:tcBorders>
+              <w:top w:val="nil"/>
+              <w:left w:val="single" w:sz="8" w:space="0" w:color="auto"/>
+              <w:bottom w:val="nil"/>
+              <w:right w:val="nil"/>
+            </w:tcBorders>
+            <w:vAlign w:val="bottom"/>
+          </w:tcPr>
+          <w:p>
+            <w:pPr>
+              <w:widowControl w:val="0"/>
+              <w:autoSpaceDE w:val="0"/>
+              <w:autoSpaceDN w:val="0"/>
+              <w:adjustRightInd w:val="0"/>
+              <w:ind w:left="120"/>
+            </w:pPr>
+            <w:r>
+              <w:rPr>
+                <w:b/>
+                <w:bCs/>
+              </w:rPr>
+              <w:t xml:space="preserve">Module Name: </w:t>
+            </w:r>
+            <w:r>
+              <w:rPr>
+                <w:bCs/>
+                <w:color w:val="008000"/>
+              </w:rPr>
+              <w:t>eight</w:t>
+            </w:r>
+            <w:r>
+              <w:rPr>
+                <w:bCs/>
+                <w:color w:val="008000"/>
+              </w:rPr>
+              <w:t xml:space="preserve"> man</w:t>
+            </w:r>
+            <w:r>
+              <w:rPr>
+                <w:bCs/>
+                <w:color w:val="008000"/>
+              </w:rPr>
+              <w:t xml:space="preserve"> </w:t>
+            </w:r>
+            <w:r>
+              <w:rPr>
+                <w:bCs/>
+                <w:color w:val="008000"/>
+              </w:rPr>
+              <w:t>tournament selected</w:t>
+            </w:r>
+          </w:p>
+        </w:tc>
+        <w:tc>
+          <w:tcPr>
+            <w:tcW w:w="4749" w:type="dxa"/>
+            <w:tcBorders>
+              <w:top w:val="nil"/>
+              <w:left w:val="nil"/>
+              <w:bottom w:val="nil"/>
+              <w:right w:val="nil"/>
+            </w:tcBorders>
+            <w:vAlign w:val="bottom"/>
+          </w:tcPr>
+          <w:p>
+            <w:pPr>
+              <w:widowControl w:val="0"/>
+              <w:autoSpaceDE w:val="0"/>
+              <w:autoSpaceDN w:val="0"/>
+              <w:adjustRightInd w:val="0"/>
+            </w:pPr>
+            <w:r>
+              <w:rPr>
+                <w:b/>
+              </w:rPr>
+              <w:t>Test Executed by:</w:t>
+            </w:r>
+            <w:r>
+              <w:rPr>
+                <w:b/>
+              </w:rPr>
+              <w:t xml:space="preserve"> </w:t>
+            </w:r>
+            <w:r>
+              <w:rPr>
+                <w:color w:val="008000"/>
+              </w:rPr>
+              <w:t>Jonathan Lee</w:t>
+            </w:r>
+          </w:p>
+        </w:tc>
+      </w:tr>
+      <w:tr>
+        <w:trPr>
+          <w:trHeight w:val="420"/>
+        </w:trPr>
+        <w:tc>
+          <w:tcPr>
+            <w:tcW w:w="6551" w:type="dxa"/>
+            <w:tcBorders>
+              <w:top w:val="nil"/>
+              <w:left w:val="single" w:sz="8" w:space="0" w:color="auto"/>
+              <w:bottom w:val="nil"/>
+              <w:right w:val="nil"/>
+            </w:tcBorders>
+            <w:vAlign w:val="bottom"/>
+          </w:tcPr>
+          <w:p>
+            <w:pPr>
+              <w:widowControl w:val="0"/>
+              <w:autoSpaceDE w:val="0"/>
+              <w:autoSpaceDN w:val="0"/>
+              <w:adjustRightInd w:val="0"/>
+              <w:ind w:left="120"/>
+            </w:pPr>
+            <w:r>
+              <w:rPr>
+                <w:b/>
+                <w:bCs/>
+              </w:rPr>
+              <w:t xml:space="preserve">Test Title: </w:t>
+            </w:r>
+            <w:r>
+              <w:rPr>
+                <w:bCs/>
+                <w:color w:val="008000"/>
+              </w:rPr>
+              <w:t xml:space="preserve">Verify </w:t>
+            </w:r>
+            <w:r>
+              <w:rPr>
+                <w:bCs/>
+                <w:color w:val="008000"/>
+              </w:rPr>
+              <w:t>eight</w:t>
+            </w:r>
+            <w:r>
+              <w:rPr>
+                <w:bCs/>
+                <w:color w:val="008000"/>
+              </w:rPr>
+              <w:t xml:space="preserve"> man player entry</w:t>
+            </w:r>
+          </w:p>
+        </w:tc>
+        <w:tc>
+          <w:tcPr>
+            <w:tcW w:w="4749" w:type="dxa"/>
+            <w:tcBorders>
+              <w:top w:val="nil"/>
+              <w:left w:val="nil"/>
+              <w:bottom w:val="nil"/>
+              <w:right w:val="nil"/>
+            </w:tcBorders>
+            <w:vAlign w:val="bottom"/>
+          </w:tcPr>
+          <w:p>
+            <w:pPr>
+              <w:widowControl w:val="0"/>
+              <w:autoSpaceDE w:val="0"/>
+              <w:autoSpaceDN w:val="0"/>
+              <w:adjustRightInd w:val="0"/>
+            </w:pPr>
+            <w:r>
+              <w:rPr>
+                <w:b/>
+              </w:rPr>
+              <w:t>Test Execution date:</w:t>
+            </w:r>
+            <w:r>
+              <w:rPr>
+                <w:b/>
+              </w:rPr>
+              <w:t xml:space="preserve"> </w:t>
+            </w:r>
+            <w:r>
+              <w:rPr>
+                <w:color w:val="008000"/>
+              </w:rPr>
+              <w:t>April 14, 2017</w:t>
+            </w:r>
+          </w:p>
+        </w:tc>
+      </w:tr>
+      <w:tr>
+        <w:trPr>
+          <w:trHeight w:val="420"/>
+        </w:trPr>
+        <w:tc>
+          <w:tcPr>
+            <w:tcW w:w="6551" w:type="dxa"/>
+            <w:tcBorders>
+              <w:top w:val="nil"/>
+              <w:left w:val="single" w:sz="8" w:space="0" w:color="auto"/>
+              <w:bottom w:val="nil"/>
+              <w:right w:val="nil"/>
+            </w:tcBorders>
+            <w:vAlign w:val="bottom"/>
+          </w:tcPr>
+          <w:p>
+            <w:pPr>
+              <w:widowControl w:val="0"/>
+              <w:autoSpaceDE w:val="0"/>
+              <w:autoSpaceDN w:val="0"/>
+              <w:adjustRightInd w:val="0"/>
+              <w:ind w:left="120"/>
+            </w:pPr>
+            <w:r>
+              <w:rPr>
+                <w:b/>
+                <w:bCs/>
+              </w:rPr>
+              <w:t xml:space="preserve">Description: </w:t>
+            </w:r>
+            <w:r>
+              <w:rPr>
+                <w:bCs/>
+                <w:color w:val="008000"/>
+              </w:rPr>
+              <w:t>Test the</w:t>
+            </w:r>
+            <w:r>
+              <w:rPr>
+                <w:bCs/>
+                <w:color w:val="008000"/>
+              </w:rPr>
+              <w:t xml:space="preserve"> </w:t>
+            </w:r>
+            <w:r>
+              <w:rPr>
+                <w:bCs/>
+                <w:color w:val="008000"/>
+              </w:rPr>
+              <w:t>eight</w:t>
+            </w:r>
+            <w:r>
+              <w:rPr>
+                <w:bCs/>
+                <w:color w:val="008000"/>
+              </w:rPr>
+              <w:t xml:space="preserve"> man submission</w:t>
+            </w:r>
+          </w:p>
+        </w:tc>
+        <w:tc>
+          <w:tcPr>
+            <w:tcW w:w="4749" w:type="dxa"/>
+            <w:tcBorders>
+              <w:top w:val="nil"/>
+              <w:left w:val="nil"/>
+              <w:bottom w:val="nil"/>
+              <w:right w:val="nil"/>
+            </w:tcBorders>
+            <w:vAlign w:val="bottom"/>
+          </w:tcPr>
+          <w:p>
+            <w:pPr>
+              <w:widowControl w:val="0"/>
+              <w:autoSpaceDE w:val="0"/>
+              <w:autoSpaceDN w:val="0"/>
+              <w:adjustRightInd w:val="0"/>
+            </w:pPr>
+          </w:p>
+        </w:tc>
+      </w:tr>
+    </w:tbl>
+    <w:p/>
+    <w:p>
+      <w:r>
+        <w:t>Pre-conditions:  User has logged in</w:t>
+      </w:r>
+    </w:p>
+    <w:p>
+      <w:r>
+        <w:t>Dependencies: User has entered four players</w:t>
+      </w:r>
+    </w:p>
+    <w:tbl>
+      <w:tblPr>
+        <w:tblStyle w:val="TableGrid"/>
+        <w:tblW w:w="0" w:type="auto"/>
+        <w:tblLook w:val="04A0" w:firstRow="1" w:lastRow="0" w:firstColumn="1" w:lastColumn="0" w:noHBand="0" w:noVBand="1"/>
+      </w:tblPr>
+      <w:tblGrid>
+        <w:gridCol w:w="715"/>
+        <w:gridCol w:w="2401"/>
+        <w:gridCol w:w="1558"/>
+        <w:gridCol w:w="1558"/>
+        <w:gridCol w:w="1559"/>
+        <w:gridCol w:w="1559"/>
+      </w:tblGrid>
+      <w:tr>
+        <w:tc>
+          <w:tcPr>
+            <w:tcW w:w="715" w:type="dxa"/>
+          </w:tcPr>
+          <w:p>
+            <w:pPr>
+              <w:jc w:val="center"/>
+            </w:pPr>
+            <w:r>
+              <w:t>Step</w:t>
+            </w:r>
+          </w:p>
+        </w:tc>
+        <w:tc>
+          <w:tcPr>
+            <w:tcW w:w="2401" w:type="dxa"/>
+          </w:tcPr>
+          <w:p>
+            <w:pPr>
+              <w:jc w:val="center"/>
+            </w:pPr>
+            <w:r>
+              <w:t>Test Steps</w:t>
+            </w:r>
+          </w:p>
+        </w:tc>
+        <w:tc>
+          <w:tcPr>
+            <w:tcW w:w="1558" w:type="dxa"/>
+          </w:tcPr>
+          <w:p>
+            <w:pPr>
+              <w:jc w:val="center"/>
+            </w:pPr>
+            <w:r>
+              <w:t>Test Data</w:t>
+            </w:r>
+          </w:p>
+        </w:tc>
+        <w:tc>
+          <w:tcPr>
+            <w:tcW w:w="1558" w:type="dxa"/>
+          </w:tcPr>
+          <w:p>
+            <w:pPr>
+              <w:jc w:val="center"/>
+            </w:pPr>
+            <w:r>
+              <w:t>Expected Results</w:t>
+            </w:r>
+          </w:p>
+        </w:tc>
+        <w:tc>
+          <w:tcPr>
+            <w:tcW w:w="1559" w:type="dxa"/>
+          </w:tcPr>
+          <w:p>
+            <w:pPr>
+              <w:jc w:val="center"/>
+            </w:pPr>
+            <w:r>
+              <w:t>Actual Result</w:t>
+            </w:r>
+          </w:p>
+        </w:tc>
+        <w:tc>
+          <w:tcPr>
+            <w:tcW w:w="1559" w:type="dxa"/>
+          </w:tcPr>
+          <w:p>
+            <w:pPr>
+              <w:jc w:val="center"/>
+            </w:pPr>
+            <w:r>
+              <w:t>Status (Pass/Fail)</w:t>
+            </w:r>
+          </w:p>
+        </w:tc>
+      </w:tr>
+      <w:tr>
+        <w:tc>
+          <w:tcPr>
+            <w:tcW w:w="715" w:type="dxa"/>
+          </w:tcPr>
+          <w:p>
+            <w:pPr>
+              <w:jc w:val="center"/>
+            </w:pPr>
+            <w:r>
+              <w:t>1</w:t>
+            </w:r>
+          </w:p>
+        </w:tc>
+        <w:tc>
+          <w:tcPr>
+            <w:tcW w:w="2401" w:type="dxa"/>
+            <w:vAlign w:val="center"/>
+          </w:tcPr>
+          <w:p>
+            <w:pPr>
+              <w:widowControl w:val="0"/>
+              <w:autoSpaceDE w:val="0"/>
+              <w:autoSpaceDN w:val="0"/>
+              <w:adjustRightInd w:val="0"/>
+              <w:jc w:val="center"/>
+              <w:rPr>
+                <w:sz w:val="18"/>
+                <w:szCs w:val="18"/>
+              </w:rPr>
+            </w:pPr>
+            <w:r>
+              <w:rPr>
+                <w:sz w:val="18"/>
+                <w:szCs w:val="18"/>
+              </w:rPr>
+              <w:t>Navigate to tournament page</w:t>
+            </w:r>
+          </w:p>
+        </w:tc>
+        <w:tc>
+          <w:tcPr>
+            <w:tcW w:w="1558" w:type="dxa"/>
+            <w:vAlign w:val="center"/>
+          </w:tcPr>
+          <w:p>
+            <w:pPr>
+              <w:widowControl w:val="0"/>
+              <w:autoSpaceDE w:val="0"/>
+              <w:autoSpaceDN w:val="0"/>
+              <w:adjustRightInd w:val="0"/>
+              <w:jc w:val="center"/>
+              <w:rPr>
+                <w:sz w:val="18"/>
+                <w:szCs w:val="18"/>
+              </w:rPr>
+            </w:pPr>
+          </w:p>
+        </w:tc>
+        <w:tc>
+          <w:tcPr>
+            <w:tcW w:w="1558" w:type="dxa"/>
+            <w:vAlign w:val="center"/>
+          </w:tcPr>
+          <w:p>
+            <w:pPr>
+              <w:widowControl w:val="0"/>
+              <w:autoSpaceDE w:val="0"/>
+              <w:autoSpaceDN w:val="0"/>
+              <w:adjustRightInd w:val="0"/>
+              <w:jc w:val="center"/>
+              <w:rPr>
+                <w:sz w:val="18"/>
+                <w:szCs w:val="18"/>
+              </w:rPr>
+            </w:pPr>
+            <w:r>
+              <w:rPr>
+                <w:sz w:val="18"/>
+                <w:szCs w:val="18"/>
+              </w:rPr>
+              <w:t>User should be able to view tournament page</w:t>
+            </w:r>
+          </w:p>
+        </w:tc>
+        <w:tc>
+          <w:tcPr>
+            <w:tcW w:w="1559" w:type="dxa"/>
+            <w:vAlign w:val="center"/>
+          </w:tcPr>
+          <w:p>
+            <w:pPr>
+              <w:widowControl w:val="0"/>
+              <w:autoSpaceDE w:val="0"/>
+              <w:autoSpaceDN w:val="0"/>
+              <w:adjustRightInd w:val="0"/>
+              <w:jc w:val="center"/>
+              <w:rPr>
+                <w:sz w:val="18"/>
+                <w:szCs w:val="18"/>
+              </w:rPr>
+            </w:pPr>
+            <w:r>
+              <w:rPr>
+                <w:sz w:val="18"/>
+                <w:szCs w:val="18"/>
+              </w:rPr>
+              <w:t>User was able to view tournament page</w:t>
+            </w:r>
+          </w:p>
+        </w:tc>
+        <w:tc>
+          <w:tcPr>
+            <w:tcW w:w="1559" w:type="dxa"/>
+            <w:vAlign w:val="center"/>
+          </w:tcPr>
+          <w:p>
+            <w:pPr>
+              <w:widowControl w:val="0"/>
+              <w:autoSpaceDE w:val="0"/>
+              <w:autoSpaceDN w:val="0"/>
+              <w:adjustRightInd w:val="0"/>
+              <w:jc w:val="center"/>
+              <w:rPr>
+                <w:sz w:val="18"/>
+                <w:szCs w:val="18"/>
+              </w:rPr>
+            </w:pPr>
+            <w:r>
+              <w:rPr>
+                <w:sz w:val="18"/>
+                <w:szCs w:val="18"/>
+              </w:rPr>
+              <w:t>Pass</w:t>
+            </w:r>
+          </w:p>
+        </w:tc>
+      </w:tr>
+      <w:tr>
+        <w:tc>
+          <w:tcPr>
+            <w:tcW w:w="715" w:type="dxa"/>
+          </w:tcPr>
+          <w:p>
+            <w:pPr>
+              <w:jc w:val="center"/>
+            </w:pPr>
+            <w:r>
+              <w:t>2</w:t>
+            </w:r>
+          </w:p>
+        </w:tc>
+        <w:tc>
+          <w:tcPr>
+            <w:tcW w:w="2401" w:type="dxa"/>
+            <w:vAlign w:val="center"/>
+          </w:tcPr>
+          <w:p>
+            <w:pPr>
+              <w:widowControl w:val="0"/>
+              <w:autoSpaceDE w:val="0"/>
+              <w:autoSpaceDN w:val="0"/>
+              <w:adjustRightInd w:val="0"/>
+              <w:jc w:val="center"/>
+              <w:rPr>
+                <w:sz w:val="18"/>
+                <w:szCs w:val="18"/>
+              </w:rPr>
+            </w:pPr>
+            <w:r>
+              <w:rPr>
+                <w:sz w:val="18"/>
+                <w:szCs w:val="18"/>
+              </w:rPr>
+              <w:t>Select 8</w:t>
+            </w:r>
+            <w:r>
+              <w:rPr>
+                <w:sz w:val="18"/>
+                <w:szCs w:val="18"/>
+              </w:rPr>
+              <w:t xml:space="preserve"> Man Tournament</w:t>
+            </w:r>
+          </w:p>
+        </w:tc>
+        <w:tc>
+          <w:tcPr>
+            <w:tcW w:w="1558" w:type="dxa"/>
+            <w:vAlign w:val="center"/>
+          </w:tcPr>
+          <w:p>
+            <w:pPr>
+              <w:widowControl w:val="0"/>
+              <w:autoSpaceDE w:val="0"/>
+              <w:autoSpaceDN w:val="0"/>
+              <w:adjustRightInd w:val="0"/>
+              <w:jc w:val="center"/>
+              <w:rPr>
+                <w:sz w:val="18"/>
+                <w:szCs w:val="18"/>
+              </w:rPr>
+            </w:pPr>
+          </w:p>
+        </w:tc>
+        <w:tc>
+          <w:tcPr>
+            <w:tcW w:w="1558" w:type="dxa"/>
+            <w:vAlign w:val="center"/>
+          </w:tcPr>
+          <w:p>
+            <w:pPr>
+              <w:widowControl w:val="0"/>
+              <w:autoSpaceDE w:val="0"/>
+              <w:autoSpaceDN w:val="0"/>
+              <w:adjustRightInd w:val="0"/>
+              <w:jc w:val="center"/>
+              <w:rPr>
+                <w:sz w:val="18"/>
+                <w:szCs w:val="18"/>
+              </w:rPr>
+            </w:pPr>
+            <w:r>
+              <w:rPr>
+                <w:sz w:val="18"/>
+                <w:szCs w:val="18"/>
+              </w:rPr>
+              <w:t>User should be able to see 4 Man Player entry form</w:t>
+            </w:r>
+          </w:p>
+        </w:tc>
+        <w:tc>
+          <w:tcPr>
+            <w:tcW w:w="1559" w:type="dxa"/>
+            <w:vAlign w:val="center"/>
+          </w:tcPr>
+          <w:p>
+            <w:pPr>
+              <w:widowControl w:val="0"/>
+              <w:autoSpaceDE w:val="0"/>
+              <w:autoSpaceDN w:val="0"/>
+              <w:adjustRightInd w:val="0"/>
+              <w:jc w:val="center"/>
+              <w:rPr>
+                <w:sz w:val="18"/>
+                <w:szCs w:val="18"/>
+              </w:rPr>
+            </w:pPr>
+            <w:r>
+              <w:rPr>
+                <w:sz w:val="18"/>
+                <w:szCs w:val="18"/>
+              </w:rPr>
+              <w:t>User was able to see 4 Man Player entry form</w:t>
+            </w:r>
+          </w:p>
+        </w:tc>
+        <w:tc>
+          <w:tcPr>
+            <w:tcW w:w="1559" w:type="dxa"/>
+            <w:vAlign w:val="center"/>
+          </w:tcPr>
+          <w:p>
+            <w:pPr>
+              <w:widowControl w:val="0"/>
+              <w:autoSpaceDE w:val="0"/>
+              <w:autoSpaceDN w:val="0"/>
+              <w:adjustRightInd w:val="0"/>
+              <w:jc w:val="center"/>
+              <w:rPr>
+                <w:sz w:val="18"/>
+                <w:szCs w:val="18"/>
+              </w:rPr>
+            </w:pPr>
+            <w:r>
+              <w:rPr>
+                <w:sz w:val="18"/>
+                <w:szCs w:val="18"/>
+              </w:rPr>
+              <w:t>Pass</w:t>
+            </w:r>
+          </w:p>
+        </w:tc>
+      </w:tr>
+      <w:tr>
+        <w:tc>
+          <w:tcPr>
+            <w:tcW w:w="715" w:type="dxa"/>
+          </w:tcPr>
+          <w:p>
+            <w:pPr>
+              <w:jc w:val="center"/>
+            </w:pPr>
+            <w:r>
+              <w:t>3</w:t>
+            </w:r>
+          </w:p>
+        </w:tc>
+        <w:tc>
+          <w:tcPr>
+            <w:tcW w:w="2401" w:type="dxa"/>
+            <w:vAlign w:val="center"/>
+          </w:tcPr>
+          <w:p>
+            <w:pPr>
+              <w:widowControl w:val="0"/>
+              <w:autoSpaceDE w:val="0"/>
+              <w:autoSpaceDN w:val="0"/>
+              <w:adjustRightInd w:val="0"/>
+              <w:jc w:val="center"/>
+              <w:rPr>
+                <w:sz w:val="18"/>
+                <w:szCs w:val="18"/>
+              </w:rPr>
+            </w:pPr>
+            <w:r>
+              <w:rPr>
+                <w:sz w:val="18"/>
+                <w:szCs w:val="18"/>
+              </w:rPr>
+              <w:t>Enter Player Names</w:t>
+            </w:r>
+          </w:p>
+        </w:tc>
+        <w:tc>
+          <w:tcPr>
+            <w:tcW w:w="1558" w:type="dxa"/>
+            <w:vAlign w:val="center"/>
+          </w:tcPr>
+          <w:p>
+            <w:pPr>
+              <w:widowControl w:val="0"/>
+              <w:autoSpaceDE w:val="0"/>
+              <w:autoSpaceDN w:val="0"/>
+              <w:adjustRightInd w:val="0"/>
+              <w:jc w:val="center"/>
+              <w:rPr>
+                <w:sz w:val="18"/>
+                <w:szCs w:val="18"/>
+              </w:rPr>
+            </w:pPr>
+            <w:r>
+              <w:rPr>
+                <w:sz w:val="18"/>
+                <w:szCs w:val="18"/>
+              </w:rPr>
+              <w:t>8</w:t>
+            </w:r>
+            <w:r>
+              <w:rPr>
+                <w:sz w:val="18"/>
+                <w:szCs w:val="18"/>
+              </w:rPr>
+              <w:t xml:space="preserve"> player names</w:t>
+            </w:r>
+            <w:r>
+              <w:rPr>
+                <w:sz w:val="18"/>
+                <w:szCs w:val="18"/>
+              </w:rPr>
+              <w:br/>
+            </w:r>
+          </w:p>
+        </w:tc>
+        <w:tc>
+          <w:tcPr>
+            <w:tcW w:w="1558" w:type="dxa"/>
+            <w:vAlign w:val="center"/>
+          </w:tcPr>
+          <w:p>
+            <w:pPr>
+              <w:widowControl w:val="0"/>
+              <w:autoSpaceDE w:val="0"/>
+              <w:autoSpaceDN w:val="0"/>
+              <w:adjustRightInd w:val="0"/>
+              <w:jc w:val="center"/>
+              <w:rPr>
+                <w:sz w:val="18"/>
+                <w:szCs w:val="18"/>
+              </w:rPr>
+            </w:pPr>
+            <w:r>
+              <w:rPr>
+                <w:sz w:val="18"/>
+                <w:szCs w:val="18"/>
+              </w:rPr>
+              <w:t>User should be able to enter names</w:t>
+            </w:r>
+          </w:p>
+        </w:tc>
+        <w:tc>
+          <w:tcPr>
+            <w:tcW w:w="1559" w:type="dxa"/>
+            <w:vAlign w:val="center"/>
+          </w:tcPr>
+          <w:p>
+            <w:pPr>
+              <w:widowControl w:val="0"/>
+              <w:autoSpaceDE w:val="0"/>
+              <w:autoSpaceDN w:val="0"/>
+              <w:adjustRightInd w:val="0"/>
+              <w:jc w:val="center"/>
+              <w:rPr>
+                <w:sz w:val="18"/>
+                <w:szCs w:val="18"/>
+              </w:rPr>
+            </w:pPr>
+            <w:r>
+              <w:rPr>
+                <w:sz w:val="18"/>
+                <w:szCs w:val="18"/>
+              </w:rPr>
+              <w:t>User was able to enter the names in the player field</w:t>
+            </w:r>
+          </w:p>
+        </w:tc>
+        <w:tc>
+          <w:tcPr>
+            <w:tcW w:w="1559" w:type="dxa"/>
+            <w:vAlign w:val="center"/>
+          </w:tcPr>
+          <w:p>
+            <w:pPr>
+              <w:widowControl w:val="0"/>
+              <w:autoSpaceDE w:val="0"/>
+              <w:autoSpaceDN w:val="0"/>
+              <w:adjustRightInd w:val="0"/>
+              <w:jc w:val="center"/>
+              <w:rPr>
+                <w:sz w:val="18"/>
+                <w:szCs w:val="18"/>
+              </w:rPr>
+            </w:pPr>
+            <w:r>
+              <w:rPr>
+                <w:sz w:val="18"/>
+                <w:szCs w:val="18"/>
+              </w:rPr>
+              <w:t>Pass</w:t>
+            </w:r>
+          </w:p>
+        </w:tc>
+      </w:tr>
+      <w:tr>
+        <w:tc>
+          <w:tcPr>
+            <w:tcW w:w="715" w:type="dxa"/>
+          </w:tcPr>
+          <w:p>
+            <w:pPr>
+              <w:jc w:val="center"/>
+            </w:pPr>
+            <w:r>
+              <w:t>4</w:t>
+            </w:r>
+          </w:p>
+        </w:tc>
+        <w:tc>
+          <w:tcPr>
+            <w:tcW w:w="2401" w:type="dxa"/>
+            <w:vAlign w:val="center"/>
+          </w:tcPr>
+          <w:p>
+            <w:pPr>
+              <w:widowControl w:val="0"/>
+              <w:autoSpaceDE w:val="0"/>
+              <w:autoSpaceDN w:val="0"/>
+              <w:adjustRightInd w:val="0"/>
+              <w:jc w:val="both"/>
+              <w:rPr>
+                <w:sz w:val="18"/>
+                <w:szCs w:val="18"/>
+              </w:rPr>
+            </w:pPr>
+            <w:r>
+              <w:rPr>
+                <w:sz w:val="18"/>
+                <w:szCs w:val="18"/>
+              </w:rPr>
+              <w:t xml:space="preserve">User presses submit to enter all the player information </w:t>
+            </w:r>
+          </w:p>
+        </w:tc>
+        <w:tc>
+          <w:tcPr>
+            <w:tcW w:w="1558" w:type="dxa"/>
+            <w:vAlign w:val="center"/>
+          </w:tcPr>
+          <w:p>
+            <w:pPr>
+              <w:widowControl w:val="0"/>
+              <w:autoSpaceDE w:val="0"/>
+              <w:autoSpaceDN w:val="0"/>
+              <w:adjustRightInd w:val="0"/>
+              <w:jc w:val="center"/>
+              <w:rPr>
+                <w:sz w:val="18"/>
+                <w:szCs w:val="18"/>
+              </w:rPr>
+            </w:pPr>
+          </w:p>
+        </w:tc>
+        <w:tc>
+          <w:tcPr>
+            <w:tcW w:w="1558" w:type="dxa"/>
+            <w:vAlign w:val="center"/>
+          </w:tcPr>
+          <w:p>
+            <w:pPr>
+              <w:widowControl w:val="0"/>
+              <w:autoSpaceDE w:val="0"/>
+              <w:autoSpaceDN w:val="0"/>
+              <w:adjustRightInd w:val="0"/>
+              <w:jc w:val="center"/>
+              <w:rPr>
+                <w:sz w:val="18"/>
+                <w:szCs w:val="18"/>
+              </w:rPr>
+            </w:pPr>
+            <w:r>
+              <w:rPr>
+                <w:sz w:val="18"/>
+                <w:szCs w:val="18"/>
+              </w:rPr>
+              <w:t>User should be routed to bracket page</w:t>
+            </w:r>
+          </w:p>
+        </w:tc>
+        <w:tc>
+          <w:tcPr>
+            <w:tcW w:w="1559" w:type="dxa"/>
+            <w:vAlign w:val="center"/>
+          </w:tcPr>
+          <w:p>
+            <w:pPr>
+              <w:widowControl w:val="0"/>
+              <w:autoSpaceDE w:val="0"/>
+              <w:autoSpaceDN w:val="0"/>
+              <w:adjustRightInd w:val="0"/>
+              <w:jc w:val="center"/>
+              <w:rPr>
+                <w:sz w:val="18"/>
+                <w:szCs w:val="18"/>
+              </w:rPr>
+            </w:pPr>
+            <w:r>
+              <w:rPr>
+                <w:sz w:val="18"/>
+                <w:szCs w:val="18"/>
+              </w:rPr>
+              <w:t>User was not yet routed error page</w:t>
+            </w:r>
+          </w:p>
+        </w:tc>
+        <w:tc>
+          <w:tcPr>
+            <w:tcW w:w="1559" w:type="dxa"/>
+            <w:vAlign w:val="center"/>
+          </w:tcPr>
+          <w:p>
+            <w:pPr>
+              <w:widowControl w:val="0"/>
+              <w:autoSpaceDE w:val="0"/>
+              <w:autoSpaceDN w:val="0"/>
+              <w:adjustRightInd w:val="0"/>
+              <w:jc w:val="center"/>
+              <w:rPr>
+                <w:sz w:val="18"/>
+                <w:szCs w:val="18"/>
+              </w:rPr>
+            </w:pPr>
+            <w:r>
+              <w:rPr>
+                <w:sz w:val="18"/>
+                <w:szCs w:val="18"/>
+              </w:rPr>
+              <w:t>Fail</w:t>
+            </w:r>
+          </w:p>
+        </w:tc>
+      </w:tr>
+      <w:tr>
+        <w:tc>
+          <w:tcPr>
+            <w:tcW w:w="715" w:type="dxa"/>
+          </w:tcPr>
+          <w:p>
+            <w:pPr>
+              <w:jc w:val="center"/>
+            </w:pPr>
+            <w:r>
+              <w:t>5</w:t>
+            </w:r>
+          </w:p>
+        </w:tc>
+        <w:tc>
+          <w:tcPr>
+            <w:tcW w:w="2401" w:type="dxa"/>
+            <w:vAlign w:val="center"/>
+          </w:tcPr>
+          <w:p>
+            <w:pPr>
+              <w:widowControl w:val="0"/>
+              <w:autoSpaceDE w:val="0"/>
+              <w:autoSpaceDN w:val="0"/>
+              <w:adjustRightInd w:val="0"/>
+              <w:jc w:val="center"/>
+              <w:rPr>
+                <w:sz w:val="18"/>
+                <w:szCs w:val="18"/>
+              </w:rPr>
+            </w:pPr>
+            <w:r>
+              <w:rPr>
+                <w:sz w:val="18"/>
+                <w:szCs w:val="18"/>
+              </w:rPr>
+              <w:t>User able to update winners in the bracket page</w:t>
+            </w:r>
+          </w:p>
+        </w:tc>
+        <w:tc>
+          <w:tcPr>
+            <w:tcW w:w="1558" w:type="dxa"/>
+            <w:vAlign w:val="center"/>
+          </w:tcPr>
+          <w:p>
+            <w:pPr>
+              <w:widowControl w:val="0"/>
+              <w:autoSpaceDE w:val="0"/>
+              <w:autoSpaceDN w:val="0"/>
+              <w:adjustRightInd w:val="0"/>
+              <w:jc w:val="center"/>
+              <w:rPr>
+                <w:sz w:val="18"/>
+                <w:szCs w:val="18"/>
+              </w:rPr>
+            </w:pPr>
+          </w:p>
+        </w:tc>
+        <w:tc>
+          <w:tcPr>
+            <w:tcW w:w="1558" w:type="dxa"/>
+            <w:vAlign w:val="center"/>
+          </w:tcPr>
+          <w:p>
+            <w:pPr>
+              <w:widowControl w:val="0"/>
+              <w:autoSpaceDE w:val="0"/>
+              <w:autoSpaceDN w:val="0"/>
+              <w:adjustRightInd w:val="0"/>
+              <w:jc w:val="center"/>
+              <w:rPr>
+                <w:sz w:val="18"/>
+                <w:szCs w:val="18"/>
+              </w:rPr>
+            </w:pPr>
+            <w:r>
+              <w:rPr>
+                <w:sz w:val="18"/>
+                <w:szCs w:val="18"/>
+              </w:rPr>
+              <w:t>Winning player moves on to next round</w:t>
+            </w:r>
+          </w:p>
+        </w:tc>
+        <w:tc>
+          <w:tcPr>
+            <w:tcW w:w="1559" w:type="dxa"/>
+            <w:vAlign w:val="center"/>
+          </w:tcPr>
+          <w:p>
+            <w:pPr>
+              <w:widowControl w:val="0"/>
+              <w:autoSpaceDE w:val="0"/>
+              <w:autoSpaceDN w:val="0"/>
+              <w:adjustRightInd w:val="0"/>
+              <w:jc w:val="center"/>
+              <w:rPr>
+                <w:sz w:val="18"/>
+                <w:szCs w:val="18"/>
+              </w:rPr>
+            </w:pPr>
+            <w:r>
+              <w:rPr>
+                <w:sz w:val="18"/>
+                <w:szCs w:val="18"/>
+              </w:rPr>
+              <w:t>User was able to pass on winner</w:t>
+            </w:r>
+          </w:p>
+        </w:tc>
+        <w:tc>
+          <w:tcPr>
+            <w:tcW w:w="1559" w:type="dxa"/>
+            <w:vAlign w:val="center"/>
+          </w:tcPr>
+          <w:p>
+            <w:pPr>
+              <w:widowControl w:val="0"/>
+              <w:autoSpaceDE w:val="0"/>
+              <w:autoSpaceDN w:val="0"/>
+              <w:adjustRightInd w:val="0"/>
+              <w:jc w:val="center"/>
+              <w:rPr>
+                <w:sz w:val="18"/>
+                <w:szCs w:val="18"/>
+              </w:rPr>
+            </w:pPr>
+            <w:r>
+              <w:rPr>
+                <w:sz w:val="18"/>
+                <w:szCs w:val="18"/>
+              </w:rPr>
+              <w:t>Pass</w:t>
+            </w:r>
+          </w:p>
+        </w:tc>
+      </w:tr>
+    </w:tbl>
+    <w:p/>
+    <w:p>
+      <w:r>
+        <w:rPr>
+          <w:b/>
+        </w:rPr>
+        <w:t>Post-conditions</w:t>
+      </w:r>
+      <w:r>
+        <w:t>: Players entered into database and successfully posted to the bracket page. The player details are logged in database.</w:t>
+      </w:r>
+    </w:p>
+    <w:p/>
     <w:p/>
     <w:p>
       <w:pPr>
@@ -4655,6 +7398,7 @@
       <w:r>
         <w:rPr>
           <w:noProof/>
+          <w:lang w:val="en-CA" w:eastAsia="en-CA"/>
         </w:rPr>
         <w:drawing>
           <wp:inline distT="0" distB="0" distL="0" distR="0" wp14:anchorId="77839E36" wp14:editId="0F598278">
@@ -4674,7 +7418,7 @@
                     </pic:cNvPicPr>
                   </pic:nvPicPr>
                   <pic:blipFill>
-                    <a:blip r:embed="rId13">
+                    <a:blip r:embed="rId14">
                       <a:extLst>
                         <a:ext uri="{28A0092B-C50C-407E-A947-70E740481C1C}">
                           <a14:useLocalDpi xmlns:a14="http://schemas.microsoft.com/office/drawing/2010/main" val="0"/>
@@ -4749,6 +7493,7 @@
       <w:r>
         <w:rPr>
           <w:noProof/>
+          <w:lang w:val="en-CA" w:eastAsia="en-CA"/>
         </w:rPr>
         <w:drawing>
           <wp:inline distT="0" distB="0" distL="0" distR="0" wp14:anchorId="77EEEB04" wp14:editId="23BAE5DA">
@@ -4768,7 +7513,7 @@
                     </pic:cNvPicPr>
                   </pic:nvPicPr>
                   <pic:blipFill>
-                    <a:blip r:embed="rId14">
+                    <a:blip r:embed="rId15">
                       <a:extLst>
                         <a:ext uri="{28A0092B-C50C-407E-A947-70E740481C1C}">
                           <a14:useLocalDpi xmlns:a14="http://schemas.microsoft.com/office/drawing/2010/main" val="0"/>
@@ -4820,6 +7565,7 @@
       <w:r>
         <w:rPr>
           <w:noProof/>
+          <w:lang w:val="en-CA" w:eastAsia="en-CA"/>
         </w:rPr>
         <w:lastRenderedPageBreak/>
         <w:drawing>
@@ -4840,7 +7586,7 @@
                     </pic:cNvPicPr>
                   </pic:nvPicPr>
                   <pic:blipFill>
-                    <a:blip r:embed="rId15">
+                    <a:blip r:embed="rId16">
                       <a:extLst>
                         <a:ext uri="{28A0092B-C50C-407E-A947-70E740481C1C}">
                           <a14:useLocalDpi xmlns:a14="http://schemas.microsoft.com/office/drawing/2010/main" val="0"/>
@@ -4907,80 +7653,13 @@
       <w:r>
         <w:rPr>
           <w:noProof/>
+          <w:lang w:val="en-CA" w:eastAsia="en-CA"/>
         </w:rPr>
         <w:drawing>
           <wp:inline distT="0" distB="0" distL="0" distR="0" wp14:anchorId="3C5BA5C9" wp14:editId="1BF46404">
             <wp:extent cx="5943600" cy="2741930"/>
             <wp:effectExtent l="0" t="0" r="0" b="1270"/>
             <wp:docPr id="7" name="Picture 7"/>
-            <wp:cNvGraphicFramePr>
-              <a:graphicFrameLocks xmlns:a="http://schemas.openxmlformats.org/drawingml/2006/main" noChangeAspect="1"/>
-            </wp:cNvGraphicFramePr>
-            <a:graphic xmlns:a="http://schemas.openxmlformats.org/drawingml/2006/main">
-              <a:graphicData uri="http://schemas.openxmlformats.org/drawingml/2006/picture">
-                <pic:pic xmlns:pic="http://schemas.openxmlformats.org/drawingml/2006/picture">
-                  <pic:nvPicPr>
-                    <pic:cNvPr id="1" name=""/>
-                    <pic:cNvPicPr/>
-                  </pic:nvPicPr>
-                  <pic:blipFill>
-                    <a:blip r:embed="rId16"/>
-                    <a:stretch>
-                      <a:fillRect/>
-                    </a:stretch>
-                  </pic:blipFill>
-                  <pic:spPr>
-                    <a:xfrm>
-                      <a:off x="0" y="0"/>
-                      <a:ext cx="5943600" cy="2741930"/>
-                    </a:xfrm>
-                    <a:prstGeom prst="rect">
-                      <a:avLst/>
-                    </a:prstGeom>
-                  </pic:spPr>
-                </pic:pic>
-              </a:graphicData>
-            </a:graphic>
-          </wp:inline>
-        </w:drawing>
-      </w:r>
-    </w:p>
-    <w:p>
-      <w:pPr>
-        <w:rPr>
-          <w:b/>
-        </w:rPr>
-      </w:pPr>
-      <w:r>
-        <w:rPr>
-          <w:b/>
-        </w:rPr>
-        <w:t>Figure 1.4 Home Page</w:t>
-      </w:r>
-    </w:p>
-    <w:p>
-      <w:pPr>
-        <w:rPr>
-          <w:b/>
-        </w:rPr>
-      </w:pPr>
-    </w:p>
-    <w:p>
-      <w:pPr>
-        <w:rPr>
-          <w:b/>
-        </w:rPr>
-      </w:pPr>
-      <w:r>
-        <w:rPr>
-          <w:noProof/>
-        </w:rPr>
-        <w:lastRenderedPageBreak/>
-        <w:drawing>
-          <wp:inline distT="0" distB="0" distL="0" distR="0" wp14:anchorId="141841B1" wp14:editId="061BF5EF">
-            <wp:extent cx="5943600" cy="2818765"/>
-            <wp:effectExtent l="0" t="0" r="0" b="635"/>
-            <wp:docPr id="8" name="Picture 8"/>
             <wp:cNvGraphicFramePr>
               <a:graphicFrameLocks xmlns:a="http://schemas.openxmlformats.org/drawingml/2006/main" noChangeAspect="1"/>
             </wp:cNvGraphicFramePr>
@@ -5000,7 +7679,7 @@
                   <pic:spPr>
                     <a:xfrm>
                       <a:off x="0" y="0"/>
-                      <a:ext cx="5943600" cy="2818765"/>
+                      <a:ext cx="5943600" cy="2741930"/>
                     </a:xfrm>
                     <a:prstGeom prst="rect">
                       <a:avLst/>
@@ -5023,7 +7702,7 @@
         <w:rPr>
           <w:b/>
         </w:rPr>
-        <w:t>Figure 1.5 Login Screen</w:t>
+        <w:t>Figure 1.4 Home Page</w:t>
       </w:r>
     </w:p>
     <w:p>
@@ -5032,15 +7711,24 @@
           <w:b/>
         </w:rPr>
       </w:pPr>
+    </w:p>
+    <w:p>
+      <w:pPr>
+        <w:rPr>
+          <w:b/>
+        </w:rPr>
+      </w:pPr>
       <w:r>
         <w:rPr>
           <w:noProof/>
+          <w:lang w:val="en-CA" w:eastAsia="en-CA"/>
         </w:rPr>
+        <w:lastRenderedPageBreak/>
         <w:drawing>
-          <wp:inline distT="0" distB="0" distL="0" distR="0" wp14:anchorId="5DC5F719" wp14:editId="7DC90EDD">
-            <wp:extent cx="5943600" cy="2636520"/>
-            <wp:effectExtent l="0" t="0" r="0" b="0"/>
-            <wp:docPr id="9" name="Picture 9"/>
+          <wp:inline distT="0" distB="0" distL="0" distR="0" wp14:anchorId="141841B1" wp14:editId="061BF5EF">
+            <wp:extent cx="5943600" cy="2818765"/>
+            <wp:effectExtent l="0" t="0" r="0" b="635"/>
+            <wp:docPr id="8" name="Picture 8"/>
             <wp:cNvGraphicFramePr>
               <a:graphicFrameLocks xmlns:a="http://schemas.openxmlformats.org/drawingml/2006/main" noChangeAspect="1"/>
             </wp:cNvGraphicFramePr>
@@ -5060,7 +7748,7 @@
                   <pic:spPr>
                     <a:xfrm>
                       <a:off x="0" y="0"/>
-                      <a:ext cx="5943600" cy="2636520"/>
+                      <a:ext cx="5943600" cy="2818765"/>
                     </a:xfrm>
                     <a:prstGeom prst="rect">
                       <a:avLst/>
@@ -5083,7 +7771,7 @@
         <w:rPr>
           <w:b/>
         </w:rPr>
-        <w:t>Figure 1.6 Tourney Setup Page</w:t>
+        <w:t>Figure 1.5 Login Screen</w:t>
       </w:r>
     </w:p>
     <w:p>
@@ -5095,13 +7783,13 @@
       <w:r>
         <w:rPr>
           <w:noProof/>
+          <w:lang w:val="en-CA" w:eastAsia="en-CA"/>
         </w:rPr>
-        <w:lastRenderedPageBreak/>
         <w:drawing>
-          <wp:inline distT="0" distB="0" distL="0" distR="0" wp14:anchorId="1DDFD3E6" wp14:editId="5BB8CCD8">
-            <wp:extent cx="5943600" cy="3930015"/>
+          <wp:inline distT="0" distB="0" distL="0" distR="0" wp14:anchorId="5DC5F719" wp14:editId="7DC90EDD">
+            <wp:extent cx="5943600" cy="2636520"/>
             <wp:effectExtent l="0" t="0" r="0" b="0"/>
-            <wp:docPr id="10" name="Picture 10"/>
+            <wp:docPr id="9" name="Picture 9"/>
             <wp:cNvGraphicFramePr>
               <a:graphicFrameLocks xmlns:a="http://schemas.openxmlformats.org/drawingml/2006/main" noChangeAspect="1"/>
             </wp:cNvGraphicFramePr>
@@ -5121,6 +7809,68 @@
                   <pic:spPr>
                     <a:xfrm>
                       <a:off x="0" y="0"/>
+                      <a:ext cx="5943600" cy="2636520"/>
+                    </a:xfrm>
+                    <a:prstGeom prst="rect">
+                      <a:avLst/>
+                    </a:prstGeom>
+                  </pic:spPr>
+                </pic:pic>
+              </a:graphicData>
+            </a:graphic>
+          </wp:inline>
+        </w:drawing>
+      </w:r>
+    </w:p>
+    <w:p>
+      <w:pPr>
+        <w:rPr>
+          <w:b/>
+        </w:rPr>
+      </w:pPr>
+      <w:r>
+        <w:rPr>
+          <w:b/>
+        </w:rPr>
+        <w:t>Figure 1.6 Tourney Setup Page</w:t>
+      </w:r>
+    </w:p>
+    <w:p>
+      <w:pPr>
+        <w:rPr>
+          <w:b/>
+        </w:rPr>
+      </w:pPr>
+      <w:r>
+        <w:rPr>
+          <w:noProof/>
+          <w:lang w:val="en-CA" w:eastAsia="en-CA"/>
+        </w:rPr>
+        <w:lastRenderedPageBreak/>
+        <w:drawing>
+          <wp:inline distT="0" distB="0" distL="0" distR="0" wp14:anchorId="1DDFD3E6" wp14:editId="5BB8CCD8">
+            <wp:extent cx="5943600" cy="3930015"/>
+            <wp:effectExtent l="0" t="0" r="0" b="0"/>
+            <wp:docPr id="10" name="Picture 10"/>
+            <wp:cNvGraphicFramePr>
+              <a:graphicFrameLocks xmlns:a="http://schemas.openxmlformats.org/drawingml/2006/main" noChangeAspect="1"/>
+            </wp:cNvGraphicFramePr>
+            <a:graphic xmlns:a="http://schemas.openxmlformats.org/drawingml/2006/main">
+              <a:graphicData uri="http://schemas.openxmlformats.org/drawingml/2006/picture">
+                <pic:pic xmlns:pic="http://schemas.openxmlformats.org/drawingml/2006/picture">
+                  <pic:nvPicPr>
+                    <pic:cNvPr id="1" name=""/>
+                    <pic:cNvPicPr/>
+                  </pic:nvPicPr>
+                  <pic:blipFill>
+                    <a:blip r:embed="rId20"/>
+                    <a:stretch>
+                      <a:fillRect/>
+                    </a:stretch>
+                  </pic:blipFill>
+                  <pic:spPr>
+                    <a:xfrm>
+                      <a:off x="0" y="0"/>
                       <a:ext cx="5943600" cy="3930015"/>
                     </a:xfrm>
                     <a:prstGeom prst="rect">
@@ -5147,9 +7897,99 @@
         <w:t>Figure 1.7 Sample Bracket Display</w:t>
       </w:r>
     </w:p>
+    <w:p>
+      <w:pPr>
+        <w:rPr>
+          <w:b/>
+        </w:rPr>
+      </w:pPr>
+      <w:r>
+        <w:rPr>
+          <w:noProof/>
+          <w:lang w:val="en-CA" w:eastAsia="en-CA"/>
+        </w:rPr>
+        <w:lastRenderedPageBreak/>
+        <w:drawing>
+          <wp:inline distT="0" distB="0" distL="0" distR="0" wp14:anchorId="4752F4CF" wp14:editId="45DF9981">
+            <wp:extent cx="5943600" cy="4268470"/>
+            <wp:effectExtent l="0" t="0" r="0" b="0"/>
+            <wp:docPr id="11" name="Picture 11"/>
+            <wp:cNvGraphicFramePr>
+              <a:graphicFrameLocks xmlns:a="http://schemas.openxmlformats.org/drawingml/2006/main" noChangeAspect="1"/>
+            </wp:cNvGraphicFramePr>
+            <a:graphic xmlns:a="http://schemas.openxmlformats.org/drawingml/2006/main">
+              <a:graphicData uri="http://schemas.openxmlformats.org/drawingml/2006/picture">
+                <pic:pic xmlns:pic="http://schemas.openxmlformats.org/drawingml/2006/picture">
+                  <pic:nvPicPr>
+                    <pic:cNvPr id="0" name=""/>
+                    <pic:cNvPicPr/>
+                  </pic:nvPicPr>
+                  <pic:blipFill>
+                    <a:blip r:embed="rId21"/>
+                    <a:stretch>
+                      <a:fillRect/>
+                    </a:stretch>
+                  </pic:blipFill>
+                  <pic:spPr>
+                    <a:xfrm>
+                      <a:off x="0" y="0"/>
+                      <a:ext cx="5943600" cy="4268470"/>
+                    </a:xfrm>
+                    <a:prstGeom prst="rect">
+                      <a:avLst/>
+                    </a:prstGeom>
+                  </pic:spPr>
+                </pic:pic>
+              </a:graphicData>
+            </a:graphic>
+          </wp:inline>
+        </w:drawing>
+      </w:r>
+    </w:p>
+    <w:p>
+      <w:pPr>
+        <w:tabs>
+          <w:tab w:val="left" w:pos="4080"/>
+        </w:tabs>
+        <w:rPr>
+          <w:b/>
+        </w:rPr>
+      </w:pPr>
+      <w:r>
+        <w:rPr>
+          <w:b/>
+        </w:rPr>
+        <w:t>Figure 1.</w:t>
+      </w:r>
+      <w:r>
+        <w:rPr>
+          <w:b/>
+        </w:rPr>
+        <w:t>8</w:t>
+      </w:r>
+      <w:r>
+        <w:rPr>
+          <w:b/>
+        </w:rPr>
+        <w:t xml:space="preserve"> Sample </w:t>
+      </w:r>
+      <w:r>
+        <w:rPr>
+          <w:b/>
+        </w:rPr>
+        <w:t>8 player setup</w:t>
+      </w:r>
+    </w:p>
+    <w:p>
+      <w:pPr>
+        <w:rPr>
+          <w:b/>
+        </w:rPr>
+      </w:pPr>
+    </w:p>
     <w:sectPr>
-      <w:footerReference w:type="default" r:id="rId20"/>
-      <w:footerReference w:type="first" r:id="rId21"/>
+      <w:footerReference w:type="default" r:id="rId22"/>
+      <w:footerReference w:type="first" r:id="rId23"/>
       <w:pgSz w:w="12240" w:h="15840" w:code="1"/>
       <w:pgMar w:top="1440" w:right="1440" w:bottom="1440" w:left="1440" w:header="720" w:footer="720" w:gutter="0"/>
       <w:pgNumType w:start="0"/>
@@ -5162,7 +8002,7 @@
 </file>
 
 <file path=word/endnotes.xml><?xml version="1.0" encoding="utf-8"?>
-<w:endnotes xmlns:wpc="http://schemas.microsoft.com/office/word/2010/wordprocessingCanvas" xmlns:cx="http://schemas.microsoft.com/office/drawing/2014/chartex" xmlns:cx1="http://schemas.microsoft.com/office/drawing/2015/9/8/chartex" xmlns:cx2="http://schemas.microsoft.com/office/drawing/2015/10/21/chartex" xmlns:cx3="http://schemas.microsoft.com/office/drawing/2016/5/9/chartex" xmlns:cx4="http://schemas.microsoft.com/office/drawing/2016/5/10/chartex" xmlns:cx5="http://schemas.microsoft.com/office/drawing/2016/5/11/chartex" xmlns:mc="http://schemas.openxmlformats.org/markup-compatibility/2006" xmlns:o="urn:schemas-microsoft-com:office:office" xmlns:r="http://schemas.openxmlformats.org/officeDocument/2006/relationships" xmlns:m="http://schemas.openxmlformats.org/officeDocument/2006/math" xmlns:v="urn:schemas-microsoft-com:vml" xmlns:wp14="http://schemas.microsoft.com/office/word/2010/wordprocessingDrawing" xmlns:wp="http://schemas.openxmlformats.org/drawingml/2006/wordprocessingDrawing" xmlns:w10="urn:schemas-microsoft-com:office:word" xmlns:w="http://schemas.openxmlformats.org/wordprocessingml/2006/main" xmlns:w14="http://schemas.microsoft.com/office/word/2010/wordml" xmlns:w15="http://schemas.microsoft.com/office/word/2012/wordml" xmlns:w16se="http://schemas.microsoft.com/office/word/2015/wordml/symex" xmlns:wpg="http://schemas.microsoft.com/office/word/2010/wordprocessingGroup" xmlns:wpi="http://schemas.microsoft.com/office/word/2010/wordprocessingInk" xmlns:wne="http://schemas.microsoft.com/office/word/2006/wordml" xmlns:wps="http://schemas.microsoft.com/office/word/2010/wordprocessingShape" mc:Ignorable="w14 w15 w16se wp14">
+<w:endnotes xmlns:wpc="http://schemas.microsoft.com/office/word/2010/wordprocessingCanvas" xmlns:mc="http://schemas.openxmlformats.org/markup-compatibility/2006" xmlns:o="urn:schemas-microsoft-com:office:office" xmlns:r="http://schemas.openxmlformats.org/officeDocument/2006/relationships" xmlns:m="http://schemas.openxmlformats.org/officeDocument/2006/math" xmlns:v="urn:schemas-microsoft-com:vml" xmlns:wp14="http://schemas.microsoft.com/office/word/2010/wordprocessingDrawing" xmlns:wp="http://schemas.openxmlformats.org/drawingml/2006/wordprocessingDrawing" xmlns:w10="urn:schemas-microsoft-com:office:word" xmlns:w="http://schemas.openxmlformats.org/wordprocessingml/2006/main" xmlns:w14="http://schemas.microsoft.com/office/word/2010/wordml" xmlns:wpg="http://schemas.microsoft.com/office/word/2010/wordprocessingGroup" xmlns:wpi="http://schemas.microsoft.com/office/word/2010/wordprocessingInk" xmlns:wne="http://schemas.microsoft.com/office/word/2006/wordml" xmlns:wps="http://schemas.microsoft.com/office/word/2010/wordprocessingShape" mc:Ignorable="w14 wp14">
   <w:endnote w:type="separator" w:id="-1">
     <w:p>
       <w:pPr>
@@ -5187,7 +8027,7 @@
 </file>
 
 <file path=word/footer1.xml><?xml version="1.0" encoding="utf-8"?>
-<w:ftr xmlns:wpc="http://schemas.microsoft.com/office/word/2010/wordprocessingCanvas" xmlns:cx="http://schemas.microsoft.com/office/drawing/2014/chartex" xmlns:cx1="http://schemas.microsoft.com/office/drawing/2015/9/8/chartex" xmlns:cx2="http://schemas.microsoft.com/office/drawing/2015/10/21/chartex" xmlns:cx3="http://schemas.microsoft.com/office/drawing/2016/5/9/chartex" xmlns:cx4="http://schemas.microsoft.com/office/drawing/2016/5/10/chartex" xmlns:cx5="http://schemas.microsoft.com/office/drawing/2016/5/11/chartex" xmlns:mc="http://schemas.openxmlformats.org/markup-compatibility/2006" xmlns:o="urn:schemas-microsoft-com:office:office" xmlns:r="http://schemas.openxmlformats.org/officeDocument/2006/relationships" xmlns:m="http://schemas.openxmlformats.org/officeDocument/2006/math" xmlns:v="urn:schemas-microsoft-com:vml" xmlns:wp14="http://schemas.microsoft.com/office/word/2010/wordprocessingDrawing" xmlns:wp="http://schemas.openxmlformats.org/drawingml/2006/wordprocessingDrawing" xmlns:w10="urn:schemas-microsoft-com:office:word" xmlns:w="http://schemas.openxmlformats.org/wordprocessingml/2006/main" xmlns:w14="http://schemas.microsoft.com/office/word/2010/wordml" xmlns:w15="http://schemas.microsoft.com/office/word/2012/wordml" xmlns:w16se="http://schemas.microsoft.com/office/word/2015/wordml/symex" xmlns:wpg="http://schemas.microsoft.com/office/word/2010/wordprocessingGroup" xmlns:wpi="http://schemas.microsoft.com/office/word/2010/wordprocessingInk" xmlns:wne="http://schemas.microsoft.com/office/word/2006/wordml" xmlns:wps="http://schemas.microsoft.com/office/word/2010/wordprocessingShape" mc:Ignorable="w14 w15 w16se wp14">
+<w:ftr xmlns:wpc="http://schemas.microsoft.com/office/word/2010/wordprocessingCanvas" xmlns:mc="http://schemas.openxmlformats.org/markup-compatibility/2006" xmlns:o="urn:schemas-microsoft-com:office:office" xmlns:r="http://schemas.openxmlformats.org/officeDocument/2006/relationships" xmlns:m="http://schemas.openxmlformats.org/officeDocument/2006/math" xmlns:v="urn:schemas-microsoft-com:vml" xmlns:wp14="http://schemas.microsoft.com/office/word/2010/wordprocessingDrawing" xmlns:wp="http://schemas.openxmlformats.org/drawingml/2006/wordprocessingDrawing" xmlns:w10="urn:schemas-microsoft-com:office:word" xmlns:w="http://schemas.openxmlformats.org/wordprocessingml/2006/main" xmlns:w14="http://schemas.microsoft.com/office/word/2010/wordml" xmlns:wpg="http://schemas.microsoft.com/office/word/2010/wordprocessingGroup" xmlns:wpi="http://schemas.microsoft.com/office/word/2010/wordprocessingInk" xmlns:wne="http://schemas.microsoft.com/office/word/2006/wordml" xmlns:wps="http://schemas.microsoft.com/office/word/2010/wordprocessingShape" mc:Ignorable="w14 wp14">
   <w:sdt>
     <w:sdtPr>
       <w:id w:val="-1637634399"/>
@@ -5220,7 +8060,7 @@
           <w:rPr>
             <w:noProof/>
           </w:rPr>
-          <w:t>10</w:t>
+          <w:t>8</w:t>
         </w:r>
         <w:r>
           <w:rPr>
@@ -5240,7 +8080,7 @@
 </file>
 
 <file path=word/footer2.xml><?xml version="1.0" encoding="utf-8"?>
-<w:ftr xmlns:wpc="http://schemas.microsoft.com/office/word/2010/wordprocessingCanvas" xmlns:cx="http://schemas.microsoft.com/office/drawing/2014/chartex" xmlns:cx1="http://schemas.microsoft.com/office/drawing/2015/9/8/chartex" xmlns:cx2="http://schemas.microsoft.com/office/drawing/2015/10/21/chartex" xmlns:cx3="http://schemas.microsoft.com/office/drawing/2016/5/9/chartex" xmlns:cx4="http://schemas.microsoft.com/office/drawing/2016/5/10/chartex" xmlns:cx5="http://schemas.microsoft.com/office/drawing/2016/5/11/chartex" xmlns:mc="http://schemas.openxmlformats.org/markup-compatibility/2006" xmlns:o="urn:schemas-microsoft-com:office:office" xmlns:r="http://schemas.openxmlformats.org/officeDocument/2006/relationships" xmlns:m="http://schemas.openxmlformats.org/officeDocument/2006/math" xmlns:v="urn:schemas-microsoft-com:vml" xmlns:wp14="http://schemas.microsoft.com/office/word/2010/wordprocessingDrawing" xmlns:wp="http://schemas.openxmlformats.org/drawingml/2006/wordprocessingDrawing" xmlns:w10="urn:schemas-microsoft-com:office:word" xmlns:w="http://schemas.openxmlformats.org/wordprocessingml/2006/main" xmlns:w14="http://schemas.microsoft.com/office/word/2010/wordml" xmlns:w15="http://schemas.microsoft.com/office/word/2012/wordml" xmlns:w16se="http://schemas.microsoft.com/office/word/2015/wordml/symex" xmlns:wpg="http://schemas.microsoft.com/office/word/2010/wordprocessingGroup" xmlns:wpi="http://schemas.microsoft.com/office/word/2010/wordprocessingInk" xmlns:wne="http://schemas.microsoft.com/office/word/2006/wordml" xmlns:wps="http://schemas.microsoft.com/office/word/2010/wordprocessingShape" mc:Ignorable="w14 w15 w16se wp14">
+<w:ftr xmlns:wpc="http://schemas.microsoft.com/office/word/2010/wordprocessingCanvas" xmlns:mc="http://schemas.openxmlformats.org/markup-compatibility/2006" xmlns:o="urn:schemas-microsoft-com:office:office" xmlns:r="http://schemas.openxmlformats.org/officeDocument/2006/relationships" xmlns:m="http://schemas.openxmlformats.org/officeDocument/2006/math" xmlns:v="urn:schemas-microsoft-com:vml" xmlns:wp14="http://schemas.microsoft.com/office/word/2010/wordprocessingDrawing" xmlns:wp="http://schemas.openxmlformats.org/drawingml/2006/wordprocessingDrawing" xmlns:w10="urn:schemas-microsoft-com:office:word" xmlns:w="http://schemas.openxmlformats.org/wordprocessingml/2006/main" xmlns:w14="http://schemas.microsoft.com/office/word/2010/wordml" xmlns:wpg="http://schemas.microsoft.com/office/word/2010/wordprocessingGroup" xmlns:wpi="http://schemas.microsoft.com/office/word/2010/wordprocessingInk" xmlns:wne="http://schemas.microsoft.com/office/word/2006/wordml" xmlns:wps="http://schemas.microsoft.com/office/word/2010/wordprocessingShape" mc:Ignorable="w14 wp14">
   <w:p>
     <w:pPr>
       <w:pStyle w:val="Footer"/>
@@ -5251,7 +8091,7 @@
 </file>
 
 <file path=word/footnotes.xml><?xml version="1.0" encoding="utf-8"?>
-<w:footnotes xmlns:wpc="http://schemas.microsoft.com/office/word/2010/wordprocessingCanvas" xmlns:cx="http://schemas.microsoft.com/office/drawing/2014/chartex" xmlns:cx1="http://schemas.microsoft.com/office/drawing/2015/9/8/chartex" xmlns:cx2="http://schemas.microsoft.com/office/drawing/2015/10/21/chartex" xmlns:cx3="http://schemas.microsoft.com/office/drawing/2016/5/9/chartex" xmlns:cx4="http://schemas.microsoft.com/office/drawing/2016/5/10/chartex" xmlns:cx5="http://schemas.microsoft.com/office/drawing/2016/5/11/chartex" xmlns:mc="http://schemas.openxmlformats.org/markup-compatibility/2006" xmlns:o="urn:schemas-microsoft-com:office:office" xmlns:r="http://schemas.openxmlformats.org/officeDocument/2006/relationships" xmlns:m="http://schemas.openxmlformats.org/officeDocument/2006/math" xmlns:v="urn:schemas-microsoft-com:vml" xmlns:wp14="http://schemas.microsoft.com/office/word/2010/wordprocessingDrawing" xmlns:wp="http://schemas.openxmlformats.org/drawingml/2006/wordprocessingDrawing" xmlns:w10="urn:schemas-microsoft-com:office:word" xmlns:w="http://schemas.openxmlformats.org/wordprocessingml/2006/main" xmlns:w14="http://schemas.microsoft.com/office/word/2010/wordml" xmlns:w15="http://schemas.microsoft.com/office/word/2012/wordml" xmlns:w16se="http://schemas.microsoft.com/office/word/2015/wordml/symex" xmlns:wpg="http://schemas.microsoft.com/office/word/2010/wordprocessingGroup" xmlns:wpi="http://schemas.microsoft.com/office/word/2010/wordprocessingInk" xmlns:wne="http://schemas.microsoft.com/office/word/2006/wordml" xmlns:wps="http://schemas.microsoft.com/office/word/2010/wordprocessingShape" mc:Ignorable="w14 w15 w16se wp14">
+<w:footnotes xmlns:wpc="http://schemas.microsoft.com/office/word/2010/wordprocessingCanvas" xmlns:mc="http://schemas.openxmlformats.org/markup-compatibility/2006" xmlns:o="urn:schemas-microsoft-com:office:office" xmlns:r="http://schemas.openxmlformats.org/officeDocument/2006/relationships" xmlns:m="http://schemas.openxmlformats.org/officeDocument/2006/math" xmlns:v="urn:schemas-microsoft-com:vml" xmlns:wp14="http://schemas.microsoft.com/office/word/2010/wordprocessingDrawing" xmlns:wp="http://schemas.openxmlformats.org/drawingml/2006/wordprocessingDrawing" xmlns:w10="urn:schemas-microsoft-com:office:word" xmlns:w="http://schemas.openxmlformats.org/wordprocessingml/2006/main" xmlns:w14="http://schemas.microsoft.com/office/word/2010/wordml" xmlns:wpg="http://schemas.microsoft.com/office/word/2010/wordprocessingGroup" xmlns:wpi="http://schemas.microsoft.com/office/word/2010/wordprocessingInk" xmlns:wne="http://schemas.microsoft.com/office/word/2006/wordml" xmlns:wps="http://schemas.microsoft.com/office/word/2010/wordprocessingShape" mc:Ignorable="w14 wp14">
   <w:footnote w:type="separator" w:id="-1">
     <w:p>
       <w:pPr>
@@ -5276,8 +8116,8 @@
 </file>
 
 <file path=word/numbering.xml><?xml version="1.0" encoding="utf-8"?>
-<w:numbering xmlns:wpc="http://schemas.microsoft.com/office/word/2010/wordprocessingCanvas" xmlns:cx="http://schemas.microsoft.com/office/drawing/2014/chartex" xmlns:cx1="http://schemas.microsoft.com/office/drawing/2015/9/8/chartex" xmlns:cx2="http://schemas.microsoft.com/office/drawing/2015/10/21/chartex" xmlns:cx3="http://schemas.microsoft.com/office/drawing/2016/5/9/chartex" xmlns:cx4="http://schemas.microsoft.com/office/drawing/2016/5/10/chartex" xmlns:cx5="http://schemas.microsoft.com/office/drawing/2016/5/11/chartex" xmlns:mc="http://schemas.openxmlformats.org/markup-compatibility/2006" xmlns:o="urn:schemas-microsoft-com:office:office" xmlns:r="http://schemas.openxmlformats.org/officeDocument/2006/relationships" xmlns:m="http://schemas.openxmlformats.org/officeDocument/2006/math" xmlns:v="urn:schemas-microsoft-com:vml" xmlns:wp14="http://schemas.microsoft.com/office/word/2010/wordprocessingDrawing" xmlns:wp="http://schemas.openxmlformats.org/drawingml/2006/wordprocessingDrawing" xmlns:w10="urn:schemas-microsoft-com:office:word" xmlns:w="http://schemas.openxmlformats.org/wordprocessingml/2006/main" xmlns:w14="http://schemas.microsoft.com/office/word/2010/wordml" xmlns:w15="http://schemas.microsoft.com/office/word/2012/wordml" xmlns:w16se="http://schemas.microsoft.com/office/word/2015/wordml/symex" xmlns:wpg="http://schemas.microsoft.com/office/word/2010/wordprocessingGroup" xmlns:wpi="http://schemas.microsoft.com/office/word/2010/wordprocessingInk" xmlns:wne="http://schemas.microsoft.com/office/word/2006/wordml" xmlns:wps="http://schemas.microsoft.com/office/word/2010/wordprocessingShape" mc:Ignorable="w14 w15 w16se wp14">
-  <w:abstractNum w:abstractNumId="0" w15:restartNumberingAfterBreak="0">
+<w:numbering xmlns:wpc="http://schemas.microsoft.com/office/word/2010/wordprocessingCanvas" xmlns:mc="http://schemas.openxmlformats.org/markup-compatibility/2006" xmlns:o="urn:schemas-microsoft-com:office:office" xmlns:r="http://schemas.openxmlformats.org/officeDocument/2006/relationships" xmlns:m="http://schemas.openxmlformats.org/officeDocument/2006/math" xmlns:v="urn:schemas-microsoft-com:vml" xmlns:wp14="http://schemas.microsoft.com/office/word/2010/wordprocessingDrawing" xmlns:wp="http://schemas.openxmlformats.org/drawingml/2006/wordprocessingDrawing" xmlns:w10="urn:schemas-microsoft-com:office:word" xmlns:w="http://schemas.openxmlformats.org/wordprocessingml/2006/main" xmlns:w14="http://schemas.microsoft.com/office/word/2010/wordml" xmlns:wpg="http://schemas.microsoft.com/office/word/2010/wordprocessingGroup" xmlns:wpi="http://schemas.microsoft.com/office/word/2010/wordprocessingInk" xmlns:wne="http://schemas.microsoft.com/office/word/2006/wordml" xmlns:wps="http://schemas.microsoft.com/office/word/2010/wordprocessingShape" mc:Ignorable="w14 wp14">
+  <w:abstractNum w:abstractNumId="0">
     <w:nsid w:val="0C4B5087"/>
     <w:multiLevelType w:val="hybridMultilevel"/>
     <w:tmpl w:val="1D9C5A4E"/>
@@ -5390,7 +8230,7 @@
       </w:rPr>
     </w:lvl>
   </w:abstractNum>
-  <w:abstractNum w:abstractNumId="1" w15:restartNumberingAfterBreak="0">
+  <w:abstractNum w:abstractNumId="1">
     <w:nsid w:val="1E6F4638"/>
     <w:multiLevelType w:val="hybridMultilevel"/>
     <w:tmpl w:val="177422CC"/>
@@ -5503,7 +8343,7 @@
       </w:rPr>
     </w:lvl>
   </w:abstractNum>
-  <w:abstractNum w:abstractNumId="2" w15:restartNumberingAfterBreak="0">
+  <w:abstractNum w:abstractNumId="2">
     <w:nsid w:val="56362F42"/>
     <w:multiLevelType w:val="hybridMultilevel"/>
     <w:tmpl w:val="6FF698E4"/>
@@ -5629,7 +8469,7 @@
 </file>
 
 <file path=word/styles.xml><?xml version="1.0" encoding="utf-8"?>
-<w:styles xmlns:mc="http://schemas.openxmlformats.org/markup-compatibility/2006" xmlns:r="http://schemas.openxmlformats.org/officeDocument/2006/relationships" xmlns:w="http://schemas.openxmlformats.org/wordprocessingml/2006/main" xmlns:w14="http://schemas.microsoft.com/office/word/2010/wordml" xmlns:w15="http://schemas.microsoft.com/office/word/2012/wordml" xmlns:w16se="http://schemas.microsoft.com/office/word/2015/wordml/symex" mc:Ignorable="w14 w15 w16se">
+<w:styles xmlns:mc="http://schemas.openxmlformats.org/markup-compatibility/2006" xmlns:r="http://schemas.openxmlformats.org/officeDocument/2006/relationships" xmlns:w="http://schemas.openxmlformats.org/wordprocessingml/2006/main" xmlns:w14="http://schemas.microsoft.com/office/word/2010/wordml" mc:Ignorable="w14">
   <w:docDefaults>
     <w:rPrDefault>
       <w:rPr>
@@ -5645,381 +8485,144 @@
       </w:pPr>
     </w:pPrDefault>
   </w:docDefaults>
-  <w:latentStyles w:defLockedState="0" w:defUIPriority="99" w:defSemiHidden="0" w:defUnhideWhenUsed="0" w:defQFormat="0" w:count="374">
-    <w:lsdException w:name="Normal" w:uiPriority="0" w:qFormat="1"/>
-    <w:lsdException w:name="heading 1" w:uiPriority="9" w:qFormat="1"/>
-    <w:lsdException w:name="heading 2" w:semiHidden="1" w:uiPriority="9" w:unhideWhenUsed="1" w:qFormat="1"/>
-    <w:lsdException w:name="heading 3" w:semiHidden="1" w:uiPriority="9" w:unhideWhenUsed="1" w:qFormat="1"/>
-    <w:lsdException w:name="heading 4" w:semiHidden="1" w:uiPriority="9" w:unhideWhenUsed="1" w:qFormat="1"/>
-    <w:lsdException w:name="heading 5" w:semiHidden="1" w:uiPriority="9" w:unhideWhenUsed="1" w:qFormat="1"/>
-    <w:lsdException w:name="heading 6" w:semiHidden="1" w:uiPriority="9" w:unhideWhenUsed="1" w:qFormat="1"/>
-    <w:lsdException w:name="heading 7" w:semiHidden="1" w:uiPriority="9" w:unhideWhenUsed="1" w:qFormat="1"/>
-    <w:lsdException w:name="heading 8" w:semiHidden="1" w:uiPriority="9" w:unhideWhenUsed="1" w:qFormat="1"/>
-    <w:lsdException w:name="heading 9" w:semiHidden="1" w:uiPriority="9" w:unhideWhenUsed="1" w:qFormat="1"/>
-    <w:lsdException w:name="index 1" w:semiHidden="1" w:unhideWhenUsed="1"/>
-    <w:lsdException w:name="index 2" w:semiHidden="1" w:unhideWhenUsed="1"/>
-    <w:lsdException w:name="index 3" w:semiHidden="1" w:unhideWhenUsed="1"/>
-    <w:lsdException w:name="index 4" w:semiHidden="1" w:unhideWhenUsed="1"/>
-    <w:lsdException w:name="index 5" w:semiHidden="1" w:unhideWhenUsed="1"/>
-    <w:lsdException w:name="index 6" w:semiHidden="1" w:unhideWhenUsed="1"/>
-    <w:lsdException w:name="index 7" w:semiHidden="1" w:unhideWhenUsed="1"/>
-    <w:lsdException w:name="index 8" w:semiHidden="1" w:unhideWhenUsed="1"/>
-    <w:lsdException w:name="index 9" w:semiHidden="1" w:unhideWhenUsed="1"/>
-    <w:lsdException w:name="toc 1" w:semiHidden="1" w:uiPriority="39" w:unhideWhenUsed="1"/>
-    <w:lsdException w:name="toc 2" w:semiHidden="1" w:uiPriority="39" w:unhideWhenUsed="1"/>
-    <w:lsdException w:name="toc 3" w:semiHidden="1" w:uiPriority="39" w:unhideWhenUsed="1"/>
-    <w:lsdException w:name="toc 4" w:semiHidden="1" w:uiPriority="39" w:unhideWhenUsed="1"/>
-    <w:lsdException w:name="toc 5" w:semiHidden="1" w:uiPriority="39" w:unhideWhenUsed="1"/>
-    <w:lsdException w:name="toc 6" w:semiHidden="1" w:uiPriority="39" w:unhideWhenUsed="1"/>
-    <w:lsdException w:name="toc 7" w:semiHidden="1" w:uiPriority="39" w:unhideWhenUsed="1"/>
-    <w:lsdException w:name="toc 8" w:semiHidden="1" w:uiPriority="39" w:unhideWhenUsed="1"/>
-    <w:lsdException w:name="toc 9" w:semiHidden="1" w:uiPriority="39" w:unhideWhenUsed="1"/>
-    <w:lsdException w:name="Normal Indent" w:semiHidden="1" w:unhideWhenUsed="1"/>
-    <w:lsdException w:name="footnote text" w:semiHidden="1" w:unhideWhenUsed="1"/>
-    <w:lsdException w:name="annotation text" w:semiHidden="1" w:unhideWhenUsed="1"/>
-    <w:lsdException w:name="header" w:semiHidden="1" w:unhideWhenUsed="1"/>
-    <w:lsdException w:name="footer" w:semiHidden="1" w:unhideWhenUsed="1"/>
-    <w:lsdException w:name="index heading" w:semiHidden="1" w:unhideWhenUsed="1"/>
-    <w:lsdException w:name="caption" w:semiHidden="1" w:uiPriority="35" w:unhideWhenUsed="1" w:qFormat="1"/>
-    <w:lsdException w:name="table of figures" w:semiHidden="1" w:unhideWhenUsed="1"/>
-    <w:lsdException w:name="envelope address" w:semiHidden="1" w:unhideWhenUsed="1"/>
-    <w:lsdException w:name="envelope return" w:semiHidden="1" w:unhideWhenUsed="1"/>
-    <w:lsdException w:name="footnote reference" w:semiHidden="1" w:unhideWhenUsed="1"/>
-    <w:lsdException w:name="annotation reference" w:semiHidden="1" w:unhideWhenUsed="1"/>
-    <w:lsdException w:name="line number" w:semiHidden="1" w:unhideWhenUsed="1"/>
-    <w:lsdException w:name="page number" w:semiHidden="1" w:unhideWhenUsed="1"/>
-    <w:lsdException w:name="endnote reference" w:semiHidden="1" w:unhideWhenUsed="1"/>
-    <w:lsdException w:name="endnote text" w:semiHidden="1" w:unhideWhenUsed="1"/>
-    <w:lsdException w:name="table of authorities" w:semiHidden="1" w:unhideWhenUsed="1"/>
-    <w:lsdException w:name="macro" w:semiHidden="1" w:unhideWhenUsed="1"/>
-    <w:lsdException w:name="toa heading" w:semiHidden="1" w:unhideWhenUsed="1"/>
-    <w:lsdException w:name="List" w:semiHidden="1" w:unhideWhenUsed="1"/>
-    <w:lsdException w:name="List Bullet" w:semiHidden="1" w:unhideWhenUsed="1"/>
-    <w:lsdException w:name="List Number" w:semiHidden="1" w:unhideWhenUsed="1"/>
-    <w:lsdException w:name="List 2" w:semiHidden="1" w:unhideWhenUsed="1"/>
-    <w:lsdException w:name="List 3" w:semiHidden="1" w:unhideWhenUsed="1"/>
-    <w:lsdException w:name="List 4" w:semiHidden="1" w:unhideWhenUsed="1"/>
-    <w:lsdException w:name="List 5" w:semiHidden="1" w:unhideWhenUsed="1"/>
-    <w:lsdException w:name="List Bullet 2" w:semiHidden="1" w:unhideWhenUsed="1"/>
-    <w:lsdException w:name="List Bullet 3" w:semiHidden="1" w:unhideWhenUsed="1"/>
-    <w:lsdException w:name="List Bullet 4" w:semiHidden="1" w:unhideWhenUsed="1"/>
-    <w:lsdException w:name="List Bullet 5" w:semiHidden="1" w:unhideWhenUsed="1"/>
-    <w:lsdException w:name="List Number 2" w:semiHidden="1" w:unhideWhenUsed="1"/>
-    <w:lsdException w:name="List Number 3" w:semiHidden="1" w:unhideWhenUsed="1"/>
-    <w:lsdException w:name="List Number 4" w:semiHidden="1" w:unhideWhenUsed="1"/>
-    <w:lsdException w:name="List Number 5" w:semiHidden="1" w:unhideWhenUsed="1"/>
-    <w:lsdException w:name="Title" w:uiPriority="10" w:qFormat="1"/>
-    <w:lsdException w:name="Closing" w:semiHidden="1" w:unhideWhenUsed="1"/>
-    <w:lsdException w:name="Signature" w:semiHidden="1" w:unhideWhenUsed="1"/>
-    <w:lsdException w:name="Default Paragraph Font" w:semiHidden="1" w:uiPriority="1" w:unhideWhenUsed="1"/>
-    <w:lsdException w:name="Body Text" w:semiHidden="1" w:unhideWhenUsed="1"/>
-    <w:lsdException w:name="Body Text Indent" w:semiHidden="1" w:unhideWhenUsed="1"/>
-    <w:lsdException w:name="List Continue" w:semiHidden="1" w:unhideWhenUsed="1"/>
-    <w:lsdException w:name="List Continue 2" w:semiHidden="1" w:unhideWhenUsed="1"/>
-    <w:lsdException w:name="List Continue 3" w:semiHidden="1" w:unhideWhenUsed="1"/>
-    <w:lsdException w:name="List Continue 4" w:semiHidden="1" w:unhideWhenUsed="1"/>
-    <w:lsdException w:name="List Continue 5" w:semiHidden="1" w:unhideWhenUsed="1"/>
-    <w:lsdException w:name="Message Header" w:semiHidden="1" w:unhideWhenUsed="1"/>
-    <w:lsdException w:name="Subtitle" w:uiPriority="11" w:qFormat="1"/>
-    <w:lsdException w:name="Salutation" w:semiHidden="1" w:unhideWhenUsed="1"/>
-    <w:lsdException w:name="Date" w:semiHidden="1" w:unhideWhenUsed="1"/>
-    <w:lsdException w:name="Body Text First Indent" w:semiHidden="1" w:unhideWhenUsed="1"/>
-    <w:lsdException w:name="Body Text First Indent 2" w:semiHidden="1" w:unhideWhenUsed="1"/>
-    <w:lsdException w:name="Note Heading" w:semiHidden="1" w:unhideWhenUsed="1"/>
-    <w:lsdException w:name="Body Text 2" w:semiHidden="1" w:unhideWhenUsed="1"/>
-    <w:lsdException w:name="Body Text 3" w:semiHidden="1" w:unhideWhenUsed="1"/>
-    <w:lsdException w:name="Body Text Indent 2" w:semiHidden="1" w:unhideWhenUsed="1"/>
-    <w:lsdException w:name="Body Text Indent 3" w:semiHidden="1" w:unhideWhenUsed="1"/>
-    <w:lsdException w:name="Block Text" w:semiHidden="1" w:unhideWhenUsed="1"/>
-    <w:lsdException w:name="Hyperlink" w:semiHidden="1" w:unhideWhenUsed="1"/>
-    <w:lsdException w:name="FollowedHyperlink" w:semiHidden="1" w:unhideWhenUsed="1"/>
-    <w:lsdException w:name="Strong" w:uiPriority="22" w:qFormat="1"/>
-    <w:lsdException w:name="Emphasis" w:uiPriority="20" w:qFormat="1"/>
-    <w:lsdException w:name="Document Map" w:semiHidden="1" w:unhideWhenUsed="1"/>
-    <w:lsdException w:name="Plain Text" w:semiHidden="1" w:unhideWhenUsed="1"/>
-    <w:lsdException w:name="E-mail Signature" w:semiHidden="1" w:unhideWhenUsed="1"/>
-    <w:lsdException w:name="HTML Top of Form" w:semiHidden="1" w:unhideWhenUsed="1"/>
-    <w:lsdException w:name="HTML Bottom of Form" w:semiHidden="1" w:unhideWhenUsed="1"/>
-    <w:lsdException w:name="Normal (Web)" w:semiHidden="1" w:unhideWhenUsed="1"/>
-    <w:lsdException w:name="HTML Acronym" w:semiHidden="1" w:unhideWhenUsed="1"/>
-    <w:lsdException w:name="HTML Address" w:semiHidden="1" w:unhideWhenUsed="1"/>
-    <w:lsdException w:name="HTML Cite" w:semiHidden="1" w:unhideWhenUsed="1"/>
-    <w:lsdException w:name="HTML Code" w:semiHidden="1" w:unhideWhenUsed="1"/>
-    <w:lsdException w:name="HTML Definition" w:semiHidden="1" w:unhideWhenUsed="1"/>
-    <w:lsdException w:name="HTML Keyboard" w:semiHidden="1" w:unhideWhenUsed="1"/>
-    <w:lsdException w:name="HTML Preformatted" w:semiHidden="1" w:unhideWhenUsed="1"/>
-    <w:lsdException w:name="HTML Sample" w:semiHidden="1" w:unhideWhenUsed="1"/>
-    <w:lsdException w:name="HTML Typewriter" w:semiHidden="1" w:unhideWhenUsed="1"/>
-    <w:lsdException w:name="HTML Variable" w:semiHidden="1" w:unhideWhenUsed="1"/>
-    <w:lsdException w:name="Normal Table" w:semiHidden="1" w:unhideWhenUsed="1"/>
-    <w:lsdException w:name="annotation subject" w:semiHidden="1" w:unhideWhenUsed="1"/>
-    <w:lsdException w:name="No List" w:semiHidden="1" w:unhideWhenUsed="1"/>
-    <w:lsdException w:name="Outline List 1" w:semiHidden="1" w:unhideWhenUsed="1"/>
-    <w:lsdException w:name="Outline List 2" w:semiHidden="1" w:unhideWhenUsed="1"/>
-    <w:lsdException w:name="Outline List 3" w:semiHidden="1" w:unhideWhenUsed="1"/>
-    <w:lsdException w:name="Table Simple 1" w:semiHidden="1" w:unhideWhenUsed="1"/>
-    <w:lsdException w:name="Table Simple 2" w:semiHidden="1" w:unhideWhenUsed="1"/>
-    <w:lsdException w:name="Table Simple 3" w:semiHidden="1" w:unhideWhenUsed="1"/>
-    <w:lsdException w:name="Table Classic 1" w:semiHidden="1" w:unhideWhenUsed="1"/>
-    <w:lsdException w:name="Table Classic 2" w:semiHidden="1" w:unhideWhenUsed="1"/>
-    <w:lsdException w:name="Table Classic 3" w:semiHidden="1" w:unhideWhenUsed="1"/>
-    <w:lsdException w:name="Table Classic 4" w:semiHidden="1" w:unhideWhenUsed="1"/>
-    <w:lsdException w:name="Table Colorful 1" w:semiHidden="1" w:unhideWhenUsed="1"/>
-    <w:lsdException w:name="Table Colorful 2" w:semiHidden="1" w:unhideWhenUsed="1"/>
-    <w:lsdException w:name="Table Colorful 3" w:semiHidden="1" w:unhideWhenUsed="1"/>
-    <w:lsdException w:name="Table Columns 1" w:semiHidden="1" w:unhideWhenUsed="1"/>
-    <w:lsdException w:name="Table Columns 2" w:semiHidden="1" w:unhideWhenUsed="1"/>
-    <w:lsdException w:name="Table Columns 3" w:semiHidden="1" w:unhideWhenUsed="1"/>
-    <w:lsdException w:name="Table Columns 4" w:semiHidden="1" w:unhideWhenUsed="1"/>
-    <w:lsdException w:name="Table Columns 5" w:semiHidden="1" w:unhideWhenUsed="1"/>
-    <w:lsdException w:name="Table Grid 1" w:semiHidden="1" w:unhideWhenUsed="1"/>
-    <w:lsdException w:name="Table Grid 2" w:semiHidden="1" w:unhideWhenUsed="1"/>
-    <w:lsdException w:name="Table Grid 3" w:semiHidden="1" w:unhideWhenUsed="1"/>
-    <w:lsdException w:name="Table Grid 4" w:semiHidden="1" w:unhideWhenUsed="1"/>
-    <w:lsdException w:name="Table Grid 5" w:semiHidden="1" w:unhideWhenUsed="1"/>
-    <w:lsdException w:name="Table Grid 6" w:semiHidden="1" w:unhideWhenUsed="1"/>
-    <w:lsdException w:name="Table Grid 7" w:semiHidden="1" w:unhideWhenUsed="1"/>
-    <w:lsdException w:name="Table Grid 8" w:semiHidden="1" w:unhideWhenUsed="1"/>
-    <w:lsdException w:name="Table List 1" w:semiHidden="1" w:unhideWhenUsed="1"/>
-    <w:lsdException w:name="Table List 2" w:semiHidden="1" w:unhideWhenUsed="1"/>
-    <w:lsdException w:name="Table List 3" w:semiHidden="1" w:unhideWhenUsed="1"/>
-    <w:lsdException w:name="Table List 4" w:semiHidden="1" w:unhideWhenUsed="1"/>
-    <w:lsdException w:name="Table List 5" w:semiHidden="1" w:unhideWhenUsed="1"/>
-    <w:lsdException w:name="Table List 6" w:semiHidden="1" w:unhideWhenUsed="1"/>
-    <w:lsdException w:name="Table List 7" w:semiHidden="1" w:unhideWhenUsed="1"/>
-    <w:lsdException w:name="Table List 8" w:semiHidden="1" w:unhideWhenUsed="1"/>
-    <w:lsdException w:name="Table 3D effects 1" w:semiHidden="1" w:unhideWhenUsed="1"/>
-    <w:lsdException w:name="Table 3D effects 2" w:semiHidden="1" w:unhideWhenUsed="1"/>
-    <w:lsdException w:name="Table 3D effects 3" w:semiHidden="1" w:unhideWhenUsed="1"/>
-    <w:lsdException w:name="Table Contemporary" w:semiHidden="1" w:unhideWhenUsed="1"/>
-    <w:lsdException w:name="Table Elegant" w:semiHidden="1" w:unhideWhenUsed="1"/>
-    <w:lsdException w:name="Table Professional" w:semiHidden="1" w:unhideWhenUsed="1"/>
-    <w:lsdException w:name="Table Subtle 1" w:semiHidden="1" w:unhideWhenUsed="1"/>
-    <w:lsdException w:name="Table Subtle 2" w:semiHidden="1" w:unhideWhenUsed="1"/>
-    <w:lsdException w:name="Table Web 1" w:semiHidden="1" w:unhideWhenUsed="1"/>
-    <w:lsdException w:name="Table Web 2" w:semiHidden="1" w:unhideWhenUsed="1"/>
-    <w:lsdException w:name="Table Web 3" w:semiHidden="1" w:unhideWhenUsed="1"/>
-    <w:lsdException w:name="Balloon Text" w:semiHidden="1" w:unhideWhenUsed="1"/>
-    <w:lsdException w:name="Table Grid" w:uiPriority="59"/>
-    <w:lsdException w:name="Table Theme" w:semiHidden="1" w:unhideWhenUsed="1"/>
-    <w:lsdException w:name="Placeholder Text" w:semiHidden="1"/>
-    <w:lsdException w:name="No Spacing" w:uiPriority="1" w:qFormat="1"/>
-    <w:lsdException w:name="Light Shading" w:uiPriority="60"/>
-    <w:lsdException w:name="Light List" w:uiPriority="61"/>
-    <w:lsdException w:name="Light Grid" w:uiPriority="62"/>
-    <w:lsdException w:name="Medium Shading 1" w:uiPriority="63"/>
-    <w:lsdException w:name="Medium Shading 2" w:uiPriority="64"/>
-    <w:lsdException w:name="Medium List 1" w:uiPriority="65"/>
-    <w:lsdException w:name="Medium List 2" w:uiPriority="66"/>
-    <w:lsdException w:name="Medium Grid 1" w:uiPriority="67"/>
-    <w:lsdException w:name="Medium Grid 2" w:uiPriority="68"/>
-    <w:lsdException w:name="Medium Grid 3" w:uiPriority="69"/>
-    <w:lsdException w:name="Dark List" w:uiPriority="70"/>
-    <w:lsdException w:name="Colorful Shading" w:uiPriority="71"/>
-    <w:lsdException w:name="Colorful List" w:uiPriority="72"/>
-    <w:lsdException w:name="Colorful Grid" w:uiPriority="73"/>
-    <w:lsdException w:name="Light Shading Accent 1" w:uiPriority="60"/>
-    <w:lsdException w:name="Light List Accent 1" w:uiPriority="61"/>
-    <w:lsdException w:name="Light Grid Accent 1" w:uiPriority="62"/>
-    <w:lsdException w:name="Medium Shading 1 Accent 1" w:uiPriority="63"/>
-    <w:lsdException w:name="Medium Shading 2 Accent 1" w:uiPriority="64"/>
-    <w:lsdException w:name="Medium List 1 Accent 1" w:uiPriority="65"/>
-    <w:lsdException w:name="Revision" w:semiHidden="1"/>
-    <w:lsdException w:name="List Paragraph" w:uiPriority="34" w:qFormat="1"/>
-    <w:lsdException w:name="Quote" w:uiPriority="29" w:qFormat="1"/>
-    <w:lsdException w:name="Intense Quote" w:uiPriority="30" w:qFormat="1"/>
-    <w:lsdException w:name="Medium List 2 Accent 1" w:uiPriority="66"/>
-    <w:lsdException w:name="Medium Grid 1 Accent 1" w:uiPriority="67"/>
-    <w:lsdException w:name="Medium Grid 2 Accent 1" w:uiPriority="68"/>
-    <w:lsdException w:name="Medium Grid 3 Accent 1" w:uiPriority="69"/>
-    <w:lsdException w:name="Dark List Accent 1" w:uiPriority="70"/>
-    <w:lsdException w:name="Colorful Shading Accent 1" w:uiPriority="71"/>
-    <w:lsdException w:name="Colorful List Accent 1" w:uiPriority="72"/>
-    <w:lsdException w:name="Colorful Grid Accent 1" w:uiPriority="73"/>
-    <w:lsdException w:name="Light Shading Accent 2" w:uiPriority="60"/>
-    <w:lsdException w:name="Light List Accent 2" w:uiPriority="61"/>
-    <w:lsdException w:name="Light Grid Accent 2" w:uiPriority="62"/>
-    <w:lsdException w:name="Medium Shading 1 Accent 2" w:uiPriority="63"/>
-    <w:lsdException w:name="Medium Shading 2 Accent 2" w:uiPriority="64"/>
-    <w:lsdException w:name="Medium List 1 Accent 2" w:uiPriority="65"/>
-    <w:lsdException w:name="Medium List 2 Accent 2" w:uiPriority="66"/>
-    <w:lsdException w:name="Medium Grid 1 Accent 2" w:uiPriority="67"/>
-    <w:lsdException w:name="Medium Grid 2 Accent 2" w:uiPriority="68"/>
-    <w:lsdException w:name="Medium Grid 3 Accent 2" w:uiPriority="69"/>
-    <w:lsdException w:name="Dark List Accent 2" w:uiPriority="70"/>
-    <w:lsdException w:name="Colorful Shading Accent 2" w:uiPriority="71"/>
-    <w:lsdException w:name="Colorful List Accent 2" w:uiPriority="72"/>
-    <w:lsdException w:name="Colorful Grid Accent 2" w:uiPriority="73"/>
-    <w:lsdException w:name="Light Shading Accent 3" w:uiPriority="60"/>
-    <w:lsdException w:name="Light List Accent 3" w:uiPriority="61"/>
-    <w:lsdException w:name="Light Grid Accent 3" w:uiPriority="62"/>
-    <w:lsdException w:name="Medium Shading 1 Accent 3" w:uiPriority="63"/>
-    <w:lsdException w:name="Medium Shading 2 Accent 3" w:uiPriority="64"/>
-    <w:lsdException w:name="Medium List 1 Accent 3" w:uiPriority="65"/>
-    <w:lsdException w:name="Medium List 2 Accent 3" w:uiPriority="66"/>
-    <w:lsdException w:name="Medium Grid 1 Accent 3" w:uiPriority="67"/>
-    <w:lsdException w:name="Medium Grid 2 Accent 3" w:uiPriority="68"/>
-    <w:lsdException w:name="Medium Grid 3 Accent 3" w:uiPriority="69"/>
-    <w:lsdException w:name="Dark List Accent 3" w:uiPriority="70"/>
-    <w:lsdException w:name="Colorful Shading Accent 3" w:uiPriority="71"/>
-    <w:lsdException w:name="Colorful List Accent 3" w:uiPriority="72"/>
-    <w:lsdException w:name="Colorful Grid Accent 3" w:uiPriority="73"/>
-    <w:lsdException w:name="Light Shading Accent 4" w:uiPriority="60"/>
-    <w:lsdException w:name="Light List Accent 4" w:uiPriority="61"/>
-    <w:lsdException w:name="Light Grid Accent 4" w:uiPriority="62"/>
-    <w:lsdException w:name="Medium Shading 1 Accent 4" w:uiPriority="63"/>
-    <w:lsdException w:name="Medium Shading 2 Accent 4" w:uiPriority="64"/>
-    <w:lsdException w:name="Medium List 1 Accent 4" w:uiPriority="65"/>
-    <w:lsdException w:name="Medium List 2 Accent 4" w:uiPriority="66"/>
-    <w:lsdException w:name="Medium Grid 1 Accent 4" w:uiPriority="67"/>
-    <w:lsdException w:name="Medium Grid 2 Accent 4" w:uiPriority="68"/>
-    <w:lsdException w:name="Medium Grid 3 Accent 4" w:uiPriority="69"/>
-    <w:lsdException w:name="Dark List Accent 4" w:uiPriority="70"/>
-    <w:lsdException w:name="Colorful Shading Accent 4" w:uiPriority="71"/>
-    <w:lsdException w:name="Colorful List Accent 4" w:uiPriority="72"/>
-    <w:lsdException w:name="Colorful Grid Accent 4" w:uiPriority="73"/>
-    <w:lsdException w:name="Light Shading Accent 5" w:uiPriority="60"/>
-    <w:lsdException w:name="Light List Accent 5" w:uiPriority="61"/>
-    <w:lsdException w:name="Light Grid Accent 5" w:uiPriority="62"/>
-    <w:lsdException w:name="Medium Shading 1 Accent 5" w:uiPriority="63"/>
-    <w:lsdException w:name="Medium Shading 2 Accent 5" w:uiPriority="64"/>
-    <w:lsdException w:name="Medium List 1 Accent 5" w:uiPriority="65"/>
-    <w:lsdException w:name="Medium List 2 Accent 5" w:uiPriority="66"/>
-    <w:lsdException w:name="Medium Grid 1 Accent 5" w:uiPriority="67"/>
-    <w:lsdException w:name="Medium Grid 2 Accent 5" w:uiPriority="68"/>
-    <w:lsdException w:name="Medium Grid 3 Accent 5" w:uiPriority="69"/>
-    <w:lsdException w:name="Dark List Accent 5" w:uiPriority="70"/>
-    <w:lsdException w:name="Colorful Shading Accent 5" w:uiPriority="71"/>
-    <w:lsdException w:name="Colorful List Accent 5" w:uiPriority="72"/>
-    <w:lsdException w:name="Colorful Grid Accent 5" w:uiPriority="73"/>
-    <w:lsdException w:name="Light Shading Accent 6" w:uiPriority="60"/>
-    <w:lsdException w:name="Light List Accent 6" w:uiPriority="61"/>
-    <w:lsdException w:name="Light Grid Accent 6" w:uiPriority="62"/>
-    <w:lsdException w:name="Medium Shading 1 Accent 6" w:uiPriority="63"/>
-    <w:lsdException w:name="Medium Shading 2 Accent 6" w:uiPriority="64"/>
-    <w:lsdException w:name="Medium List 1 Accent 6" w:uiPriority="65"/>
-    <w:lsdException w:name="Medium List 2 Accent 6" w:uiPriority="66"/>
-    <w:lsdException w:name="Medium Grid 1 Accent 6" w:uiPriority="67"/>
-    <w:lsdException w:name="Medium Grid 2 Accent 6" w:uiPriority="68"/>
-    <w:lsdException w:name="Medium Grid 3 Accent 6" w:uiPriority="69"/>
-    <w:lsdException w:name="Dark List Accent 6" w:uiPriority="70"/>
-    <w:lsdException w:name="Colorful Shading Accent 6" w:uiPriority="71"/>
-    <w:lsdException w:name="Colorful List Accent 6" w:uiPriority="72"/>
-    <w:lsdException w:name="Colorful Grid Accent 6" w:uiPriority="73"/>
-    <w:lsdException w:name="Subtle Emphasis" w:uiPriority="19" w:qFormat="1"/>
-    <w:lsdException w:name="Intense Emphasis" w:uiPriority="21" w:qFormat="1"/>
-    <w:lsdException w:name="Subtle Reference" w:uiPriority="31" w:qFormat="1"/>
-    <w:lsdException w:name="Intense Reference" w:uiPriority="32" w:qFormat="1"/>
-    <w:lsdException w:name="Book Title" w:uiPriority="33" w:qFormat="1"/>
-    <w:lsdException w:name="Bibliography" w:semiHidden="1" w:uiPriority="37" w:unhideWhenUsed="1"/>
-    <w:lsdException w:name="TOC Heading" w:semiHidden="1" w:uiPriority="39" w:unhideWhenUsed="1" w:qFormat="1"/>
-    <w:lsdException w:name="Plain Table 1" w:uiPriority="41"/>
-    <w:lsdException w:name="Plain Table 2" w:uiPriority="42"/>
-    <w:lsdException w:name="Plain Table 3" w:uiPriority="43"/>
-    <w:lsdException w:name="Plain Table 4" w:uiPriority="44"/>
-    <w:lsdException w:name="Plain Table 5" w:uiPriority="45"/>
-    <w:lsdException w:name="Grid Table Light" w:uiPriority="40"/>
-    <w:lsdException w:name="Grid Table 1 Light" w:uiPriority="46"/>
-    <w:lsdException w:name="Grid Table 2" w:uiPriority="47"/>
-    <w:lsdException w:name="Grid Table 3" w:uiPriority="48"/>
-    <w:lsdException w:name="Grid Table 4" w:uiPriority="49"/>
-    <w:lsdException w:name="Grid Table 5 Dark" w:uiPriority="50"/>
-    <w:lsdException w:name="Grid Table 6 Colorful" w:uiPriority="51"/>
-    <w:lsdException w:name="Grid Table 7 Colorful" w:uiPriority="52"/>
-    <w:lsdException w:name="Grid Table 1 Light Accent 1" w:uiPriority="46"/>
-    <w:lsdException w:name="Grid Table 2 Accent 1" w:uiPriority="47"/>
-    <w:lsdException w:name="Grid Table 3 Accent 1" w:uiPriority="48"/>
-    <w:lsdException w:name="Grid Table 4 Accent 1" w:uiPriority="49"/>
-    <w:lsdException w:name="Grid Table 5 Dark Accent 1" w:uiPriority="50"/>
-    <w:lsdException w:name="Grid Table 6 Colorful Accent 1" w:uiPriority="51"/>
-    <w:lsdException w:name="Grid Table 7 Colorful Accent 1" w:uiPriority="52"/>
-    <w:lsdException w:name="Grid Table 1 Light Accent 2" w:uiPriority="46"/>
-    <w:lsdException w:name="Grid Table 2 Accent 2" w:uiPriority="47"/>
-    <w:lsdException w:name="Grid Table 3 Accent 2" w:uiPriority="48"/>
-    <w:lsdException w:name="Grid Table 4 Accent 2" w:uiPriority="49"/>
-    <w:lsdException w:name="Grid Table 5 Dark Accent 2" w:uiPriority="50"/>
-    <w:lsdException w:name="Grid Table 6 Colorful Accent 2" w:uiPriority="51"/>
-    <w:lsdException w:name="Grid Table 7 Colorful Accent 2" w:uiPriority="52"/>
-    <w:lsdException w:name="Grid Table 1 Light Accent 3" w:uiPriority="46"/>
-    <w:lsdException w:name="Grid Table 2 Accent 3" w:uiPriority="47"/>
-    <w:lsdException w:name="Grid Table 3 Accent 3" w:uiPriority="48"/>
-    <w:lsdException w:name="Grid Table 4 Accent 3" w:uiPriority="49"/>
-    <w:lsdException w:name="Grid Table 5 Dark Accent 3" w:uiPriority="50"/>
-    <w:lsdException w:name="Grid Table 6 Colorful Accent 3" w:uiPriority="51"/>
-    <w:lsdException w:name="Grid Table 7 Colorful Accent 3" w:uiPriority="52"/>
-    <w:lsdException w:name="Grid Table 1 Light Accent 4" w:uiPriority="46"/>
-    <w:lsdException w:name="Grid Table 2 Accent 4" w:uiPriority="47"/>
-    <w:lsdException w:name="Grid Table 3 Accent 4" w:uiPriority="48"/>
-    <w:lsdException w:name="Grid Table 4 Accent 4" w:uiPriority="49"/>
-    <w:lsdException w:name="Grid Table 5 Dark Accent 4" w:uiPriority="50"/>
-    <w:lsdException w:name="Grid Table 6 Colorful Accent 4" w:uiPriority="51"/>
-    <w:lsdException w:name="Grid Table 7 Colorful Accent 4" w:uiPriority="52"/>
-    <w:lsdException w:name="Grid Table 1 Light Accent 5" w:uiPriority="46"/>
-    <w:lsdException w:name="Grid Table 2 Accent 5" w:uiPriority="47"/>
-    <w:lsdException w:name="Grid Table 3 Accent 5" w:uiPriority="48"/>
-    <w:lsdException w:name="Grid Table 4 Accent 5" w:uiPriority="49"/>
-    <w:lsdException w:name="Grid Table 5 Dark Accent 5" w:uiPriority="50"/>
-    <w:lsdException w:name="Grid Table 6 Colorful Accent 5" w:uiPriority="51"/>
-    <w:lsdException w:name="Grid Table 7 Colorful Accent 5" w:uiPriority="52"/>
-    <w:lsdException w:name="Grid Table 1 Light Accent 6" w:uiPriority="46"/>
-    <w:lsdException w:name="Grid Table 2 Accent 6" w:uiPriority="47"/>
-    <w:lsdException w:name="Grid Table 3 Accent 6" w:uiPriority="48"/>
-    <w:lsdException w:name="Grid Table 4 Accent 6" w:uiPriority="49"/>
-    <w:lsdException w:name="Grid Table 5 Dark Accent 6" w:uiPriority="50"/>
-    <w:lsdException w:name="Grid Table 6 Colorful Accent 6" w:uiPriority="51"/>
-    <w:lsdException w:name="Grid Table 7 Colorful Accent 6" w:uiPriority="52"/>
-    <w:lsdException w:name="List Table 1 Light" w:uiPriority="46"/>
-    <w:lsdException w:name="List Table 2" w:uiPriority="47"/>
-    <w:lsdException w:name="List Table 3" w:uiPriority="48"/>
-    <w:lsdException w:name="List Table 4" w:uiPriority="49"/>
-    <w:lsdException w:name="List Table 5 Dark" w:uiPriority="50"/>
-    <w:lsdException w:name="List Table 6 Colorful" w:uiPriority="51"/>
-    <w:lsdException w:name="List Table 7 Colorful" w:uiPriority="52"/>
-    <w:lsdException w:name="List Table 1 Light Accent 1" w:uiPriority="46"/>
-    <w:lsdException w:name="List Table 2 Accent 1" w:uiPriority="47"/>
-    <w:lsdException w:name="List Table 3 Accent 1" w:uiPriority="48"/>
-    <w:lsdException w:name="List Table 4 Accent 1" w:uiPriority="49"/>
-    <w:lsdException w:name="List Table 5 Dark Accent 1" w:uiPriority="50"/>
-    <w:lsdException w:name="List Table 6 Colorful Accent 1" w:uiPriority="51"/>
-    <w:lsdException w:name="List Table 7 Colorful Accent 1" w:uiPriority="52"/>
-    <w:lsdException w:name="List Table 1 Light Accent 2" w:uiPriority="46"/>
-    <w:lsdException w:name="List Table 2 Accent 2" w:uiPriority="47"/>
-    <w:lsdException w:name="List Table 3 Accent 2" w:uiPriority="48"/>
-    <w:lsdException w:name="List Table 4 Accent 2" w:uiPriority="49"/>
-    <w:lsdException w:name="List Table 5 Dark Accent 2" w:uiPriority="50"/>
-    <w:lsdException w:name="List Table 6 Colorful Accent 2" w:uiPriority="51"/>
-    <w:lsdException w:name="List Table 7 Colorful Accent 2" w:uiPriority="52"/>
-    <w:lsdException w:name="List Table 1 Light Accent 3" w:uiPriority="46"/>
-    <w:lsdException w:name="List Table 2 Accent 3" w:uiPriority="47"/>
-    <w:lsdException w:name="List Table 3 Accent 3" w:uiPriority="48"/>
-    <w:lsdException w:name="List Table 4 Accent 3" w:uiPriority="49"/>
-    <w:lsdException w:name="List Table 5 Dark Accent 3" w:uiPriority="50"/>
-    <w:lsdException w:name="List Table 6 Colorful Accent 3" w:uiPriority="51"/>
-    <w:lsdException w:name="List Table 7 Colorful Accent 3" w:uiPriority="52"/>
-    <w:lsdException w:name="List Table 1 Light Accent 4" w:uiPriority="46"/>
-    <w:lsdException w:name="List Table 2 Accent 4" w:uiPriority="47"/>
-    <w:lsdException w:name="List Table 3 Accent 4" w:uiPriority="48"/>
-    <w:lsdException w:name="List Table 4 Accent 4" w:uiPriority="49"/>
-    <w:lsdException w:name="List Table 5 Dark Accent 4" w:uiPriority="50"/>
-    <w:lsdException w:name="List Table 6 Colorful Accent 4" w:uiPriority="51"/>
-    <w:lsdException w:name="List Table 7 Colorful Accent 4" w:uiPriority="52"/>
-    <w:lsdException w:name="List Table 1 Light Accent 5" w:uiPriority="46"/>
-    <w:lsdException w:name="List Table 2 Accent 5" w:uiPriority="47"/>
-    <w:lsdException w:name="List Table 3 Accent 5" w:uiPriority="48"/>
-    <w:lsdException w:name="List Table 4 Accent 5" w:uiPriority="49"/>
-    <w:lsdException w:name="List Table 5 Dark Accent 5" w:uiPriority="50"/>
-    <w:lsdException w:name="List Table 6 Colorful Accent 5" w:uiPriority="51"/>
-    <w:lsdException w:name="List Table 7 Colorful Accent 5" w:uiPriority="52"/>
-    <w:lsdException w:name="List Table 1 Light Accent 6" w:uiPriority="46"/>
-    <w:lsdException w:name="List Table 2 Accent 6" w:uiPriority="47"/>
-    <w:lsdException w:name="List Table 3 Accent 6" w:uiPriority="48"/>
-    <w:lsdException w:name="List Table 4 Accent 6" w:uiPriority="49"/>
-    <w:lsdException w:name="List Table 5 Dark Accent 6" w:uiPriority="50"/>
-    <w:lsdException w:name="List Table 6 Colorful Accent 6" w:uiPriority="51"/>
-    <w:lsdException w:name="List Table 7 Colorful Accent 6" w:uiPriority="52"/>
-    <w:lsdException w:name="Mention" w:semiHidden="1" w:unhideWhenUsed="1"/>
-    <w:lsdException w:name="Smart Hyperlink" w:semiHidden="1" w:unhideWhenUsed="1"/>
-    <w:lsdException w:name="Hashtag" w:semiHidden="1" w:unhideWhenUsed="1"/>
+  <w:latentStyles w:defLockedState="0" w:defUIPriority="99" w:defSemiHidden="1" w:defUnhideWhenUsed="1" w:defQFormat="0" w:count="267">
+    <w:lsdException w:name="Normal" w:semiHidden="0" w:uiPriority="0" w:unhideWhenUsed="0" w:qFormat="1"/>
+    <w:lsdException w:name="heading 1" w:semiHidden="0" w:uiPriority="9" w:unhideWhenUsed="0" w:qFormat="1"/>
+    <w:lsdException w:name="heading 2" w:uiPriority="9" w:qFormat="1"/>
+    <w:lsdException w:name="heading 3" w:uiPriority="9" w:qFormat="1"/>
+    <w:lsdException w:name="heading 4" w:uiPriority="9" w:qFormat="1"/>
+    <w:lsdException w:name="heading 5" w:uiPriority="9" w:qFormat="1"/>
+    <w:lsdException w:name="heading 6" w:uiPriority="9" w:qFormat="1"/>
+    <w:lsdException w:name="heading 7" w:uiPriority="9" w:qFormat="1"/>
+    <w:lsdException w:name="heading 8" w:uiPriority="9" w:qFormat="1"/>
+    <w:lsdException w:name="heading 9" w:uiPriority="9" w:qFormat="1"/>
+    <w:lsdException w:name="toc 1" w:uiPriority="39"/>
+    <w:lsdException w:name="toc 2" w:uiPriority="39"/>
+    <w:lsdException w:name="toc 3" w:uiPriority="39"/>
+    <w:lsdException w:name="toc 4" w:uiPriority="39"/>
+    <w:lsdException w:name="toc 5" w:uiPriority="39"/>
+    <w:lsdException w:name="toc 6" w:uiPriority="39"/>
+    <w:lsdException w:name="toc 7" w:uiPriority="39"/>
+    <w:lsdException w:name="toc 8" w:uiPriority="39"/>
+    <w:lsdException w:name="toc 9" w:uiPriority="39"/>
+    <w:lsdException w:name="caption" w:uiPriority="35" w:qFormat="1"/>
+    <w:lsdException w:name="Title" w:semiHidden="0" w:uiPriority="10" w:unhideWhenUsed="0" w:qFormat="1"/>
+    <w:lsdException w:name="Default Paragraph Font" w:uiPriority="1"/>
+    <w:lsdException w:name="Subtitle" w:semiHidden="0" w:uiPriority="11" w:unhideWhenUsed="0" w:qFormat="1"/>
+    <w:lsdException w:name="Strong" w:semiHidden="0" w:uiPriority="22" w:unhideWhenUsed="0" w:qFormat="1"/>
+    <w:lsdException w:name="Emphasis" w:semiHidden="0" w:uiPriority="20" w:unhideWhenUsed="0" w:qFormat="1"/>
+    <w:lsdException w:name="Table Grid" w:semiHidden="0" w:uiPriority="59" w:unhideWhenUsed="0"/>
+    <w:lsdException w:name="Placeholder Text" w:unhideWhenUsed="0"/>
+    <w:lsdException w:name="No Spacing" w:semiHidden="0" w:uiPriority="1" w:unhideWhenUsed="0" w:qFormat="1"/>
+    <w:lsdException w:name="Light Shading" w:semiHidden="0" w:uiPriority="60" w:unhideWhenUsed="0"/>
+    <w:lsdException w:name="Light List" w:semiHidden="0" w:uiPriority="61" w:unhideWhenUsed="0"/>
+    <w:lsdException w:name="Light Grid" w:semiHidden="0" w:uiPriority="62" w:unhideWhenUsed="0"/>
+    <w:lsdException w:name="Medium Shading 1" w:semiHidden="0" w:uiPriority="63" w:unhideWhenUsed="0"/>
+    <w:lsdException w:name="Medium Shading 2" w:semiHidden="0" w:uiPriority="64" w:unhideWhenUsed="0"/>
+    <w:lsdException w:name="Medium List 1" w:semiHidden="0" w:uiPriority="65" w:unhideWhenUsed="0"/>
+    <w:lsdException w:name="Medium List 2" w:semiHidden="0" w:uiPriority="66" w:unhideWhenUsed="0"/>
+    <w:lsdException w:name="Medium Grid 1" w:semiHidden="0" w:uiPriority="67" w:unhideWhenUsed="0"/>
+    <w:lsdException w:name="Medium Grid 2" w:semiHidden="0" w:uiPriority="68" w:unhideWhenUsed="0"/>
+    <w:lsdException w:name="Medium Grid 3" w:semiHidden="0" w:uiPriority="69" w:unhideWhenUsed="0"/>
+    <w:lsdException w:name="Dark List" w:semiHidden="0" w:uiPriority="70" w:unhideWhenUsed="0"/>
+    <w:lsdException w:name="Colorful Shading" w:semiHidden="0" w:uiPriority="71" w:unhideWhenUsed="0"/>
+    <w:lsdException w:name="Colorful List" w:semiHidden="0" w:uiPriority="72" w:unhideWhenUsed="0"/>
+    <w:lsdException w:name="Colorful Grid" w:semiHidden="0" w:uiPriority="73" w:unhideWhenUsed="0"/>
+    <w:lsdException w:name="Light Shading Accent 1" w:semiHidden="0" w:uiPriority="60" w:unhideWhenUsed="0"/>
+    <w:lsdException w:name="Light List Accent 1" w:semiHidden="0" w:uiPriority="61" w:unhideWhenUsed="0"/>
+    <w:lsdException w:name="Light Grid Accent 1" w:semiHidden="0" w:uiPriority="62" w:unhideWhenUsed="0"/>
+    <w:lsdException w:name="Medium Shading 1 Accent 1" w:semiHidden="0" w:uiPriority="63" w:unhideWhenUsed="0"/>
+    <w:lsdException w:name="Medium Shading 2 Accent 1" w:semiHidden="0" w:uiPriority="64" w:unhideWhenUsed="0"/>
+    <w:lsdException w:name="Medium List 1 Accent 1" w:semiHidden="0" w:uiPriority="65" w:unhideWhenUsed="0"/>
+    <w:lsdException w:name="Revision" w:unhideWhenUsed="0"/>
+    <w:lsdException w:name="List Paragraph" w:semiHidden="0" w:uiPriority="34" w:unhideWhenUsed="0" w:qFormat="1"/>
+    <w:lsdException w:name="Quote" w:semiHidden="0" w:uiPriority="29" w:unhideWhenUsed="0" w:qFormat="1"/>
+    <w:lsdException w:name="Intense Quote" w:semiHidden="0" w:uiPriority="30" w:unhideWhenUsed="0" w:qFormat="1"/>
+    <w:lsdException w:name="Medium List 2 Accent 1" w:semiHidden="0" w:uiPriority="66" w:unhideWhenUsed="0"/>
+    <w:lsdException w:name="Medium Grid 1 Accent 1" w:semiHidden="0" w:uiPriority="67" w:unhideWhenUsed="0"/>
+    <w:lsdException w:name="Medium Grid 2 Accent 1" w:semiHidden="0" w:uiPriority="68" w:unhideWhenUsed="0"/>
+    <w:lsdException w:name="Medium Grid 3 Accent 1" w:semiHidden="0" w:uiPriority="69" w:unhideWhenUsed="0"/>
+    <w:lsdException w:name="Dark List Accent 1" w:semiHidden="0" w:uiPriority="70" w:unhideWhenUsed="0"/>
+    <w:lsdException w:name="Colorful Shading Accent 1" w:semiHidden="0" w:uiPriority="71" w:unhideWhenUsed="0"/>
+    <w:lsdException w:name="Colorful List Accent 1" w:semiHidden="0" w:uiPriority="72" w:unhideWhenUsed="0"/>
+    <w:lsdException w:name="Colorful Grid Accent 1" w:semiHidden="0" w:uiPriority="73" w:unhideWhenUsed="0"/>
+    <w:lsdException w:name="Light Shading Accent 2" w:semiHidden="0" w:uiPriority="60" w:unhideWhenUsed="0"/>
+    <w:lsdException w:name="Light List Accent 2" w:semiHidden="0" w:uiPriority="61" w:unhideWhenUsed="0"/>
+    <w:lsdException w:name="Light Grid Accent 2" w:semiHidden="0" w:uiPriority="62" w:unhideWhenUsed="0"/>
+    <w:lsdException w:name="Medium Shading 1 Accent 2" w:semiHidden="0" w:uiPriority="63" w:unhideWhenUsed="0"/>
+    <w:lsdException w:name="Medium Shading 2 Accent 2" w:semiHidden="0" w:uiPriority="64" w:unhideWhenUsed="0"/>
+    <w:lsdException w:name="Medium List 1 Accent 2" w:semiHidden="0" w:uiPriority="65" w:unhideWhenUsed="0"/>
+    <w:lsdException w:name="Medium List 2 Accent 2" w:semiHidden="0" w:uiPriority="66" w:unhideWhenUsed="0"/>
+    <w:lsdException w:name="Medium Grid 1 Accent 2" w:semiHidden="0" w:uiPriority="67" w:unhideWhenUsed="0"/>
+    <w:lsdException w:name="Medium Grid 2 Accent 2" w:semiHidden="0" w:uiPriority="68" w:unhideWhenUsed="0"/>
+    <w:lsdException w:name="Medium Grid 3 Accent 2" w:semiHidden="0" w:uiPriority="69" w:unhideWhenUsed="0"/>
+    <w:lsdException w:name="Dark List Accent 2" w:semiHidden="0" w:uiPriority="70" w:unhideWhenUsed="0"/>
+    <w:lsdException w:name="Colorful Shading Accent 2" w:semiHidden="0" w:uiPriority="71" w:unhideWhenUsed="0"/>
+    <w:lsdException w:name="Colorful List Accent 2" w:semiHidden="0" w:uiPriority="72" w:unhideWhenUsed="0"/>
+    <w:lsdException w:name="Colorful Grid Accent 2" w:semiHidden="0" w:uiPriority="73" w:unhideWhenUsed="0"/>
+    <w:lsdException w:name="Light Shading Accent 3" w:semiHidden="0" w:uiPriority="60" w:unhideWhenUsed="0"/>
+    <w:lsdException w:name="Light List Accent 3" w:semiHidden="0" w:uiPriority="61" w:unhideWhenUsed="0"/>
+    <w:lsdException w:name="Light Grid Accent 3" w:semiHidden="0" w:uiPriority="62" w:unhideWhenUsed="0"/>
+    <w:lsdException w:name="Medium Shading 1 Accent 3" w:semiHidden="0" w:uiPriority="63" w:unhideWhenUsed="0"/>
+    <w:lsdException w:name="Medium Shading 2 Accent 3" w:semiHidden="0" w:uiPriority="64" w:unhideWhenUsed="0"/>
+    <w:lsdException w:name="Medium List 1 Accent 3" w:semiHidden="0" w:uiPriority="65" w:unhideWhenUsed="0"/>
+    <w:lsdException w:name="Medium List 2 Accent 3" w:semiHidden="0" w:uiPriority="66" w:unhideWhenUsed="0"/>
+    <w:lsdException w:name="Medium Grid 1 Accent 3" w:semiHidden="0" w:uiPriority="67" w:unhideWhenUsed="0"/>
+    <w:lsdException w:name="Medium Grid 2 Accent 3" w:semiHidden="0" w:uiPriority="68" w:unhideWhenUsed="0"/>
+    <w:lsdException w:name="Medium Grid 3 Accent 3" w:semiHidden="0" w:uiPriority="69" w:unhideWhenUsed="0"/>
+    <w:lsdException w:name="Dark List Accent 3" w:semiHidden="0" w:uiPriority="70" w:unhideWhenUsed="0"/>
+    <w:lsdException w:name="Colorful Shading Accent 3" w:semiHidden="0" w:uiPriority="71" w:unhideWhenUsed="0"/>
+    <w:lsdException w:name="Colorful List Accent 3" w:semiHidden="0" w:uiPriority="72" w:unhideWhenUsed="0"/>
+    <w:lsdException w:name="Colorful Grid Accent 3" w:semiHidden="0" w:uiPriority="73" w:unhideWhenUsed="0"/>
+    <w:lsdException w:name="Light Shading Accent 4" w:semiHidden="0" w:uiPriority="60" w:unhideWhenUsed="0"/>
+    <w:lsdException w:name="Light List Accent 4" w:semiHidden="0" w:uiPriority="61" w:unhideWhenUsed="0"/>
+    <w:lsdException w:name="Light Grid Accent 4" w:semiHidden="0" w:uiPriority="62" w:unhideWhenUsed="0"/>
+    <w:lsdException w:name="Medium Shading 1 Accent 4" w:semiHidden="0" w:uiPriority="63" w:unhideWhenUsed="0"/>
+    <w:lsdException w:name="Medium Shading 2 Accent 4" w:semiHidden="0" w:uiPriority="64" w:unhideWhenUsed="0"/>
+    <w:lsdException w:name="Medium List 1 Accent 4" w:semiHidden="0" w:uiPriority="65" w:unhideWhenUsed="0"/>
+    <w:lsdException w:name="Medium List 2 Accent 4" w:semiHidden="0" w:uiPriority="66" w:unhideWhenUsed="0"/>
+    <w:lsdException w:name="Medium Grid 1 Accent 4" w:semiHidden="0" w:uiPriority="67" w:unhideWhenUsed="0"/>
+    <w:lsdException w:name="Medium Grid 2 Accent 4" w:semiHidden="0" w:uiPriority="68" w:unhideWhenUsed="0"/>
+    <w:lsdException w:name="Medium Grid 3 Accent 4" w:semiHidden="0" w:uiPriority="69" w:unhideWhenUsed="0"/>
+    <w:lsdException w:name="Dark List Accent 4" w:semiHidden="0" w:uiPriority="70" w:unhideWhenUsed="0"/>
+    <w:lsdException w:name="Colorful Shading Accent 4" w:semiHidden="0" w:uiPriority="71" w:unhideWhenUsed="0"/>
+    <w:lsdException w:name="Colorful List Accent 4" w:semiHidden="0" w:uiPriority="72" w:unhideWhenUsed="0"/>
+    <w:lsdException w:name="Colorful Grid Accent 4" w:semiHidden="0" w:uiPriority="73" w:unhideWhenUsed="0"/>
+    <w:lsdException w:name="Light Shading Accent 5" w:semiHidden="0" w:uiPriority="60" w:unhideWhenUsed="0"/>
+    <w:lsdException w:name="Light List Accent 5" w:semiHidden="0" w:uiPriority="61" w:unhideWhenUsed="0"/>
+    <w:lsdException w:name="Light Grid Accent 5" w:semiHidden="0" w:uiPriority="62" w:unhideWhenUsed="0"/>
+    <w:lsdException w:name="Medium Shading 1 Accent 5" w:semiHidden="0" w:uiPriority="63" w:unhideWhenUsed="0"/>
+    <w:lsdException w:name="Medium Shading 2 Accent 5" w:semiHidden="0" w:uiPriority="64" w:unhideWhenUsed="0"/>
+    <w:lsdException w:name="Medium List 1 Accent 5" w:semiHidden="0" w:uiPriority="65" w:unhideWhenUsed="0"/>
+    <w:lsdException w:name="Medium List 2 Accent 5" w:semiHidden="0" w:uiPriority="66" w:unhideWhenUsed="0"/>
+    <w:lsdException w:name="Medium Grid 1 Accent 5" w:semiHidden="0" w:uiPriority="67" w:unhideWhenUsed="0"/>
+    <w:lsdException w:name="Medium Grid 2 Accent 5" w:semiHidden="0" w:uiPriority="68" w:unhideWhenUsed="0"/>
+    <w:lsdException w:name="Medium Grid 3 Accent 5" w:semiHidden="0" w:uiPriority="69" w:unhideWhenUsed="0"/>
+    <w:lsdException w:name="Dark List Accent 5" w:semiHidden="0" w:uiPriority="70" w:unhideWhenUsed="0"/>
+    <w:lsdException w:name="Colorful Shading Accent 5" w:semiHidden="0" w:uiPriority="71" w:unhideWhenUsed="0"/>
+    <w:lsdException w:name="Colorful List Accent 5" w:semiHidden="0" w:uiPriority="72" w:unhideWhenUsed="0"/>
+    <w:lsdException w:name="Colorful Grid Accent 5" w:semiHidden="0" w:uiPriority="73" w:unhideWhenUsed="0"/>
+    <w:lsdException w:name="Light Shading Accent 6" w:semiHidden="0" w:uiPriority="60" w:unhideWhenUsed="0"/>
+    <w:lsdException w:name="Light List Accent 6" w:semiHidden="0" w:uiPriority="61" w:unhideWhenUsed="0"/>
+    <w:lsdException w:name="Light Grid Accent 6" w:semiHidden="0" w:uiPriority="62" w:unhideWhenUsed="0"/>
+    <w:lsdException w:name="Medium Shading 1 Accent 6" w:semiHidden="0" w:uiPriority="63" w:unhideWhenUsed="0"/>
+    <w:lsdException w:name="Medium Shading 2 Accent 6" w:semiHidden="0" w:uiPriority="64" w:unhideWhenUsed="0"/>
+    <w:lsdException w:name="Medium List 1 Accent 6" w:semiHidden="0" w:uiPriority="65" w:unhideWhenUsed="0"/>
+    <w:lsdException w:name="Medium List 2 Accent 6" w:semiHidden="0" w:uiPriority="66" w:unhideWhenUsed="0"/>
+    <w:lsdException w:name="Medium Grid 1 Accent 6" w:semiHidden="0" w:uiPriority="67" w:unhideWhenUsed="0"/>
+    <w:lsdException w:name="Medium Grid 2 Accent 6" w:semiHidden="0" w:uiPriority="68" w:unhideWhenUsed="0"/>
+    <w:lsdException w:name="Medium Grid 3 Accent 6" w:semiHidden="0" w:uiPriority="69" w:unhideWhenUsed="0"/>
+    <w:lsdException w:name="Dark List Accent 6" w:semiHidden="0" w:uiPriority="70" w:unhideWhenUsed="0"/>
+    <w:lsdException w:name="Colorful Shading Accent 6" w:semiHidden="0" w:uiPriority="71" w:unhideWhenUsed="0"/>
+    <w:lsdException w:name="Colorful List Accent 6" w:semiHidden="0" w:uiPriority="72" w:unhideWhenUsed="0"/>
+    <w:lsdException w:name="Colorful Grid Accent 6" w:semiHidden="0" w:uiPriority="73" w:unhideWhenUsed="0"/>
+    <w:lsdException w:name="Subtle Emphasis" w:semiHidden="0" w:uiPriority="19" w:unhideWhenUsed="0" w:qFormat="1"/>
+    <w:lsdException w:name="Intense Emphasis" w:semiHidden="0" w:uiPriority="21" w:unhideWhenUsed="0" w:qFormat="1"/>
+    <w:lsdException w:name="Subtle Reference" w:semiHidden="0" w:uiPriority="31" w:unhideWhenUsed="0" w:qFormat="1"/>
+    <w:lsdException w:name="Intense Reference" w:semiHidden="0" w:uiPriority="32" w:unhideWhenUsed="0" w:qFormat="1"/>
+    <w:lsdException w:name="Book Title" w:semiHidden="0" w:uiPriority="33" w:unhideWhenUsed="0" w:qFormat="1"/>
+    <w:lsdException w:name="Bibliography" w:uiPriority="37"/>
+    <w:lsdException w:name="TOC Heading" w:uiPriority="39" w:qFormat="1"/>
   </w:latentStyles>
   <w:style w:type="paragraph" w:default="1" w:styleId="Normal">
     <w:name w:val="Normal"/>
@@ -6381,6 +8984,585 @@
       <w:ind w:left="440"/>
     </w:pPr>
   </w:style>
+  <w:style w:type="paragraph" w:styleId="BalloonText">
+    <w:name w:val="Balloon Text"/>
+    <w:basedOn w:val="Normal"/>
+    <w:link w:val="BalloonTextChar"/>
+    <w:uiPriority w:val="99"/>
+    <w:semiHidden/>
+    <w:unhideWhenUsed/>
+    <w:rsid w:val="00520EB2"/>
+    <w:pPr>
+      <w:spacing w:after="0" w:line="240" w:lineRule="auto"/>
+    </w:pPr>
+    <w:rPr>
+      <w:rFonts w:ascii="Tahoma" w:hAnsi="Tahoma" w:cs="Tahoma"/>
+      <w:sz w:val="16"/>
+      <w:szCs w:val="16"/>
+    </w:rPr>
+  </w:style>
+  <w:style w:type="character" w:customStyle="1" w:styleId="BalloonTextChar">
+    <w:name w:val="Balloon Text Char"/>
+    <w:basedOn w:val="DefaultParagraphFont"/>
+    <w:link w:val="BalloonText"/>
+    <w:uiPriority w:val="99"/>
+    <w:semiHidden/>
+    <w:rsid w:val="00520EB2"/>
+    <w:rPr>
+      <w:rFonts w:ascii="Tahoma" w:hAnsi="Tahoma" w:cs="Tahoma"/>
+      <w:sz w:val="16"/>
+      <w:szCs w:val="16"/>
+    </w:rPr>
+  </w:style>
+</w:styles>
+</file>
+
+<file path=word/stylesWithEffects.xml><?xml version="1.0" encoding="utf-8"?>
+<w:styles xmlns:wpc="http://schemas.microsoft.com/office/word/2010/wordprocessingCanvas" xmlns:mc="http://schemas.openxmlformats.org/markup-compatibility/2006" xmlns:o="urn:schemas-microsoft-com:office:office" xmlns:r="http://schemas.openxmlformats.org/officeDocument/2006/relationships" xmlns:m="http://schemas.openxmlformats.org/officeDocument/2006/math" xmlns:v="urn:schemas-microsoft-com:vml" xmlns:wp14="http://schemas.microsoft.com/office/word/2010/wordprocessingDrawing" xmlns:wp="http://schemas.openxmlformats.org/drawingml/2006/wordprocessingDrawing" xmlns:w10="urn:schemas-microsoft-com:office:word" xmlns:w="http://schemas.openxmlformats.org/wordprocessingml/2006/main" xmlns:w14="http://schemas.microsoft.com/office/word/2010/wordml" xmlns:wpg="http://schemas.microsoft.com/office/word/2010/wordprocessingGroup" xmlns:wpi="http://schemas.microsoft.com/office/word/2010/wordprocessingInk" xmlns:wne="http://schemas.microsoft.com/office/word/2006/wordml" xmlns:wps="http://schemas.microsoft.com/office/word/2010/wordprocessingShape" mc:Ignorable="w14 wp14">
+  <w:docDefaults>
+    <w:rPrDefault>
+      <w:rPr>
+        <w:rFonts w:asciiTheme="minorHAnsi" w:eastAsiaTheme="minorHAnsi" w:hAnsiTheme="minorHAnsi" w:cstheme="minorBidi"/>
+        <w:sz w:val="22"/>
+        <w:szCs w:val="22"/>
+        <w:lang w:val="en-US" w:eastAsia="en-US" w:bidi="ar-SA"/>
+      </w:rPr>
+    </w:rPrDefault>
+    <w:pPrDefault>
+      <w:pPr>
+        <w:spacing w:after="200" w:line="276" w:lineRule="auto"/>
+      </w:pPr>
+    </w:pPrDefault>
+  </w:docDefaults>
+  <w:latentStyles w:defLockedState="0" w:defUIPriority="99" w:defSemiHidden="1" w:defUnhideWhenUsed="1" w:defQFormat="0" w:count="267">
+    <w:lsdException w:name="Normal" w:semiHidden="0" w:uiPriority="0" w:unhideWhenUsed="0" w:qFormat="1"/>
+    <w:lsdException w:name="heading 1" w:semiHidden="0" w:uiPriority="9" w:unhideWhenUsed="0" w:qFormat="1"/>
+    <w:lsdException w:name="heading 2" w:uiPriority="9" w:qFormat="1"/>
+    <w:lsdException w:name="heading 3" w:uiPriority="9" w:qFormat="1"/>
+    <w:lsdException w:name="heading 4" w:uiPriority="9" w:qFormat="1"/>
+    <w:lsdException w:name="heading 5" w:uiPriority="9" w:qFormat="1"/>
+    <w:lsdException w:name="heading 6" w:uiPriority="9" w:qFormat="1"/>
+    <w:lsdException w:name="heading 7" w:uiPriority="9" w:qFormat="1"/>
+    <w:lsdException w:name="heading 8" w:uiPriority="9" w:qFormat="1"/>
+    <w:lsdException w:name="heading 9" w:uiPriority="9" w:qFormat="1"/>
+    <w:lsdException w:name="toc 1" w:uiPriority="39"/>
+    <w:lsdException w:name="toc 2" w:uiPriority="39"/>
+    <w:lsdException w:name="toc 3" w:uiPriority="39"/>
+    <w:lsdException w:name="toc 4" w:uiPriority="39"/>
+    <w:lsdException w:name="toc 5" w:uiPriority="39"/>
+    <w:lsdException w:name="toc 6" w:uiPriority="39"/>
+    <w:lsdException w:name="toc 7" w:uiPriority="39"/>
+    <w:lsdException w:name="toc 8" w:uiPriority="39"/>
+    <w:lsdException w:name="toc 9" w:uiPriority="39"/>
+    <w:lsdException w:name="caption" w:uiPriority="35" w:qFormat="1"/>
+    <w:lsdException w:name="Title" w:semiHidden="0" w:uiPriority="10" w:unhideWhenUsed="0" w:qFormat="1"/>
+    <w:lsdException w:name="Default Paragraph Font" w:uiPriority="1"/>
+    <w:lsdException w:name="Subtitle" w:semiHidden="0" w:uiPriority="11" w:unhideWhenUsed="0" w:qFormat="1"/>
+    <w:lsdException w:name="Strong" w:semiHidden="0" w:uiPriority="22" w:unhideWhenUsed="0" w:qFormat="1"/>
+    <w:lsdException w:name="Emphasis" w:semiHidden="0" w:uiPriority="20" w:unhideWhenUsed="0" w:qFormat="1"/>
+    <w:lsdException w:name="Table Grid" w:semiHidden="0" w:uiPriority="59" w:unhideWhenUsed="0"/>
+    <w:lsdException w:name="Placeholder Text" w:unhideWhenUsed="0"/>
+    <w:lsdException w:name="No Spacing" w:semiHidden="0" w:uiPriority="1" w:unhideWhenUsed="0" w:qFormat="1"/>
+    <w:lsdException w:name="Light Shading" w:semiHidden="0" w:uiPriority="60" w:unhideWhenUsed="0"/>
+    <w:lsdException w:name="Light List" w:semiHidden="0" w:uiPriority="61" w:unhideWhenUsed="0"/>
+    <w:lsdException w:name="Light Grid" w:semiHidden="0" w:uiPriority="62" w:unhideWhenUsed="0"/>
+    <w:lsdException w:name="Medium Shading 1" w:semiHidden="0" w:uiPriority="63" w:unhideWhenUsed="0"/>
+    <w:lsdException w:name="Medium Shading 2" w:semiHidden="0" w:uiPriority="64" w:unhideWhenUsed="0"/>
+    <w:lsdException w:name="Medium List 1" w:semiHidden="0" w:uiPriority="65" w:unhideWhenUsed="0"/>
+    <w:lsdException w:name="Medium List 2" w:semiHidden="0" w:uiPriority="66" w:unhideWhenUsed="0"/>
+    <w:lsdException w:name="Medium Grid 1" w:semiHidden="0" w:uiPriority="67" w:unhideWhenUsed="0"/>
+    <w:lsdException w:name="Medium Grid 2" w:semiHidden="0" w:uiPriority="68" w:unhideWhenUsed="0"/>
+    <w:lsdException w:name="Medium Grid 3" w:semiHidden="0" w:uiPriority="69" w:unhideWhenUsed="0"/>
+    <w:lsdException w:name="Dark List" w:semiHidden="0" w:uiPriority="70" w:unhideWhenUsed="0"/>
+    <w:lsdException w:name="Colorful Shading" w:semiHidden="0" w:uiPriority="71" w:unhideWhenUsed="0"/>
+    <w:lsdException w:name="Colorful List" w:semiHidden="0" w:uiPriority="72" w:unhideWhenUsed="0"/>
+    <w:lsdException w:name="Colorful Grid" w:semiHidden="0" w:uiPriority="73" w:unhideWhenUsed="0"/>
+    <w:lsdException w:name="Light Shading Accent 1" w:semiHidden="0" w:uiPriority="60" w:unhideWhenUsed="0"/>
+    <w:lsdException w:name="Light List Accent 1" w:semiHidden="0" w:uiPriority="61" w:unhideWhenUsed="0"/>
+    <w:lsdException w:name="Light Grid Accent 1" w:semiHidden="0" w:uiPriority="62" w:unhideWhenUsed="0"/>
+    <w:lsdException w:name="Medium Shading 1 Accent 1" w:semiHidden="0" w:uiPriority="63" w:unhideWhenUsed="0"/>
+    <w:lsdException w:name="Medium Shading 2 Accent 1" w:semiHidden="0" w:uiPriority="64" w:unhideWhenUsed="0"/>
+    <w:lsdException w:name="Medium List 1 Accent 1" w:semiHidden="0" w:uiPriority="65" w:unhideWhenUsed="0"/>
+    <w:lsdException w:name="Revision" w:unhideWhenUsed="0"/>
+    <w:lsdException w:name="List Paragraph" w:semiHidden="0" w:uiPriority="34" w:unhideWhenUsed="0" w:qFormat="1"/>
+    <w:lsdException w:name="Quote" w:semiHidden="0" w:uiPriority="29" w:unhideWhenUsed="0" w:qFormat="1"/>
+    <w:lsdException w:name="Intense Quote" w:semiHidden="0" w:uiPriority="30" w:unhideWhenUsed="0" w:qFormat="1"/>
+    <w:lsdException w:name="Medium List 2 Accent 1" w:semiHidden="0" w:uiPriority="66" w:unhideWhenUsed="0"/>
+    <w:lsdException w:name="Medium Grid 1 Accent 1" w:semiHidden="0" w:uiPriority="67" w:unhideWhenUsed="0"/>
+    <w:lsdException w:name="Medium Grid 2 Accent 1" w:semiHidden="0" w:uiPriority="68" w:unhideWhenUsed="0"/>
+    <w:lsdException w:name="Medium Grid 3 Accent 1" w:semiHidden="0" w:uiPriority="69" w:unhideWhenUsed="0"/>
+    <w:lsdException w:name="Dark List Accent 1" w:semiHidden="0" w:uiPriority="70" w:unhideWhenUsed="0"/>
+    <w:lsdException w:name="Colorful Shading Accent 1" w:semiHidden="0" w:uiPriority="71" w:unhideWhenUsed="0"/>
+    <w:lsdException w:name="Colorful List Accent 1" w:semiHidden="0" w:uiPriority="72" w:unhideWhenUsed="0"/>
+    <w:lsdException w:name="Colorful Grid Accent 1" w:semiHidden="0" w:uiPriority="73" w:unhideWhenUsed="0"/>
+    <w:lsdException w:name="Light Shading Accent 2" w:semiHidden="0" w:uiPriority="60" w:unhideWhenUsed="0"/>
+    <w:lsdException w:name="Light List Accent 2" w:semiHidden="0" w:uiPriority="61" w:unhideWhenUsed="0"/>
+    <w:lsdException w:name="Light Grid Accent 2" w:semiHidden="0" w:uiPriority="62" w:unhideWhenUsed="0"/>
+    <w:lsdException w:name="Medium Shading 1 Accent 2" w:semiHidden="0" w:uiPriority="63" w:unhideWhenUsed="0"/>
+    <w:lsdException w:name="Medium Shading 2 Accent 2" w:semiHidden="0" w:uiPriority="64" w:unhideWhenUsed="0"/>
+    <w:lsdException w:name="Medium List 1 Accent 2" w:semiHidden="0" w:uiPriority="65" w:unhideWhenUsed="0"/>
+    <w:lsdException w:name="Medium List 2 Accent 2" w:semiHidden="0" w:uiPriority="66" w:unhideWhenUsed="0"/>
+    <w:lsdException w:name="Medium Grid 1 Accent 2" w:semiHidden="0" w:uiPriority="67" w:unhideWhenUsed="0"/>
+    <w:lsdException w:name="Medium Grid 2 Accent 2" w:semiHidden="0" w:uiPriority="68" w:unhideWhenUsed="0"/>
+    <w:lsdException w:name="Medium Grid 3 Accent 2" w:semiHidden="0" w:uiPriority="69" w:unhideWhenUsed="0"/>
+    <w:lsdException w:name="Dark List Accent 2" w:semiHidden="0" w:uiPriority="70" w:unhideWhenUsed="0"/>
+    <w:lsdException w:name="Colorful Shading Accent 2" w:semiHidden="0" w:uiPriority="71" w:unhideWhenUsed="0"/>
+    <w:lsdException w:name="Colorful List Accent 2" w:semiHidden="0" w:uiPriority="72" w:unhideWhenUsed="0"/>
+    <w:lsdException w:name="Colorful Grid Accent 2" w:semiHidden="0" w:uiPriority="73" w:unhideWhenUsed="0"/>
+    <w:lsdException w:name="Light Shading Accent 3" w:semiHidden="0" w:uiPriority="60" w:unhideWhenUsed="0"/>
+    <w:lsdException w:name="Light List Accent 3" w:semiHidden="0" w:uiPriority="61" w:unhideWhenUsed="0"/>
+    <w:lsdException w:name="Light Grid Accent 3" w:semiHidden="0" w:uiPriority="62" w:unhideWhenUsed="0"/>
+    <w:lsdException w:name="Medium Shading 1 Accent 3" w:semiHidden="0" w:uiPriority="63" w:unhideWhenUsed="0"/>
+    <w:lsdException w:name="Medium Shading 2 Accent 3" w:semiHidden="0" w:uiPriority="64" w:unhideWhenUsed="0"/>
+    <w:lsdException w:name="Medium List 1 Accent 3" w:semiHidden="0" w:uiPriority="65" w:unhideWhenUsed="0"/>
+    <w:lsdException w:name="Medium List 2 Accent 3" w:semiHidden="0" w:uiPriority="66" w:unhideWhenUsed="0"/>
+    <w:lsdException w:name="Medium Grid 1 Accent 3" w:semiHidden="0" w:uiPriority="67" w:unhideWhenUsed="0"/>
+    <w:lsdException w:name="Medium Grid 2 Accent 3" w:semiHidden="0" w:uiPriority="68" w:unhideWhenUsed="0"/>
+    <w:lsdException w:name="Medium Grid 3 Accent 3" w:semiHidden="0" w:uiPriority="69" w:unhideWhenUsed="0"/>
+    <w:lsdException w:name="Dark List Accent 3" w:semiHidden="0" w:uiPriority="70" w:unhideWhenUsed="0"/>
+    <w:lsdException w:name="Colorful Shading Accent 3" w:semiHidden="0" w:uiPriority="71" w:unhideWhenUsed="0"/>
+    <w:lsdException w:name="Colorful List Accent 3" w:semiHidden="0" w:uiPriority="72" w:unhideWhenUsed="0"/>
+    <w:lsdException w:name="Colorful Grid Accent 3" w:semiHidden="0" w:uiPriority="73" w:unhideWhenUsed="0"/>
+    <w:lsdException w:name="Light Shading Accent 4" w:semiHidden="0" w:uiPriority="60" w:unhideWhenUsed="0"/>
+    <w:lsdException w:name="Light List Accent 4" w:semiHidden="0" w:uiPriority="61" w:unhideWhenUsed="0"/>
+    <w:lsdException w:name="Light Grid Accent 4" w:semiHidden="0" w:uiPriority="62" w:unhideWhenUsed="0"/>
+    <w:lsdException w:name="Medium Shading 1 Accent 4" w:semiHidden="0" w:uiPriority="63" w:unhideWhenUsed="0"/>
+    <w:lsdException w:name="Medium Shading 2 Accent 4" w:semiHidden="0" w:uiPriority="64" w:unhideWhenUsed="0"/>
+    <w:lsdException w:name="Medium List 1 Accent 4" w:semiHidden="0" w:uiPriority="65" w:unhideWhenUsed="0"/>
+    <w:lsdException w:name="Medium List 2 Accent 4" w:semiHidden="0" w:uiPriority="66" w:unhideWhenUsed="0"/>
+    <w:lsdException w:name="Medium Grid 1 Accent 4" w:semiHidden="0" w:uiPriority="67" w:unhideWhenUsed="0"/>
+    <w:lsdException w:name="Medium Grid 2 Accent 4" w:semiHidden="0" w:uiPriority="68" w:unhideWhenUsed="0"/>
+    <w:lsdException w:name="Medium Grid 3 Accent 4" w:semiHidden="0" w:uiPriority="69" w:unhideWhenUsed="0"/>
+    <w:lsdException w:name="Dark List Accent 4" w:semiHidden="0" w:uiPriority="70" w:unhideWhenUsed="0"/>
+    <w:lsdException w:name="Colorful Shading Accent 4" w:semiHidden="0" w:uiPriority="71" w:unhideWhenUsed="0"/>
+    <w:lsdException w:name="Colorful List Accent 4" w:semiHidden="0" w:uiPriority="72" w:unhideWhenUsed="0"/>
+    <w:lsdException w:name="Colorful Grid Accent 4" w:semiHidden="0" w:uiPriority="73" w:unhideWhenUsed="0"/>
+    <w:lsdException w:name="Light Shading Accent 5" w:semiHidden="0" w:uiPriority="60" w:unhideWhenUsed="0"/>
+    <w:lsdException w:name="Light List Accent 5" w:semiHidden="0" w:uiPriority="61" w:unhideWhenUsed="0"/>
+    <w:lsdException w:name="Light Grid Accent 5" w:semiHidden="0" w:uiPriority="62" w:unhideWhenUsed="0"/>
+    <w:lsdException w:name="Medium Shading 1 Accent 5" w:semiHidden="0" w:uiPriority="63" w:unhideWhenUsed="0"/>
+    <w:lsdException w:name="Medium Shading 2 Accent 5" w:semiHidden="0" w:uiPriority="64" w:unhideWhenUsed="0"/>
+    <w:lsdException w:name="Medium List 1 Accent 5" w:semiHidden="0" w:uiPriority="65" w:unhideWhenUsed="0"/>
+    <w:lsdException w:name="Medium List 2 Accent 5" w:semiHidden="0" w:uiPriority="66" w:unhideWhenUsed="0"/>
+    <w:lsdException w:name="Medium Grid 1 Accent 5" w:semiHidden="0" w:uiPriority="67" w:unhideWhenUsed="0"/>
+    <w:lsdException w:name="Medium Grid 2 Accent 5" w:semiHidden="0" w:uiPriority="68" w:unhideWhenUsed="0"/>
+    <w:lsdException w:name="Medium Grid 3 Accent 5" w:semiHidden="0" w:uiPriority="69" w:unhideWhenUsed="0"/>
+    <w:lsdException w:name="Dark List Accent 5" w:semiHidden="0" w:uiPriority="70" w:unhideWhenUsed="0"/>
+    <w:lsdException w:name="Colorful Shading Accent 5" w:semiHidden="0" w:uiPriority="71" w:unhideWhenUsed="0"/>
+    <w:lsdException w:name="Colorful List Accent 5" w:semiHidden="0" w:uiPriority="72" w:unhideWhenUsed="0"/>
+    <w:lsdException w:name="Colorful Grid Accent 5" w:semiHidden="0" w:uiPriority="73" w:unhideWhenUsed="0"/>
+    <w:lsdException w:name="Light Shading Accent 6" w:semiHidden="0" w:uiPriority="60" w:unhideWhenUsed="0"/>
+    <w:lsdException w:name="Light List Accent 6" w:semiHidden="0" w:uiPriority="61" w:unhideWhenUsed="0"/>
+    <w:lsdException w:name="Light Grid Accent 6" w:semiHidden="0" w:uiPriority="62" w:unhideWhenUsed="0"/>
+    <w:lsdException w:name="Medium Shading 1 Accent 6" w:semiHidden="0" w:uiPriority="63" w:unhideWhenUsed="0"/>
+    <w:lsdException w:name="Medium Shading 2 Accent 6" w:semiHidden="0" w:uiPriority="64" w:unhideWhenUsed="0"/>
+    <w:lsdException w:name="Medium List 1 Accent 6" w:semiHidden="0" w:uiPriority="65" w:unhideWhenUsed="0"/>
+    <w:lsdException w:name="Medium List 2 Accent 6" w:semiHidden="0" w:uiPriority="66" w:unhideWhenUsed="0"/>
+    <w:lsdException w:name="Medium Grid 1 Accent 6" w:semiHidden="0" w:uiPriority="67" w:unhideWhenUsed="0"/>
+    <w:lsdException w:name="Medium Grid 2 Accent 6" w:semiHidden="0" w:uiPriority="68" w:unhideWhenUsed="0"/>
+    <w:lsdException w:name="Medium Grid 3 Accent 6" w:semiHidden="0" w:uiPriority="69" w:unhideWhenUsed="0"/>
+    <w:lsdException w:name="Dark List Accent 6" w:semiHidden="0" w:uiPriority="70" w:unhideWhenUsed="0"/>
+    <w:lsdException w:name="Colorful Shading Accent 6" w:semiHidden="0" w:uiPriority="71" w:unhideWhenUsed="0"/>
+    <w:lsdException w:name="Colorful List Accent 6" w:semiHidden="0" w:uiPriority="72" w:unhideWhenUsed="0"/>
+    <w:lsdException w:name="Colorful Grid Accent 6" w:semiHidden="0" w:uiPriority="73" w:unhideWhenUsed="0"/>
+    <w:lsdException w:name="Subtle Emphasis" w:semiHidden="0" w:uiPriority="19" w:unhideWhenUsed="0" w:qFormat="1"/>
+    <w:lsdException w:name="Intense Emphasis" w:semiHidden="0" w:uiPriority="21" w:unhideWhenUsed="0" w:qFormat="1"/>
+    <w:lsdException w:name="Subtle Reference" w:semiHidden="0" w:uiPriority="31" w:unhideWhenUsed="0" w:qFormat="1"/>
+    <w:lsdException w:name="Intense Reference" w:semiHidden="0" w:uiPriority="32" w:unhideWhenUsed="0" w:qFormat="1"/>
+    <w:lsdException w:name="Book Title" w:semiHidden="0" w:uiPriority="33" w:unhideWhenUsed="0" w:qFormat="1"/>
+    <w:lsdException w:name="Bibliography" w:uiPriority="37"/>
+    <w:lsdException w:name="TOC Heading" w:uiPriority="39" w:qFormat="1"/>
+  </w:latentStyles>
+  <w:style w:type="paragraph" w:default="1" w:styleId="Normal">
+    <w:name w:val="Normal"/>
+    <w:qFormat/>
+  </w:style>
+  <w:style w:type="paragraph" w:styleId="Heading1">
+    <w:name w:val="heading 1"/>
+    <w:basedOn w:val="Normal"/>
+    <w:next w:val="Normal"/>
+    <w:link w:val="Heading1Char"/>
+    <w:uiPriority w:val="9"/>
+    <w:qFormat/>
+    <w:rsid w:val="00B46A9E"/>
+    <w:pPr>
+      <w:keepNext/>
+      <w:keepLines/>
+      <w:spacing w:before="240" w:after="0"/>
+      <w:outlineLvl w:val="0"/>
+    </w:pPr>
+    <w:rPr>
+      <w:rFonts w:asciiTheme="majorHAnsi" w:eastAsiaTheme="majorEastAsia" w:hAnsiTheme="majorHAnsi" w:cstheme="majorBidi"/>
+      <w:color w:val="365F91" w:themeColor="accent1" w:themeShade="BF"/>
+      <w:sz w:val="32"/>
+      <w:szCs w:val="32"/>
+    </w:rPr>
+  </w:style>
+  <w:style w:type="paragraph" w:styleId="Heading2">
+    <w:name w:val="heading 2"/>
+    <w:basedOn w:val="Normal"/>
+    <w:next w:val="Normal"/>
+    <w:link w:val="Heading2Char"/>
+    <w:uiPriority w:val="9"/>
+    <w:unhideWhenUsed/>
+    <w:qFormat/>
+    <w:rsid w:val="00B46A9E"/>
+    <w:pPr>
+      <w:keepNext/>
+      <w:keepLines/>
+      <w:spacing w:before="40" w:after="0"/>
+      <w:outlineLvl w:val="1"/>
+    </w:pPr>
+    <w:rPr>
+      <w:rFonts w:asciiTheme="majorHAnsi" w:eastAsiaTheme="majorEastAsia" w:hAnsiTheme="majorHAnsi" w:cstheme="majorBidi"/>
+      <w:color w:val="365F91" w:themeColor="accent1" w:themeShade="BF"/>
+      <w:sz w:val="26"/>
+      <w:szCs w:val="26"/>
+    </w:rPr>
+  </w:style>
+  <w:style w:type="paragraph" w:styleId="Heading3">
+    <w:name w:val="heading 3"/>
+    <w:basedOn w:val="Normal"/>
+    <w:next w:val="Normal"/>
+    <w:link w:val="Heading3Char"/>
+    <w:uiPriority w:val="9"/>
+    <w:unhideWhenUsed/>
+    <w:qFormat/>
+    <w:rsid w:val="006257A4"/>
+    <w:pPr>
+      <w:keepNext/>
+      <w:keepLines/>
+      <w:spacing w:before="40" w:after="0"/>
+      <w:outlineLvl w:val="2"/>
+    </w:pPr>
+    <w:rPr>
+      <w:rFonts w:asciiTheme="majorHAnsi" w:eastAsiaTheme="majorEastAsia" w:hAnsiTheme="majorHAnsi" w:cstheme="majorBidi"/>
+      <w:color w:val="243F60" w:themeColor="accent1" w:themeShade="7F"/>
+      <w:sz w:val="24"/>
+      <w:szCs w:val="24"/>
+    </w:rPr>
+  </w:style>
+  <w:style w:type="character" w:default="1" w:styleId="DefaultParagraphFont">
+    <w:name w:val="Default Paragraph Font"/>
+    <w:uiPriority w:val="1"/>
+    <w:semiHidden/>
+    <w:unhideWhenUsed/>
+  </w:style>
+  <w:style w:type="table" w:default="1" w:styleId="TableNormal">
+    <w:name w:val="Normal Table"/>
+    <w:uiPriority w:val="99"/>
+    <w:semiHidden/>
+    <w:unhideWhenUsed/>
+    <w:tblPr>
+      <w:tblInd w:w="0" w:type="dxa"/>
+      <w:tblCellMar>
+        <w:top w:w="0" w:type="dxa"/>
+        <w:left w:w="108" w:type="dxa"/>
+        <w:bottom w:w="0" w:type="dxa"/>
+        <w:right w:w="108" w:type="dxa"/>
+      </w:tblCellMar>
+    </w:tblPr>
+  </w:style>
+  <w:style w:type="numbering" w:default="1" w:styleId="NoList">
+    <w:name w:val="No List"/>
+    <w:uiPriority w:val="99"/>
+    <w:semiHidden/>
+    <w:unhideWhenUsed/>
+  </w:style>
+  <w:style w:type="character" w:customStyle="1" w:styleId="Heading2Char">
+    <w:name w:val="Heading 2 Char"/>
+    <w:basedOn w:val="DefaultParagraphFont"/>
+    <w:link w:val="Heading2"/>
+    <w:uiPriority w:val="9"/>
+    <w:rsid w:val="00B46A9E"/>
+    <w:rPr>
+      <w:rFonts w:asciiTheme="majorHAnsi" w:eastAsiaTheme="majorEastAsia" w:hAnsiTheme="majorHAnsi" w:cstheme="majorBidi"/>
+      <w:color w:val="365F91" w:themeColor="accent1" w:themeShade="BF"/>
+      <w:sz w:val="26"/>
+      <w:szCs w:val="26"/>
+    </w:rPr>
+  </w:style>
+  <w:style w:type="character" w:customStyle="1" w:styleId="Heading1Char">
+    <w:name w:val="Heading 1 Char"/>
+    <w:basedOn w:val="DefaultParagraphFont"/>
+    <w:link w:val="Heading1"/>
+    <w:uiPriority w:val="9"/>
+    <w:rsid w:val="00B46A9E"/>
+    <w:rPr>
+      <w:rFonts w:asciiTheme="majorHAnsi" w:eastAsiaTheme="majorEastAsia" w:hAnsiTheme="majorHAnsi" w:cstheme="majorBidi"/>
+      <w:color w:val="365F91" w:themeColor="accent1" w:themeShade="BF"/>
+      <w:sz w:val="32"/>
+      <w:szCs w:val="32"/>
+    </w:rPr>
+  </w:style>
+  <w:style w:type="paragraph" w:styleId="Title">
+    <w:name w:val="Title"/>
+    <w:basedOn w:val="Normal"/>
+    <w:next w:val="Normal"/>
+    <w:link w:val="TitleChar"/>
+    <w:uiPriority w:val="10"/>
+    <w:qFormat/>
+    <w:rsid w:val="00B46A9E"/>
+    <w:pPr>
+      <w:spacing w:after="0" w:line="240" w:lineRule="auto"/>
+      <w:contextualSpacing/>
+    </w:pPr>
+    <w:rPr>
+      <w:rFonts w:asciiTheme="majorHAnsi" w:eastAsiaTheme="majorEastAsia" w:hAnsiTheme="majorHAnsi" w:cstheme="majorBidi"/>
+      <w:spacing w:val="-10"/>
+      <w:kern w:val="28"/>
+      <w:sz w:val="56"/>
+      <w:szCs w:val="56"/>
+    </w:rPr>
+  </w:style>
+  <w:style w:type="character" w:customStyle="1" w:styleId="TitleChar">
+    <w:name w:val="Title Char"/>
+    <w:basedOn w:val="DefaultParagraphFont"/>
+    <w:link w:val="Title"/>
+    <w:uiPriority w:val="10"/>
+    <w:rsid w:val="00B46A9E"/>
+    <w:rPr>
+      <w:rFonts w:asciiTheme="majorHAnsi" w:eastAsiaTheme="majorEastAsia" w:hAnsiTheme="majorHAnsi" w:cstheme="majorBidi"/>
+      <w:spacing w:val="-10"/>
+      <w:kern w:val="28"/>
+      <w:sz w:val="56"/>
+      <w:szCs w:val="56"/>
+    </w:rPr>
+  </w:style>
+  <w:style w:type="paragraph" w:styleId="Subtitle">
+    <w:name w:val="Subtitle"/>
+    <w:basedOn w:val="Normal"/>
+    <w:next w:val="Normal"/>
+    <w:link w:val="SubtitleChar"/>
+    <w:uiPriority w:val="11"/>
+    <w:qFormat/>
+    <w:rsid w:val="00B46A9E"/>
+    <w:pPr>
+      <w:numPr>
+        <w:ilvl w:val="1"/>
+      </w:numPr>
+      <w:spacing w:after="160"/>
+    </w:pPr>
+    <w:rPr>
+      <w:rFonts w:eastAsiaTheme="minorEastAsia"/>
+      <w:color w:val="5A5A5A" w:themeColor="text1" w:themeTint="A5"/>
+      <w:spacing w:val="15"/>
+    </w:rPr>
+  </w:style>
+  <w:style w:type="character" w:customStyle="1" w:styleId="SubtitleChar">
+    <w:name w:val="Subtitle Char"/>
+    <w:basedOn w:val="DefaultParagraphFont"/>
+    <w:link w:val="Subtitle"/>
+    <w:uiPriority w:val="11"/>
+    <w:rsid w:val="00B46A9E"/>
+    <w:rPr>
+      <w:rFonts w:eastAsiaTheme="minorEastAsia"/>
+      <w:color w:val="5A5A5A" w:themeColor="text1" w:themeTint="A5"/>
+      <w:spacing w:val="15"/>
+    </w:rPr>
+  </w:style>
+  <w:style w:type="paragraph" w:styleId="NoSpacing">
+    <w:name w:val="No Spacing"/>
+    <w:link w:val="NoSpacingChar"/>
+    <w:uiPriority w:val="1"/>
+    <w:qFormat/>
+    <w:rsid w:val="00B46A9E"/>
+    <w:pPr>
+      <w:spacing w:after="0" w:line="240" w:lineRule="auto"/>
+    </w:pPr>
+    <w:rPr>
+      <w:rFonts w:eastAsiaTheme="minorEastAsia"/>
+    </w:rPr>
+  </w:style>
+  <w:style w:type="character" w:customStyle="1" w:styleId="NoSpacingChar">
+    <w:name w:val="No Spacing Char"/>
+    <w:basedOn w:val="DefaultParagraphFont"/>
+    <w:link w:val="NoSpacing"/>
+    <w:uiPriority w:val="1"/>
+    <w:rsid w:val="00B46A9E"/>
+    <w:rPr>
+      <w:rFonts w:eastAsiaTheme="minorEastAsia"/>
+    </w:rPr>
+  </w:style>
+  <w:style w:type="paragraph" w:styleId="Header">
+    <w:name w:val="header"/>
+    <w:basedOn w:val="Normal"/>
+    <w:link w:val="HeaderChar"/>
+    <w:uiPriority w:val="99"/>
+    <w:unhideWhenUsed/>
+    <w:rsid w:val="00B46A9E"/>
+    <w:pPr>
+      <w:tabs>
+        <w:tab w:val="center" w:pos="4680"/>
+        <w:tab w:val="right" w:pos="9360"/>
+      </w:tabs>
+      <w:spacing w:after="0" w:line="240" w:lineRule="auto"/>
+    </w:pPr>
+  </w:style>
+  <w:style w:type="character" w:customStyle="1" w:styleId="HeaderChar">
+    <w:name w:val="Header Char"/>
+    <w:basedOn w:val="DefaultParagraphFont"/>
+    <w:link w:val="Header"/>
+    <w:uiPriority w:val="99"/>
+    <w:rsid w:val="00B46A9E"/>
+  </w:style>
+  <w:style w:type="paragraph" w:styleId="Footer">
+    <w:name w:val="footer"/>
+    <w:basedOn w:val="Normal"/>
+    <w:link w:val="FooterChar"/>
+    <w:uiPriority w:val="99"/>
+    <w:unhideWhenUsed/>
+    <w:rsid w:val="00B46A9E"/>
+    <w:pPr>
+      <w:tabs>
+        <w:tab w:val="center" w:pos="4680"/>
+        <w:tab w:val="right" w:pos="9360"/>
+      </w:tabs>
+      <w:spacing w:after="0" w:line="240" w:lineRule="auto"/>
+    </w:pPr>
+  </w:style>
+  <w:style w:type="character" w:customStyle="1" w:styleId="FooterChar">
+    <w:name w:val="Footer Char"/>
+    <w:basedOn w:val="DefaultParagraphFont"/>
+    <w:link w:val="Footer"/>
+    <w:uiPriority w:val="99"/>
+    <w:rsid w:val="00B46A9E"/>
+  </w:style>
+  <w:style w:type="paragraph" w:styleId="TOCHeading">
+    <w:name w:val="TOC Heading"/>
+    <w:basedOn w:val="Heading1"/>
+    <w:next w:val="Normal"/>
+    <w:uiPriority w:val="39"/>
+    <w:unhideWhenUsed/>
+    <w:qFormat/>
+    <w:rsid w:val="00B46A9E"/>
+    <w:pPr>
+      <w:spacing w:line="259" w:lineRule="auto"/>
+      <w:outlineLvl w:val="9"/>
+    </w:pPr>
+  </w:style>
+  <w:style w:type="paragraph" w:styleId="TOC1">
+    <w:name w:val="toc 1"/>
+    <w:basedOn w:val="Normal"/>
+    <w:next w:val="Normal"/>
+    <w:autoRedefine/>
+    <w:uiPriority w:val="39"/>
+    <w:unhideWhenUsed/>
+    <w:rsid w:val="00B46A9E"/>
+    <w:pPr>
+      <w:spacing w:after="100"/>
+    </w:pPr>
+  </w:style>
+  <w:style w:type="paragraph" w:styleId="TOC2">
+    <w:name w:val="toc 2"/>
+    <w:basedOn w:val="Normal"/>
+    <w:next w:val="Normal"/>
+    <w:autoRedefine/>
+    <w:uiPriority w:val="39"/>
+    <w:unhideWhenUsed/>
+    <w:rsid w:val="00B46A9E"/>
+    <w:pPr>
+      <w:spacing w:after="100"/>
+      <w:ind w:left="220"/>
+    </w:pPr>
+  </w:style>
+  <w:style w:type="character" w:styleId="Hyperlink">
+    <w:name w:val="Hyperlink"/>
+    <w:basedOn w:val="DefaultParagraphFont"/>
+    <w:uiPriority w:val="99"/>
+    <w:unhideWhenUsed/>
+    <w:rsid w:val="00B46A9E"/>
+    <w:rPr>
+      <w:color w:val="0000FF" w:themeColor="hyperlink"/>
+      <w:u w:val="single"/>
+    </w:rPr>
+  </w:style>
+  <w:style w:type="paragraph" w:styleId="ListParagraph">
+    <w:name w:val="List Paragraph"/>
+    <w:basedOn w:val="Normal"/>
+    <w:uiPriority w:val="34"/>
+    <w:qFormat/>
+    <w:rsid w:val="00B2048C"/>
+    <w:pPr>
+      <w:ind w:left="720"/>
+      <w:contextualSpacing/>
+    </w:pPr>
+  </w:style>
+  <w:style w:type="table" w:styleId="TableGrid">
+    <w:name w:val="Table Grid"/>
+    <w:basedOn w:val="TableNormal"/>
+    <w:uiPriority w:val="59"/>
+    <w:rsid w:val="00B60EF8"/>
+    <w:pPr>
+      <w:spacing w:after="0" w:line="240" w:lineRule="auto"/>
+    </w:pPr>
+    <w:tblPr>
+      <w:tblBorders>
+        <w:top w:val="single" w:sz="4" w:space="0" w:color="auto"/>
+        <w:left w:val="single" w:sz="4" w:space="0" w:color="auto"/>
+        <w:bottom w:val="single" w:sz="4" w:space="0" w:color="auto"/>
+        <w:right w:val="single" w:sz="4" w:space="0" w:color="auto"/>
+        <w:insideH w:val="single" w:sz="4" w:space="0" w:color="auto"/>
+        <w:insideV w:val="single" w:sz="4" w:space="0" w:color="auto"/>
+      </w:tblBorders>
+    </w:tblPr>
+  </w:style>
+  <w:style w:type="character" w:customStyle="1" w:styleId="Heading3Char">
+    <w:name w:val="Heading 3 Char"/>
+    <w:basedOn w:val="DefaultParagraphFont"/>
+    <w:link w:val="Heading3"/>
+    <w:uiPriority w:val="9"/>
+    <w:rsid w:val="006257A4"/>
+    <w:rPr>
+      <w:rFonts w:asciiTheme="majorHAnsi" w:eastAsiaTheme="majorEastAsia" w:hAnsiTheme="majorHAnsi" w:cstheme="majorBidi"/>
+      <w:color w:val="243F60" w:themeColor="accent1" w:themeShade="7F"/>
+      <w:sz w:val="24"/>
+      <w:szCs w:val="24"/>
+    </w:rPr>
+  </w:style>
+  <w:style w:type="paragraph" w:styleId="TOC3">
+    <w:name w:val="toc 3"/>
+    <w:basedOn w:val="Normal"/>
+    <w:next w:val="Normal"/>
+    <w:autoRedefine/>
+    <w:uiPriority w:val="39"/>
+    <w:unhideWhenUsed/>
+    <w:rsid w:val="006257A4"/>
+    <w:pPr>
+      <w:spacing w:after="100"/>
+      <w:ind w:left="440"/>
+    </w:pPr>
+  </w:style>
+  <w:style w:type="paragraph" w:styleId="BalloonText">
+    <w:name w:val="Balloon Text"/>
+    <w:basedOn w:val="Normal"/>
+    <w:link w:val="BalloonTextChar"/>
+    <w:uiPriority w:val="99"/>
+    <w:semiHidden/>
+    <w:unhideWhenUsed/>
+    <w:rsid w:val="00520EB2"/>
+    <w:pPr>
+      <w:spacing w:after="0" w:line="240" w:lineRule="auto"/>
+    </w:pPr>
+    <w:rPr>
+      <w:rFonts w:ascii="Tahoma" w:hAnsi="Tahoma" w:cs="Tahoma"/>
+      <w:sz w:val="16"/>
+      <w:szCs w:val="16"/>
+    </w:rPr>
+  </w:style>
+  <w:style w:type="character" w:customStyle="1" w:styleId="BalloonTextChar">
+    <w:name w:val="Balloon Text Char"/>
+    <w:basedOn w:val="DefaultParagraphFont"/>
+    <w:link w:val="BalloonText"/>
+    <w:uiPriority w:val="99"/>
+    <w:semiHidden/>
+    <w:rsid w:val="00520EB2"/>
+    <w:rPr>
+      <w:rFonts w:ascii="Tahoma" w:hAnsi="Tahoma" w:cs="Tahoma"/>
+      <w:sz w:val="16"/>
+      <w:szCs w:val="16"/>
+    </w:rPr>
+  </w:style>
 </w:styles>
 </file>
 
@@ -6691,7 +9873,7 @@
 </file>
 
 <file path=customXml/itemProps2.xml><?xml version="1.0" encoding="utf-8"?>
-<ds:datastoreItem xmlns:ds="http://schemas.openxmlformats.org/officeDocument/2006/customXml" ds:itemID="{262FF69B-1F1B-43C8-A636-E669824BE3C4}">
+<ds:datastoreItem xmlns:ds="http://schemas.openxmlformats.org/officeDocument/2006/customXml" ds:itemID="{E9E76D28-77A4-44AB-B62C-297F3E3A48BE}">
   <ds:schemaRefs>
     <ds:schemaRef ds:uri="http://schemas.openxmlformats.org/officeDocument/2006/bibliography"/>
   </ds:schemaRefs>
